--- a/Zhang_Dean_FinalReport.docx
+++ b/Zhang_Dean_FinalReport.docx
@@ -11,30 +11,7 @@
         </w:rPr>
       </w:pPr>
       <w:r>
-        <w:t>Report</w:t>
-      </w:r>
-      <w:r>
-        <w:t xml:space="preserve"> Title </w:t>
-      </w:r>
-      <w:r>
-        <w:rPr>
-          <w:color w:val="70AD47" w:themeColor="accent6"/>
-        </w:rPr>
-        <w:t xml:space="preserve">(use style: </w:t>
-      </w:r>
-      <w:r>
-        <w:rPr>
-          <w:i/>
-          <w:iCs/>
-          <w:color w:val="70AD47" w:themeColor="accent6"/>
-        </w:rPr>
-        <w:t>paper title</w:t>
-      </w:r>
-      <w:r>
-        <w:rPr>
-          <w:color w:val="70AD47" w:themeColor="accent6"/>
-        </w:rPr>
-        <w:t>)</w:t>
+        <w:t>Contact Tracing with RSSI from Raspberry Pis</w:t>
       </w:r>
     </w:p>
     <w:p>
@@ -168,166 +145,17 @@
         <w:t>Abstract</w:t>
       </w:r>
       <w:r>
-        <w:t>—</w:t>
-      </w:r>
-      <w:r>
-        <w:t xml:space="preserve">Write a single, brief paragraph summarizing your report’s content. Refer to </w:t>
-      </w:r>
-      <w:r>
-        <w:fldChar w:fldCharType="begin"/>
-      </w:r>
-      <w:r>
-        <w:instrText xml:space="preserve"> REF _Ref46045642 \r \h </w:instrText>
-      </w:r>
-      <w:r>
-        <w:fldChar w:fldCharType="separate"/>
-      </w:r>
-      <w:r>
-        <w:t>[1]</w:t>
-      </w:r>
-      <w:r>
-        <w:fldChar w:fldCharType="end"/>
-      </w:r>
-      <w:r>
-        <w:t xml:space="preserve"> for some useful guidance. </w:t>
-      </w:r>
-      <w:r>
-        <w:rPr>
-          <w:color w:val="C00000"/>
-          <w:u w:val="single"/>
-        </w:rPr>
-        <w:t xml:space="preserve">THIS TEMPLATE’S FORMATTING IS ONLY PROVIDED AS AN OPTIONAL RESOURCE. YOU CAN USE ANY STYLE AND DOCUMENT EDITOR YOU PREFER. ONLY REQUIREMENT IS THAT YOU ADDRESS THE REQUIRED SECTIONS ENUMERATE IN </w:t>
-      </w:r>
-      <w:r>
-        <w:rPr>
-          <w:u w:val="single"/>
-        </w:rPr>
-        <w:t>BLACK TEXT</w:t>
-      </w:r>
-      <w:r>
-        <w:rPr>
-          <w:color w:val="C00000"/>
-          <w:u w:val="single"/>
-        </w:rPr>
-        <w:t>. A</w:t>
-      </w:r>
-      <w:r>
-        <w:rPr>
-          <w:color w:val="C00000"/>
-          <w:u w:val="single"/>
-        </w:rPr>
-        <w:t>LL TEXT COLORED RED IS TEMPLATE EXPLANATION</w:t>
-      </w:r>
-      <w:r>
-        <w:rPr>
-          <w:color w:val="C00000"/>
-          <w:u w:val="single"/>
-        </w:rPr>
-        <w:t xml:space="preserve"> AND GENERAL GUIDANCE</w:t>
-      </w:r>
-      <w:r>
-        <w:rPr>
-          <w:color w:val="C00000"/>
-          <w:u w:val="single"/>
-        </w:rPr>
-        <w:t xml:space="preserve">. YOU SHOULD NOT </w:t>
-      </w:r>
-      <w:r>
-        <w:rPr>
-          <w:color w:val="C00000"/>
-          <w:u w:val="single"/>
-        </w:rPr>
-        <w:t>LEAVE THIS TEXT PRESENT IN YOUR FINAL REPORT.</w:t>
-      </w:r>
-      <w:r>
-        <w:rPr>
-          <w:color w:val="C00000"/>
-        </w:rPr>
-        <w:t xml:space="preserve"> T</w:t>
-      </w:r>
-      <w:r>
-        <w:rPr>
-          <w:color w:val="C00000"/>
-        </w:rPr>
-        <w:t>his</w:t>
-      </w:r>
-      <w:r>
-        <w:rPr>
-          <w:color w:val="C00000"/>
-        </w:rPr>
-        <w:t xml:space="preserve"> </w:t>
-      </w:r>
-      <w:r>
-        <w:rPr>
-          <w:color w:val="C00000"/>
-        </w:rPr>
-        <w:t xml:space="preserve">document </w:t>
-      </w:r>
-      <w:r>
-        <w:rPr>
-          <w:color w:val="C00000"/>
-        </w:rPr>
-        <w:t xml:space="preserve">is a “live” template and already defines the components of your paper [title, text, heads, etc.] in its style sheet. </w:t>
-      </w:r>
-      <w:r>
-        <w:rPr>
-          <w:color w:val="C00000"/>
-        </w:rPr>
-        <w:t xml:space="preserve">The first example of each style’s use will have the style listed in </w:t>
-      </w:r>
-      <w:r>
-        <w:rPr>
-          <w:color w:val="C00000"/>
-        </w:rPr>
-        <w:t xml:space="preserve">green text and </w:t>
-      </w:r>
-      <w:r>
-        <w:rPr>
-          <w:color w:val="C00000"/>
-        </w:rPr>
-        <w:t>parentheses.</w:t>
-      </w:r>
-      <w:r>
-        <w:rPr>
-          <w:color w:val="C00000"/>
-        </w:rPr>
-        <w:t xml:space="preserve"> They should not be left in your report.</w:t>
-      </w:r>
-      <w:r>
-        <w:rPr>
-          <w:color w:val="C00000"/>
-        </w:rPr>
-        <w:t xml:space="preserve"> </w:t>
-      </w:r>
-      <w:r>
-        <w:rPr>
-          <w:iCs/>
-          <w:color w:val="70AD47" w:themeColor="accent6"/>
-        </w:rPr>
-        <w:t>(</w:t>
-      </w:r>
-      <w:r>
-        <w:rPr>
-          <w:b w:val="0"/>
+        <w:rPr>
           <w:i/>
           <w:iCs/>
-          <w:color w:val="70AD47" w:themeColor="accent6"/>
-        </w:rPr>
-        <w:t>Abstract</w:t>
-      </w:r>
-      <w:r>
-        <w:rPr>
-          <w:iCs/>
-          <w:color w:val="70AD47" w:themeColor="accent6"/>
-        </w:rPr>
-        <w:t>)</w:t>
-      </w:r>
-      <w:r>
-        <w:rPr>
-          <w:iCs/>
-          <w:color w:val="70AD47" w:themeColor="accent6"/>
         </w:rPr>
         <w:t xml:space="preserve"> </w:t>
+      </w:r>
+      <w:r>
+        <w:t>—</w:t>
+      </w:r>
+      <w:r>
+        <w:t xml:space="preserve"> I concluded</w:t>
       </w:r>
     </w:p>
     <w:p>
@@ -368,303 +196,207 @@
         <w:pStyle w:val="Heading1"/>
       </w:pPr>
       <w:r>
-        <w:t xml:space="preserve">Introduction </w:t>
-      </w:r>
-      <w:r>
-        <w:rPr>
-          <w:color w:val="70AD47" w:themeColor="accent6"/>
-        </w:rPr>
-        <w:t>(</w:t>
-      </w:r>
-      <w:r>
-        <w:rPr>
-          <w:rFonts w:eastAsia="MS Mincho"/>
-          <w:i/>
-          <w:color w:val="70AD47" w:themeColor="accent6"/>
-        </w:rPr>
-        <w:t>Heading 1</w:t>
-      </w:r>
-      <w:r>
-        <w:rPr>
-          <w:color w:val="70AD47" w:themeColor="accent6"/>
-        </w:rPr>
-        <w:t>)</w:t>
+        <w:t>Introduction</w:t>
       </w:r>
     </w:p>
     <w:p>
       <w:pPr>
-        <w:pStyle w:val="BodyText"/>
-        <w:rPr>
-          <w:lang w:val="en-US"/>
-        </w:rPr>
-      </w:pPr>
-      <w:r>
-        <w:rPr>
-          <w:lang w:val="en-US"/>
-        </w:rPr>
-        <w:t xml:space="preserve">In this </w:t>
-      </w:r>
-      <w:r>
-        <w:rPr>
-          <w:lang w:val="en-US"/>
-        </w:rPr>
-        <w:t>section,</w:t>
-      </w:r>
-      <w:r>
-        <w:rPr>
-          <w:lang w:val="en-US"/>
-        </w:rPr>
-        <w:t xml:space="preserve"> you should provide</w:t>
-      </w:r>
-      <w:r>
-        <w:rPr>
-          <w:lang w:val="en-US"/>
-        </w:rPr>
-        <w:t xml:space="preserve"> the following information. </w:t>
-      </w:r>
-      <w:r>
+        <w:pStyle w:val="Heading2"/>
         <w:rPr>
           <w:color w:val="70AD47" w:themeColor="accent6"/>
-          <w:lang w:val="en-US"/>
-        </w:rPr>
-        <w:t>(Body Text)</w:t>
+        </w:rPr>
+      </w:pPr>
+      <w:r>
+        <w:t>Project Description</w:t>
+      </w:r>
+      <w:r>
+        <w:rPr>
+          <w:color w:val="C00000"/>
+        </w:rPr>
+        <w:t xml:space="preserve"> </w:t>
       </w:r>
     </w:p>
     <w:p>
       <w:pPr>
-        <w:pStyle w:val="Heading2"/>
-        <w:rPr>
-          <w:color w:val="70AD47" w:themeColor="accent6"/>
-        </w:rPr>
-      </w:pPr>
-      <w:r>
-        <w:t>Project Description</w:t>
-      </w:r>
-      <w:r>
-        <w:rPr>
-          <w:color w:val="C00000"/>
-        </w:rPr>
-        <w:t xml:space="preserve"> </w:t>
-      </w:r>
-      <w:r>
-        <w:rPr>
-          <w:color w:val="70AD47" w:themeColor="accent6"/>
-        </w:rPr>
-        <w:t>(Heading 2)</w:t>
+        <w:pStyle w:val="BodyText"/>
+        <w:rPr>
+          <w:lang w:val="en-US"/>
+        </w:rPr>
+      </w:pPr>
+      <w:r>
+        <w:rPr>
+          <w:lang w:val="en-US"/>
+        </w:rPr>
+        <w:t>My project focuses on using Bluetooth signals from raspberry pis to predict the distance between the two devices when different obstructions interfered. Ultimately, with the ability to predict distance and duration of time, this project relates to piPACT’s goal of contact tracing under a private setting.</w:t>
       </w:r>
     </w:p>
     <w:p>
       <w:pPr>
-        <w:pStyle w:val="BodyText"/>
-        <w:rPr>
-          <w:lang w:val="en-US"/>
-        </w:rPr>
-      </w:pPr>
-      <w:r>
-        <w:rPr>
-          <w:lang w:val="en-US"/>
-        </w:rPr>
-        <w:t xml:space="preserve">My project focuses on using Bluetooth signals from raspberry pis to predict the distance between the two devices when different obstructions interfered. Ultimately, with the ability to predict distance and duration of time, this project relates to </w:t>
-      </w:r>
-      <w:proofErr w:type="spellStart"/>
-      <w:r>
-        <w:rPr>
-          <w:lang w:val="en-US"/>
-        </w:rPr>
-        <w:t>piPACT’s</w:t>
-      </w:r>
-      <w:proofErr w:type="spellEnd"/>
-      <w:r>
-        <w:rPr>
-          <w:lang w:val="en-US"/>
-        </w:rPr>
-        <w:t xml:space="preserve"> goal of contact tracing under a private setting.</w:t>
+        <w:pStyle w:val="Heading2"/>
+      </w:pPr>
+      <w:r>
+        <w:t>Background Information</w:t>
       </w:r>
     </w:p>
     <w:p>
       <w:pPr>
-        <w:pStyle w:val="Heading2"/>
-      </w:pPr>
-      <w:r>
-        <w:t>Background Information</w:t>
+        <w:pStyle w:val="BodyText"/>
+        <w:rPr>
+          <w:lang w:val="en-US"/>
+        </w:rPr>
+      </w:pPr>
+      <w:r>
+        <w:rPr>
+          <w:lang w:val="en-US"/>
+        </w:rPr>
+        <w:t>The devices I used are raspberry pis. For the purpose of this project, they are simply devices that advertise and scan Bluetooth signals</w:t>
+      </w:r>
+      <w:r>
+        <w:rPr>
+          <w:lang w:val="en-US"/>
+        </w:rPr>
+        <w:t xml:space="preserve"> </w:t>
+      </w:r>
+      <w:r>
+        <w:rPr>
+          <w:lang w:val="en-US"/>
+        </w:rPr>
+        <w:t>[1]</w:t>
+      </w:r>
+      <w:r>
+        <w:rPr>
+          <w:lang w:val="en-US"/>
+        </w:rPr>
+        <w:t>.</w:t>
+      </w:r>
+      <w:r>
+        <w:rPr>
+          <w:lang w:val="en-US"/>
+        </w:rPr>
+        <w:t xml:space="preserve"> Bluetooth signals are </w:t>
+      </w:r>
+      <w:r>
+        <w:rPr>
+          <w:lang w:val="en-US"/>
+        </w:rPr>
+        <w:t>… [2]. Specifically, the received signal strength indicator (RSSI), a value to convey the strength of the received Bluetooth signal. Both physical and atmospherical changes in the setting affect the RSSI value [3]. The predicted distance extracted from the RSSI value is used for contact tracing, a method to identify and contact the people who have been too close to someone with a disease for too long [4].</w:t>
       </w:r>
     </w:p>
     <w:p>
       <w:pPr>
-        <w:pStyle w:val="BodyText"/>
-        <w:rPr>
-          <w:lang w:val="en-US"/>
-        </w:rPr>
-      </w:pPr>
-      <w:r>
-        <w:rPr>
-          <w:lang w:val="en-US"/>
-        </w:rPr>
-        <w:t>The devices I used are raspberry pis. For the purpose of this project, they are simply devices that advertise and scan Bluetooth signals</w:t>
-      </w:r>
-      <w:r>
-        <w:rPr>
-          <w:lang w:val="en-US"/>
-        </w:rPr>
-        <w:t xml:space="preserve"> </w:t>
-      </w:r>
-      <w:r>
-        <w:rPr>
-          <w:lang w:val="en-US"/>
-        </w:rPr>
-        <w:t>[1]</w:t>
-      </w:r>
-      <w:r>
-        <w:rPr>
-          <w:lang w:val="en-US"/>
-        </w:rPr>
-        <w:t>.</w:t>
-      </w:r>
-      <w:r>
-        <w:rPr>
-          <w:lang w:val="en-US"/>
-        </w:rPr>
-        <w:t xml:space="preserve"> Bluetooth signals are </w:t>
-      </w:r>
-      <w:r>
-        <w:rPr>
-          <w:lang w:val="en-US"/>
-        </w:rPr>
-        <w:t xml:space="preserve">… [2]. Specifically, the received signal strength indicator (RSSI), a value to convey the strength of the received Bluetooth signal. Both physical and </w:t>
-      </w:r>
-      <w:proofErr w:type="spellStart"/>
-      <w:r>
-        <w:rPr>
-          <w:lang w:val="en-US"/>
-        </w:rPr>
-        <w:t>atmospherical</w:t>
-      </w:r>
-      <w:proofErr w:type="spellEnd"/>
-      <w:r>
-        <w:rPr>
-          <w:lang w:val="en-US"/>
-        </w:rPr>
-        <w:t xml:space="preserve"> changes in the setting affect the RSSI value [3]. The predicted distance extracted from the RSSI value is used for contact tracing, a method to identify and contact the people who have been too close to someone with a disease for too long [4].</w:t>
+        <w:pStyle w:val="Heading1"/>
+      </w:pPr>
+      <w:r>
+        <w:t>Hypothesis/Hypotheses</w:t>
       </w:r>
     </w:p>
     <w:p>
       <w:pPr>
-        <w:pStyle w:val="Heading1"/>
-      </w:pPr>
-      <w:r>
-        <w:t>Hypothesis/Hypotheses</w:t>
+        <w:pStyle w:val="BodyText"/>
+        <w:rPr>
+          <w:lang w:val="en-US"/>
+        </w:rPr>
+      </w:pPr>
+      <w:r>
+        <w:rPr>
+          <w:lang w:val="en-US"/>
+        </w:rPr>
+        <w:t xml:space="preserve">Hypothesis 1 </w:t>
+      </w:r>
+      <w:r>
+        <w:rPr>
+          <w:lang w:val="en-US"/>
+        </w:rPr>
+        <w:t xml:space="preserve">is physical obstructions will decrease the RSSI value, thus affecting the prediction of distance. Hypothesis </w:t>
+      </w:r>
+      <w:r>
+        <w:rPr>
+          <w:lang w:val="en-US"/>
+        </w:rPr>
+        <w:t>2</w:t>
+      </w:r>
+      <w:r>
+        <w:rPr>
+          <w:lang w:val="en-US"/>
+        </w:rPr>
+        <w:t xml:space="preserve"> is atmospherical obstructions will decrease the RSSI values</w:t>
+      </w:r>
+      <w:r>
+        <w:rPr>
+          <w:lang w:val="en-US"/>
+        </w:rPr>
+        <w:t>, thus allowing for a better prediction of distance</w:t>
+      </w:r>
+      <w:r>
+        <w:rPr>
+          <w:lang w:val="en-US"/>
+        </w:rPr>
+        <w:t xml:space="preserve">. Hypothesis </w:t>
+      </w:r>
+      <w:r>
+        <w:rPr>
+          <w:lang w:val="en-US"/>
+        </w:rPr>
+        <w:t>3</w:t>
+      </w:r>
+      <w:r>
+        <w:rPr>
+          <w:lang w:val="en-US"/>
+        </w:rPr>
+        <w:t xml:space="preserve"> is that it is possible to create a detection algorithm with signals from two raspberry pis.</w:t>
+      </w:r>
+      <w:r>
+        <w:rPr>
+          <w:lang w:val="en-US"/>
+        </w:rPr>
+        <w:t xml:space="preserve"> Hypothesis 4 is putting the same obstruction on a pi will result in </w:t>
+      </w:r>
+      <w:r>
+        <w:rPr>
+          <w:lang w:val="en-US"/>
+        </w:rPr>
+        <w:t>an in</w:t>
+      </w:r>
+      <w:r>
+        <w:rPr>
+          <w:lang w:val="en-US"/>
+        </w:rPr>
+        <w:t>significan</w:t>
+      </w:r>
+      <w:r>
+        <w:rPr>
+          <w:lang w:val="en-US"/>
+        </w:rPr>
+        <w:t>t</w:t>
+      </w:r>
+      <w:r>
+        <w:rPr>
+          <w:lang w:val="en-US"/>
+        </w:rPr>
+        <w:t xml:space="preserve"> differen</w:t>
+      </w:r>
+      <w:r>
+        <w:rPr>
+          <w:lang w:val="en-US"/>
+        </w:rPr>
+        <w:t>ce of</w:t>
+      </w:r>
+      <w:r>
+        <w:rPr>
+          <w:lang w:val="en-US"/>
+        </w:rPr>
+        <w:t xml:space="preserve"> RSSI values as opposed to putting it on the other pi.</w:t>
       </w:r>
     </w:p>
     <w:p>
       <w:pPr>
-        <w:pStyle w:val="BodyText"/>
-        <w:rPr>
-          <w:lang w:val="en-US"/>
-        </w:rPr>
-      </w:pPr>
-      <w:r>
-        <w:rPr>
-          <w:lang w:val="en-US"/>
-        </w:rPr>
-        <w:t xml:space="preserve">Hypothesis 1 </w:t>
-      </w:r>
-      <w:r>
-        <w:rPr>
-          <w:lang w:val="en-US"/>
-        </w:rPr>
-        <w:t xml:space="preserve">is physical obstructions will decrease the RSSI value, thus affecting the prediction of distance. Hypothesis </w:t>
-      </w:r>
-      <w:r>
-        <w:rPr>
-          <w:lang w:val="en-US"/>
-        </w:rPr>
-        <w:t>2</w:t>
-      </w:r>
-      <w:r>
-        <w:rPr>
-          <w:lang w:val="en-US"/>
-        </w:rPr>
-        <w:t xml:space="preserve"> is </w:t>
-      </w:r>
-      <w:proofErr w:type="spellStart"/>
-      <w:r>
-        <w:rPr>
-          <w:lang w:val="en-US"/>
-        </w:rPr>
-        <w:t>atmospherical</w:t>
-      </w:r>
-      <w:proofErr w:type="spellEnd"/>
-      <w:r>
-        <w:rPr>
-          <w:lang w:val="en-US"/>
-        </w:rPr>
-        <w:t xml:space="preserve"> obstructions will decrease the RSSI values</w:t>
-      </w:r>
-      <w:r>
-        <w:rPr>
-          <w:lang w:val="en-US"/>
-        </w:rPr>
-        <w:t>, thus allowing for a better prediction of distance</w:t>
-      </w:r>
-      <w:r>
-        <w:rPr>
-          <w:lang w:val="en-US"/>
-        </w:rPr>
-        <w:t xml:space="preserve">. Hypothesis </w:t>
-      </w:r>
-      <w:r>
-        <w:rPr>
-          <w:lang w:val="en-US"/>
-        </w:rPr>
-        <w:t>3</w:t>
-      </w:r>
-      <w:r>
-        <w:rPr>
-          <w:lang w:val="en-US"/>
-        </w:rPr>
-        <w:t xml:space="preserve"> is that it is possible to create a detection algorithm with signals from two raspberry pis.</w:t>
-      </w:r>
-      <w:r>
-        <w:rPr>
-          <w:lang w:val="en-US"/>
-        </w:rPr>
-        <w:t xml:space="preserve"> Hypothesis 4 is putting the same obstruction on a pi will result in </w:t>
-      </w:r>
-      <w:r>
-        <w:rPr>
-          <w:lang w:val="en-US"/>
-        </w:rPr>
-        <w:t>an in</w:t>
-      </w:r>
-      <w:r>
-        <w:rPr>
-          <w:lang w:val="en-US"/>
-        </w:rPr>
-        <w:t>significan</w:t>
-      </w:r>
-      <w:r>
-        <w:rPr>
-          <w:lang w:val="en-US"/>
-        </w:rPr>
-        <w:t>t</w:t>
-      </w:r>
-      <w:r>
-        <w:rPr>
-          <w:lang w:val="en-US"/>
-        </w:rPr>
-        <w:t xml:space="preserve"> differen</w:t>
-      </w:r>
-      <w:r>
-        <w:rPr>
-          <w:lang w:val="en-US"/>
-        </w:rPr>
-        <w:t>ce of</w:t>
-      </w:r>
-      <w:r>
-        <w:rPr>
-          <w:lang w:val="en-US"/>
-        </w:rPr>
-        <w:t xml:space="preserve"> RSSI values as opposed to putting it on the other pi.</w:t>
+        <w:pStyle w:val="bulletlist"/>
+      </w:pPr>
+      <w:r>
+        <w:rPr>
+          <w:lang w:val="en-US"/>
+        </w:rPr>
+        <w:t>All hypotheses result in being able to predict distance and duration of time which can later be used for contact tracing.</w:t>
       </w:r>
     </w:p>
     <w:p>
@@ -675,7 +407,7 @@
         <w:rPr>
           <w:lang w:val="en-US"/>
         </w:rPr>
-        <w:t>All hypotheses result in being able to predict distance and duration of time which can later be used for contact tracing.</w:t>
+        <w:t>Because the measured variable is a Bluetooth signal value, the hypotheses are directly related to Bluetooth based contact tracing.</w:t>
       </w:r>
     </w:p>
     <w:p>
@@ -686,7 +418,19 @@
         <w:rPr>
           <w:lang w:val="en-US"/>
         </w:rPr>
-        <w:t>Because the measured variable is a Bluetooth signal value, the hypotheses are directly related to Bluetooth based contact tracing.</w:t>
+        <w:t xml:space="preserve">For hypothesis 1, the specific obstructions </w:t>
+      </w:r>
+      <w:r>
+        <w:rPr>
+          <w:lang w:val="en-US"/>
+        </w:rPr>
+        <w:t>observed</w:t>
+      </w:r>
+      <w:r>
+        <w:rPr>
+          <w:lang w:val="en-US"/>
+        </w:rPr>
+        <w:t xml:space="preserve"> are a pair of athletic shorts, a pair of jeans, a cabinet, and a human.</w:t>
       </w:r>
     </w:p>
     <w:p>
@@ -697,19 +441,25 @@
         <w:rPr>
           <w:lang w:val="en-US"/>
         </w:rPr>
-        <w:t xml:space="preserve">For hypothesis 1, the specific obstructions </w:t>
-      </w:r>
-      <w:r>
-        <w:rPr>
-          <w:lang w:val="en-US"/>
-        </w:rPr>
-        <w:t>observed</w:t>
-      </w:r>
-      <w:r>
-        <w:rPr>
-          <w:lang w:val="en-US"/>
-        </w:rPr>
-        <w:t xml:space="preserve"> are a pair of athletic shorts, a pair of jeans, a cabinet, and a human.</w:t>
+        <w:t>Hypothesis</w:t>
+      </w:r>
+      <w:r>
+        <w:rPr>
+          <w:lang w:val="en-US"/>
+        </w:rPr>
+        <w:t xml:space="preserve"> 2 test</w:t>
+      </w:r>
+      <w:r>
+        <w:rPr>
+          <w:lang w:val="en-US"/>
+        </w:rPr>
+        <w:t>s</w:t>
+      </w:r>
+      <w:r>
+        <w:rPr>
+          <w:lang w:val="en-US"/>
+        </w:rPr>
+        <w:t xml:space="preserve"> the effect of temperature and humidity.</w:t>
       </w:r>
     </w:p>
     <w:p>
@@ -720,25 +470,19 @@
         <w:rPr>
           <w:lang w:val="en-US"/>
         </w:rPr>
-        <w:t>Hypothesis</w:t>
-      </w:r>
-      <w:r>
-        <w:rPr>
-          <w:lang w:val="en-US"/>
-        </w:rPr>
-        <w:t xml:space="preserve"> 2 test</w:t>
-      </w:r>
-      <w:r>
-        <w:rPr>
-          <w:lang w:val="en-US"/>
-        </w:rPr>
-        <w:t>s</w:t>
-      </w:r>
-      <w:r>
-        <w:rPr>
-          <w:lang w:val="en-US"/>
-        </w:rPr>
-        <w:t xml:space="preserve"> the effect of temperature and humidity.</w:t>
+        <w:t>Hypothesis 3 focus</w:t>
+      </w:r>
+      <w:r>
+        <w:rPr>
+          <w:lang w:val="en-US"/>
+        </w:rPr>
+        <w:t>es</w:t>
+      </w:r>
+      <w:r>
+        <w:rPr>
+          <w:lang w:val="en-US"/>
+        </w:rPr>
+        <w:t xml:space="preserve"> on creating a model and algorithm that linked RSSI to distance for distance prediction.</w:t>
       </w:r>
     </w:p>
     <w:p>
@@ -749,78 +493,52 @@
         <w:rPr>
           <w:lang w:val="en-US"/>
         </w:rPr>
-        <w:t>Hypothesis 3 focus</w:t>
-      </w:r>
-      <w:r>
-        <w:rPr>
-          <w:lang w:val="en-US"/>
-        </w:rPr>
-        <w:t>es</w:t>
-      </w:r>
-      <w:r>
-        <w:rPr>
-          <w:lang w:val="en-US"/>
-        </w:rPr>
-        <w:t xml:space="preserve"> on creating a model and algorithm that linked RSSI to distance for distance prediction.</w:t>
+        <w:t>Hypothesis 4 tests if an obstruction affects the advertiser pi approximately equally compared to its effects on the scanner pi.</w:t>
       </w:r>
     </w:p>
     <w:p>
       <w:pPr>
-        <w:pStyle w:val="bulletlist"/>
-      </w:pPr>
-      <w:r>
-        <w:rPr>
-          <w:lang w:val="en-US"/>
-        </w:rPr>
-        <w:t>Hypothesis 4 tests if an obstruction affects the advertiser pi approximately equally compared to its effects on the scanner pi.</w:t>
+        <w:pStyle w:val="Heading1"/>
+      </w:pPr>
+      <w:r>
+        <w:t>Experiments and Data Collections</w:t>
       </w:r>
     </w:p>
     <w:p>
       <w:pPr>
-        <w:pStyle w:val="Heading1"/>
-      </w:pPr>
-      <w:r>
-        <w:t>Experiments and Data Collections</w:t>
+        <w:pStyle w:val="BodyText"/>
+        <w:rPr>
+          <w:lang w:val="en-US"/>
+        </w:rPr>
+      </w:pPr>
+      <w:r>
+        <w:rPr>
+          <w:lang w:val="en-US"/>
+        </w:rPr>
+        <w:t>In this section, you should begin by providing a high-level overview of the experiments and data collections you executed. Subsequently, you should go into more detail on the following items. One approach might be to present</w:t>
+      </w:r>
+      <w:r>
+        <w:rPr>
+          <w:lang w:val="en-US"/>
+        </w:rPr>
+        <w:t xml:space="preserve"> this overview as a table where each row describes a distinct experiment/data collection in terms of which hypothesis it addresses, primary reason/aspect for executing it, and the number of times repeated.</w:t>
+      </w:r>
+      <w:r>
+        <w:rPr>
+          <w:lang w:val="en-US"/>
+        </w:rPr>
+        <w:t xml:space="preserve"> </w:t>
       </w:r>
     </w:p>
     <w:p>
       <w:pPr>
-        <w:pStyle w:val="BodyText"/>
-        <w:rPr>
-          <w:lang w:val="en-US"/>
-        </w:rPr>
-      </w:pPr>
-      <w:r>
-        <w:rPr>
-          <w:lang w:val="en-US"/>
-        </w:rPr>
-        <w:t>In this section, you should begin by providing a high-level overview of the experiments and data collections you executed. Subsequently, you should go into more detail on the following items. One approach might be to present</w:t>
-      </w:r>
-      <w:r>
-        <w:rPr>
-          <w:lang w:val="en-US"/>
-        </w:rPr>
-        <w:t xml:space="preserve"> this overview as a table where each row describes a distinct experiment/data collection in terms of which hypothesis it addresses, primary reason/aspect for executing it, and the number of times repeated.</w:t>
-      </w:r>
-      <w:r>
-        <w:rPr>
-          <w:lang w:val="en-US"/>
-        </w:rPr>
-        <w:t xml:space="preserve"> </w:t>
-      </w:r>
-    </w:p>
-    <w:p>
-      <w:pPr>
         <w:pStyle w:val="tablehead"/>
       </w:pPr>
       <w:r>
-        <w:t xml:space="preserve">Example Experiment Overview </w:t>
-      </w:r>
-      <w:r>
-        <w:rPr>
-          <w:color w:val="70AD47" w:themeColor="accent6"/>
-        </w:rPr>
-        <w:t>(table head)</w:t>
+        <w:t>E</w:t>
+      </w:r>
+      <w:r>
+        <w:t>xperiments</w:t>
       </w:r>
     </w:p>
     <w:tbl>
@@ -875,11 +593,9 @@
             <w:pPr>
               <w:pStyle w:val="tablecolhead"/>
             </w:pPr>
-            <w:proofErr w:type="spellStart"/>
             <w:r>
               <w:t>Hyp</w:t>
             </w:r>
-            <w:proofErr w:type="spellEnd"/>
             <w:r>
               <w:t>.</w:t>
             </w:r>
@@ -1434,7 +1150,6 @@
               <w:pStyle w:val="tablecopy"/>
             </w:pPr>
             <w:r>
-              <w:lastRenderedPageBreak/>
               <w:t>7</w:t>
             </w:r>
           </w:p>
@@ -1659,6 +1374,7 @@
           <w:noProof/>
           <w:lang w:val="en-US"/>
         </w:rPr>
+        <w:lastRenderedPageBreak/>
         <w:drawing>
           <wp:anchor distT="45720" distB="45720" distL="114300" distR="114300" simplePos="0" relativeHeight="251661312" behindDoc="0" locked="0" layoutInCell="1" allowOverlap="1" wp14:anchorId="73362F54" wp14:editId="7930ED38">
             <wp:simplePos x="0" y="0"/>
@@ -2146,21 +1862,7 @@
         <w:rPr>
           <w:lang w:val="en-US"/>
         </w:rPr>
-        <w:t xml:space="preserve">ents 2&amp;3 and 5&amp;6 to test </w:t>
-      </w:r>
-      <w:proofErr w:type="spellStart"/>
-      <w:r>
-        <w:rPr>
-          <w:lang w:val="en-US"/>
-        </w:rPr>
-        <w:t>hyp</w:t>
-      </w:r>
-      <w:proofErr w:type="spellEnd"/>
-      <w:r>
-        <w:rPr>
-          <w:lang w:val="en-US"/>
-        </w:rPr>
-        <w:t xml:space="preserve">. 4. </w:t>
+        <w:t xml:space="preserve">ents 2&amp;3 and 5&amp;6 to test hyp. 4. </w:t>
       </w:r>
       <w:r>
         <w:rPr>
@@ -2172,21 +1874,7 @@
         <w:rPr>
           <w:lang w:val="en-US"/>
         </w:rPr>
-        <w:t xml:space="preserve">Likewise, I performed a 2 – sample t test on all experiments and the exp. 1 to test </w:t>
-      </w:r>
-      <w:proofErr w:type="spellStart"/>
-      <w:r>
-        <w:rPr>
-          <w:lang w:val="en-US"/>
-        </w:rPr>
-        <w:t>hyp</w:t>
-      </w:r>
-      <w:proofErr w:type="spellEnd"/>
-      <w:r>
-        <w:rPr>
-          <w:lang w:val="en-US"/>
-        </w:rPr>
-        <w:t xml:space="preserve">. 1.The goal of my algorithms was to ultimately be able to predict the distance of given an RSSI value, the temperature, the humidity, and the type of obstruction. Because I took upon three independent variables (distance, temperature, and humidity) at once, I created a multiple regression. In order to make the data linear, I took the log of all the x values (distance, temperature, and humidity). </w:t>
+        <w:t xml:space="preserve">Likewise, I performed a 2 – sample t test on all experiments and the exp. 1 to test hyp. 1.The goal of my algorithms was to ultimately be able to predict the distance of given an RSSI value, the temperature, the humidity, and the type of obstruction. Because I took upon three independent variables (distance, temperature, and humidity) at once, I created a multiple regression. In order to make the data linear, I took the log of all the x values (distance, temperature, and humidity). </w:t>
       </w:r>
       <w:r>
         <w:rPr>
@@ -2198,21 +1886,7 @@
         <w:rPr>
           <w:lang w:val="en-US"/>
         </w:rPr>
-        <w:t xml:space="preserve">From there, a regression was made to predict distance from the other three variables. Similarly, I made another regression but without temperature and humidity to test </w:t>
-      </w:r>
-      <w:proofErr w:type="spellStart"/>
-      <w:r>
-        <w:rPr>
-          <w:lang w:val="en-US"/>
-        </w:rPr>
-        <w:t>hyp</w:t>
-      </w:r>
-      <w:proofErr w:type="spellEnd"/>
-      <w:r>
-        <w:rPr>
-          <w:lang w:val="en-US"/>
-        </w:rPr>
-        <w:t xml:space="preserve">. 2. </w:t>
+        <w:t xml:space="preserve">From there, a regression was made to predict distance from the other three variables. Similarly, I made another regression but without temperature and humidity to test hyp. 2. </w:t>
       </w:r>
     </w:p>
     <w:p>
@@ -2228,13 +1902,7 @@
         <w:pStyle w:val="tablehead"/>
       </w:pPr>
       <w:r>
-        <w:t xml:space="preserve">Example Experiment Overview </w:t>
-      </w:r>
-      <w:r>
-        <w:rPr>
-          <w:color w:val="70AD47" w:themeColor="accent6"/>
-        </w:rPr>
-        <w:t>(table head)</w:t>
+        <w:t>Statistical Significant Tests on Experiments</w:t>
       </w:r>
     </w:p>
     <w:tbl>
@@ -2292,67 +1960,52 @@
             <w:pPr>
               <w:pStyle w:val="tablecolhead"/>
             </w:pPr>
-            <w:proofErr w:type="spellStart"/>
+            <w:r>
+              <w:t>Hyp.</w:t>
+            </w:r>
+            <w:r>
+              <w:t xml:space="preserve"> #</w:t>
+            </w:r>
+          </w:p>
+        </w:tc>
+        <w:tc>
+          <w:tcPr>
+            <w:tcW w:w="36pt" w:type="dxa"/>
+            <w:vAlign w:val="center"/>
+          </w:tcPr>
+          <w:p>
+            <w:pPr>
+              <w:pStyle w:val="tablecolhead"/>
+            </w:pPr>
+            <w:r>
+              <w:t>Null</w:t>
+            </w:r>
+          </w:p>
+          <w:p>
+            <w:pPr>
+              <w:pStyle w:val="tablecolhead"/>
+            </w:pPr>
             <w:r>
               <w:t>Hyp</w:t>
             </w:r>
-            <w:proofErr w:type="spellEnd"/>
             <w:r>
               <w:t>.</w:t>
             </w:r>
             <w:r>
-              <w:t xml:space="preserve"> #</w:t>
+              <w:t xml:space="preserve"> </w:t>
             </w:r>
           </w:p>
         </w:tc>
         <w:tc>
           <w:tcPr>
             <w:tcW w:w="36pt" w:type="dxa"/>
-            <w:vAlign w:val="center"/>
           </w:tcPr>
           <w:p>
             <w:pPr>
               <w:pStyle w:val="tablecolhead"/>
             </w:pPr>
             <w:r>
-              <w:t>Null</w:t>
-            </w:r>
-          </w:p>
-          <w:p>
-            <w:pPr>
-              <w:pStyle w:val="tablecolhead"/>
-            </w:pPr>
-            <w:proofErr w:type="spellStart"/>
-            <w:r>
-              <w:t>Hyp</w:t>
-            </w:r>
-            <w:proofErr w:type="spellEnd"/>
-            <w:r>
-              <w:t>.</w:t>
-            </w:r>
-            <w:r>
-              <w:t xml:space="preserve"> </w:t>
-            </w:r>
-          </w:p>
-        </w:tc>
-        <w:tc>
-          <w:tcPr>
-            <w:tcW w:w="36pt" w:type="dxa"/>
-          </w:tcPr>
-          <w:p>
-            <w:pPr>
-              <w:pStyle w:val="tablecolhead"/>
-            </w:pPr>
-            <w:r>
-              <w:t xml:space="preserve">Alt. </w:t>
-            </w:r>
-            <w:proofErr w:type="spellStart"/>
-            <w:r>
-              <w:t>Hyp</w:t>
-            </w:r>
-            <w:proofErr w:type="spellEnd"/>
-            <w:r>
-              <w:t>.</w:t>
+              <w:t>Alt. Hyp.</w:t>
             </w:r>
           </w:p>
         </w:tc>
@@ -3839,7 +3492,6 @@
               <w:pStyle w:val="tablecopy"/>
             </w:pPr>
             <w:r>
-              <w:lastRenderedPageBreak/>
               <w:t>3, 4</w:t>
             </w:r>
           </w:p>
@@ -4148,6 +3800,7 @@
               <w:pStyle w:val="tablecopy"/>
             </w:pPr>
             <w:r>
+              <w:lastRenderedPageBreak/>
               <w:t>6, 7</w:t>
             </w:r>
           </w:p>
@@ -8172,48 +7825,20 @@
         <w:rPr>
           <w:rFonts w:ascii="Times New Roman" w:hAnsi="Times New Roman" w:cs="Times New Roman"/>
         </w:rPr>
-        <w:t xml:space="preserve"> In this case, better results mean </w:t>
+        <w:t xml:space="preserve"> In this case, better results mean that there are more true positive and true negatives. Moreover, as false negatives are considered worse than </w:t>
+      </w:r>
+      <w:r>
+        <w:rPr>
+          <w:rFonts w:ascii="Times New Roman" w:hAnsi="Times New Roman" w:cs="Times New Roman"/>
+        </w:rPr>
+        <w:t xml:space="preserve">false positives in </w:t>
       </w:r>
       <w:r>
         <w:rPr>
           <w:rFonts w:ascii="Times New Roman" w:hAnsi="Times New Roman" w:cs="Times New Roman"/>
         </w:rPr>
         <w:lastRenderedPageBreak/>
-        <w:t xml:space="preserve">that there are </w:t>
-      </w:r>
-      <w:proofErr w:type="gramStart"/>
-      <w:r>
-        <w:rPr>
-          <w:rFonts w:ascii="Times New Roman" w:hAnsi="Times New Roman" w:cs="Times New Roman"/>
-        </w:rPr>
-        <w:t>more true</w:t>
-      </w:r>
-      <w:proofErr w:type="gramEnd"/>
-      <w:r>
-        <w:rPr>
-          <w:rFonts w:ascii="Times New Roman" w:hAnsi="Times New Roman" w:cs="Times New Roman"/>
-        </w:rPr>
-        <w:t xml:space="preserve"> positive and true negatives. Moreover, as false negatives are considered worse than </w:t>
-      </w:r>
-      <w:r>
-        <w:rPr>
-          <w:rFonts w:ascii="Times New Roman" w:hAnsi="Times New Roman" w:cs="Times New Roman"/>
-        </w:rPr>
-        <w:t xml:space="preserve">false positives in this project, a significant </w:t>
-      </w:r>
-      <w:proofErr w:type="gramStart"/>
-      <w:r>
-        <w:rPr>
-          <w:rFonts w:ascii="Times New Roman" w:hAnsi="Times New Roman" w:cs="Times New Roman"/>
-        </w:rPr>
-        <w:t>amount</w:t>
-      </w:r>
-      <w:proofErr w:type="gramEnd"/>
-      <w:r>
-        <w:rPr>
-          <w:rFonts w:ascii="Times New Roman" w:hAnsi="Times New Roman" w:cs="Times New Roman"/>
-        </w:rPr>
-        <w:t xml:space="preserve"> of false negatives automatically is considered bad results.</w:t>
+        <w:t>this project, a significant amount of false negatives automatically is considered bad results.</w:t>
       </w:r>
       <w:r>
         <w:rPr>
@@ -8297,21 +7922,7 @@
         <w:rPr>
           <w:rFonts w:ascii="Times New Roman" w:hAnsi="Times New Roman" w:cs="Times New Roman"/>
         </w:rPr>
-        <w:t xml:space="preserve">there a significant </w:t>
-      </w:r>
-      <w:proofErr w:type="gramStart"/>
-      <w:r>
-        <w:rPr>
-          <w:rFonts w:ascii="Times New Roman" w:hAnsi="Times New Roman" w:cs="Times New Roman"/>
-        </w:rPr>
-        <w:t>amount</w:t>
-      </w:r>
-      <w:proofErr w:type="gramEnd"/>
-      <w:r>
-        <w:rPr>
-          <w:rFonts w:ascii="Times New Roman" w:hAnsi="Times New Roman" w:cs="Times New Roman"/>
-        </w:rPr>
-        <w:t xml:space="preserve"> of false negatives when temperature and humidity are taken into account (table 4). Even though adding such conditions increase the amount of </w:t>
+        <w:t xml:space="preserve">there a significant amount of false negatives when temperature and humidity are taken into account (table 4). Even though adding such conditions increase the amount of </w:t>
       </w:r>
       <w:r>
         <w:rPr>
@@ -8329,55 +7940,13 @@
         <w:rPr>
           <w:rFonts w:ascii="Times New Roman" w:hAnsi="Times New Roman" w:cs="Times New Roman"/>
         </w:rPr>
-        <w:t xml:space="preserve"> and decrease the amount of false </w:t>
-      </w:r>
-      <w:proofErr w:type="spellStart"/>
-      <w:r>
-        <w:rPr>
-          <w:rFonts w:ascii="Times New Roman" w:hAnsi="Times New Roman" w:cs="Times New Roman"/>
-        </w:rPr>
-        <w:t>postivies</w:t>
-      </w:r>
-      <w:proofErr w:type="spellEnd"/>
-      <w:r>
-        <w:rPr>
-          <w:rFonts w:ascii="Times New Roman" w:hAnsi="Times New Roman" w:cs="Times New Roman"/>
-        </w:rPr>
-        <w:t xml:space="preserve">, the lack of true </w:t>
-      </w:r>
-      <w:proofErr w:type="spellStart"/>
-      <w:r>
-        <w:rPr>
-          <w:rFonts w:ascii="Times New Roman" w:hAnsi="Times New Roman" w:cs="Times New Roman"/>
-        </w:rPr>
-        <w:t>positves</w:t>
-      </w:r>
-      <w:proofErr w:type="spellEnd"/>
-      <w:r>
-        <w:rPr>
-          <w:rFonts w:ascii="Times New Roman" w:hAnsi="Times New Roman" w:cs="Times New Roman"/>
-        </w:rPr>
-        <w:t xml:space="preserve"> and the abundance of false negatives </w:t>
-      </w:r>
-      <w:r>
-        <w:rPr>
-          <w:rFonts w:ascii="Times New Roman" w:hAnsi="Times New Roman" w:cs="Times New Roman"/>
-        </w:rPr>
-        <w:t xml:space="preserve">suggest bad results when compared to when temperature and humidity are taken out of </w:t>
-      </w:r>
-      <w:proofErr w:type="spellStart"/>
-      <w:r>
-        <w:rPr>
-          <w:rFonts w:ascii="Times New Roman" w:hAnsi="Times New Roman" w:cs="Times New Roman"/>
-        </w:rPr>
-        <w:t>considerence</w:t>
-      </w:r>
-      <w:proofErr w:type="spellEnd"/>
-      <w:r>
-        <w:rPr>
-          <w:rFonts w:ascii="Times New Roman" w:hAnsi="Times New Roman" w:cs="Times New Roman"/>
-        </w:rPr>
-        <w:t>.</w:t>
+        <w:t xml:space="preserve"> and decrease the amount of false postivies, the lack of true positves and the abundance of false negatives </w:t>
+      </w:r>
+      <w:r>
+        <w:rPr>
+          <w:rFonts w:ascii="Times New Roman" w:hAnsi="Times New Roman" w:cs="Times New Roman"/>
+        </w:rPr>
+        <w:t>suggest bad results when compared to when temperature and humidity are taken out of considerence.</w:t>
       </w:r>
     </w:p>
     <w:p>
@@ -8445,21 +8014,7 @@
         <w:rPr>
           <w:rFonts w:ascii="Times New Roman" w:hAnsi="Times New Roman" w:cs="Times New Roman"/>
         </w:rPr>
-        <w:t xml:space="preserve">least steep slope, suggesting </w:t>
-      </w:r>
-      <w:proofErr w:type="gramStart"/>
-      <w:r>
-        <w:rPr>
-          <w:rFonts w:ascii="Times New Roman" w:hAnsi="Times New Roman" w:cs="Times New Roman"/>
-        </w:rPr>
-        <w:t>the it</w:t>
-      </w:r>
-      <w:proofErr w:type="gramEnd"/>
-      <w:r>
-        <w:rPr>
-          <w:rFonts w:ascii="Times New Roman" w:hAnsi="Times New Roman" w:cs="Times New Roman"/>
-        </w:rPr>
-        <w:t xml:space="preserve"> has the least intense drop at the beginning of its logarithmic curve.</w:t>
+        <w:t>least steep slope, suggesting the it has the least intense drop at the beginning of its logarithmic curve.</w:t>
       </w:r>
       <w:r>
         <w:rPr>
@@ -8477,21 +8032,7 @@
         <w:rPr>
           <w:rFonts w:ascii="Times New Roman" w:hAnsi="Times New Roman" w:cs="Times New Roman"/>
         </w:rPr>
-        <w:t xml:space="preserve">the equation for the regression line created when temperature and humidity are </w:t>
-      </w:r>
-      <w:proofErr w:type="gramStart"/>
-      <w:r>
-        <w:rPr>
-          <w:rFonts w:ascii="Times New Roman" w:hAnsi="Times New Roman" w:cs="Times New Roman"/>
-        </w:rPr>
-        <w:t>taken into account</w:t>
-      </w:r>
-      <w:proofErr w:type="gramEnd"/>
-      <w:r>
-        <w:rPr>
-          <w:rFonts w:ascii="Times New Roman" w:hAnsi="Times New Roman" w:cs="Times New Roman"/>
-        </w:rPr>
-        <w:t>. Although not plotted in a figure, it is the equation for exp. 1 as x</w:t>
+        <w:t>the equation for the regression line created when temperature and humidity are taken into account. Although not plotted in a figure, it is the equation for exp. 1 as x</w:t>
       </w:r>
       <w:r>
         <w:rPr>
@@ -8582,21 +8123,7 @@
         <w:rPr>
           <w:rFonts w:ascii="Times New Roman" w:hAnsi="Times New Roman" w:cs="Times New Roman"/>
         </w:rPr>
-        <w:t xml:space="preserve">As the lines from other experiments are quite </w:t>
-      </w:r>
-      <w:proofErr w:type="gramStart"/>
-      <w:r>
-        <w:rPr>
-          <w:rFonts w:ascii="Times New Roman" w:hAnsi="Times New Roman" w:cs="Times New Roman"/>
-        </w:rPr>
-        <w:t>similar to</w:t>
-      </w:r>
-      <w:proofErr w:type="gramEnd"/>
-      <w:r>
-        <w:rPr>
-          <w:rFonts w:ascii="Times New Roman" w:hAnsi="Times New Roman" w:cs="Times New Roman"/>
-        </w:rPr>
-        <w:t xml:space="preserve"> the line made from exp. 1, the fact that many of the experiments are not statistically </w:t>
+        <w:t xml:space="preserve">As the lines from other experiments are quite similar to the line made from exp. 1, the fact that many of the experiments are not statistically </w:t>
       </w:r>
       <w:r>
         <w:rPr>
@@ -8638,19 +8165,11 @@
           <w:lang w:val="en-US"/>
         </w:rPr>
       </w:pPr>
-      <w:proofErr w:type="spellStart"/>
-      <w:r>
-        <w:rPr>
-          <w:lang w:val="en-US"/>
-        </w:rPr>
-        <w:t>Hyp</w:t>
-      </w:r>
-      <w:proofErr w:type="spellEnd"/>
-      <w:r>
-        <w:rPr>
-          <w:lang w:val="en-US"/>
-        </w:rPr>
-        <w:t xml:space="preserve">. 1 proved to be </w:t>
+      <w:r>
+        <w:rPr>
+          <w:lang w:val="en-US"/>
+        </w:rPr>
+        <w:t xml:space="preserve">Hyp. 1 proved to be </w:t>
       </w:r>
       <w:r>
         <w:rPr>
@@ -8674,115 +8193,31 @@
         <w:rPr>
           <w:lang w:val="en-US"/>
         </w:rPr>
-        <w:t xml:space="preserve">Although based on [#] </w:t>
-      </w:r>
-      <w:proofErr w:type="spellStart"/>
-      <w:r>
-        <w:rPr>
-          <w:lang w:val="en-US"/>
-        </w:rPr>
-        <w:t>atmospherical</w:t>
-      </w:r>
-      <w:proofErr w:type="spellEnd"/>
-      <w:r>
-        <w:rPr>
-          <w:lang w:val="en-US"/>
-        </w:rPr>
-        <w:t xml:space="preserve"> </w:t>
-      </w:r>
-      <w:proofErr w:type="spellStart"/>
-      <w:r>
-        <w:rPr>
-          <w:lang w:val="en-US"/>
-        </w:rPr>
-        <w:t>obstrucions</w:t>
-      </w:r>
-      <w:proofErr w:type="spellEnd"/>
-      <w:r>
-        <w:rPr>
-          <w:lang w:val="en-US"/>
-        </w:rPr>
-        <w:t xml:space="preserve"> affect RSSI in a way to help better estimate distance, based on my results, </w:t>
-      </w:r>
-      <w:proofErr w:type="spellStart"/>
-      <w:r>
-        <w:rPr>
-          <w:lang w:val="en-US"/>
-        </w:rPr>
-        <w:t>h</w:t>
-      </w:r>
-      <w:r>
-        <w:rPr>
-          <w:lang w:val="en-US"/>
-        </w:rPr>
-        <w:t>yp</w:t>
-      </w:r>
-      <w:proofErr w:type="spellEnd"/>
-      <w:r>
-        <w:rPr>
-          <w:lang w:val="en-US"/>
-        </w:rPr>
-        <w:t>. 2 proved to be false.</w:t>
-      </w:r>
-      <w:r>
-        <w:rPr>
-          <w:lang w:val="en-US"/>
-        </w:rPr>
-        <w:t xml:space="preserve"> Due to the fact that the same result </w:t>
-      </w:r>
-      <w:proofErr w:type="gramStart"/>
-      <w:r>
-        <w:rPr>
-          <w:lang w:val="en-US"/>
-        </w:rPr>
-        <w:t>w</w:t>
-      </w:r>
-      <w:r>
-        <w:rPr>
-          <w:lang w:val="en-US"/>
-        </w:rPr>
-        <w:t>ere</w:t>
-      </w:r>
-      <w:proofErr w:type="gramEnd"/>
-      <w:r>
-        <w:rPr>
-          <w:lang w:val="en-US"/>
-        </w:rPr>
-        <w:t xml:space="preserve"> created from experiment 9 under a variation of models, </w:t>
-      </w:r>
-      <w:proofErr w:type="spellStart"/>
-      <w:r>
-        <w:rPr>
-          <w:lang w:val="en-US"/>
-        </w:rPr>
-        <w:t>atmospherical</w:t>
-      </w:r>
-      <w:proofErr w:type="spellEnd"/>
-      <w:r>
-        <w:rPr>
-          <w:lang w:val="en-US"/>
-        </w:rPr>
-        <w:t xml:space="preserve"> obstructions most likely do not make a significant impact </w:t>
-      </w:r>
-      <w:r>
-        <w:rPr>
-          <w:lang w:val="en-US"/>
-        </w:rPr>
-        <w:t xml:space="preserve">on the predictions made with my data. Thus, </w:t>
-      </w:r>
-      <w:proofErr w:type="spellStart"/>
-      <w:r>
-        <w:rPr>
-          <w:lang w:val="en-US"/>
-        </w:rPr>
-        <w:t>atmospherical</w:t>
-      </w:r>
-      <w:proofErr w:type="spellEnd"/>
-      <w:r>
-        <w:rPr>
-          <w:lang w:val="en-US"/>
-        </w:rPr>
-        <w:t xml:space="preserve"> obstructions do not improved proximity prediction.</w:t>
+        <w:t>Although based on [#] atmospherical obstrucions affect RSSI in a way to help better estimate distance, based on my results, h</w:t>
+      </w:r>
+      <w:r>
+        <w:rPr>
+          <w:lang w:val="en-US"/>
+        </w:rPr>
+        <w:t>yp. 2 proved to be false.</w:t>
+      </w:r>
+      <w:r>
+        <w:rPr>
+          <w:lang w:val="en-US"/>
+        </w:rPr>
+        <w:t xml:space="preserve"> Due to the fact that the same result w</w:t>
+      </w:r>
+      <w:r>
+        <w:rPr>
+          <w:lang w:val="en-US"/>
+        </w:rPr>
+        <w:t xml:space="preserve">ere created from experiment 9 under a variation of models, atmospherical obstructions most likely do not make a significant impact </w:t>
+      </w:r>
+      <w:r>
+        <w:rPr>
+          <w:lang w:val="en-US"/>
+        </w:rPr>
+        <w:t>on the predictions made with my data. Thus, atmospherical obstructions do not improved proximity prediction.</w:t>
       </w:r>
     </w:p>
     <w:p>
@@ -8796,69 +8231,19 @@
         <w:rPr>
           <w:lang w:val="en-US"/>
         </w:rPr>
-        <w:t xml:space="preserve">According to table 3, more prediction errors were made when the variables of temperature and humidity were </w:t>
-      </w:r>
-      <w:proofErr w:type="gramStart"/>
-      <w:r>
-        <w:rPr>
-          <w:lang w:val="en-US"/>
-        </w:rPr>
-        <w:t>taken into account</w:t>
-      </w:r>
-      <w:proofErr w:type="gramEnd"/>
-      <w:r>
-        <w:rPr>
-          <w:lang w:val="en-US"/>
-        </w:rPr>
-        <w:t xml:space="preserve">. </w:t>
-      </w:r>
-      <w:proofErr w:type="spellStart"/>
-      <w:r>
-        <w:rPr>
-          <w:lang w:val="en-US"/>
-        </w:rPr>
-        <w:t>Hyp</w:t>
-      </w:r>
-      <w:proofErr w:type="spellEnd"/>
-      <w:r>
-        <w:rPr>
-          <w:lang w:val="en-US"/>
-        </w:rPr>
-        <w:t xml:space="preserve">. 3 proved to be true. Although the algorithm is not extremely </w:t>
-      </w:r>
-      <w:r>
-        <w:rPr>
-          <w:lang w:val="en-US"/>
-        </w:rPr>
-        <w:t xml:space="preserve">accurate, a decent algorithm was successfully created from raspberry pi signals with a success rate of …… </w:t>
-      </w:r>
-      <w:proofErr w:type="spellStart"/>
-      <w:r>
-        <w:rPr>
-          <w:lang w:val="en-US"/>
-        </w:rPr>
-        <w:t>Hyp</w:t>
-      </w:r>
-      <w:proofErr w:type="spellEnd"/>
-      <w:r>
-        <w:rPr>
-          <w:lang w:val="en-US"/>
-        </w:rPr>
-        <w:t xml:space="preserve">. 4 proved to be true as table 2 shows statistically </w:t>
-      </w:r>
-      <w:proofErr w:type="spellStart"/>
-      <w:r>
-        <w:rPr>
-          <w:lang w:val="en-US"/>
-        </w:rPr>
-        <w:t>insignicant</w:t>
-      </w:r>
-      <w:proofErr w:type="spellEnd"/>
-      <w:r>
-        <w:rPr>
-          <w:lang w:val="en-US"/>
-        </w:rPr>
-        <w:t xml:space="preserve"> results between experiment 2 &amp; 3 and 5 &amp; 6. Additionally, the model of the obstruction on one pi works as well or even better when applied on the other data set.</w:t>
+        <w:t xml:space="preserve">According to table 3, more prediction errors were made when the variables of temperature and humidity were taken into account. Hyp. 3 proved to be true. Although the algorithm is not </w:t>
+      </w:r>
+      <w:r>
+        <w:rPr>
+          <w:lang w:val="en-US"/>
+        </w:rPr>
+        <w:t xml:space="preserve">extremely </w:t>
+      </w:r>
+      <w:r>
+        <w:rPr>
+          <w:lang w:val="en-US"/>
+        </w:rPr>
+        <w:t>accurate, a decent algorithm was successfully created from raspberry pi signals with a success rate of …… Hyp. 4 proved to be true as table 2 shows statistically insignicant results between experiment 2 &amp; 3 and 5 &amp; 6. Additionally, the model of the obstruction on one pi works as well or even better when applied on the other data set.</w:t>
       </w:r>
     </w:p>
     <w:p>
@@ -8916,41 +8301,13 @@
         <w:rPr>
           <w:lang w:val="en-US"/>
         </w:rPr>
-        <w:t xml:space="preserve">nature of the RSSI and distance’s relationship, it there is a sudden jump in data, it is likely to concluded that an extremely large and dense object has been placed in between two devices, or </w:t>
-      </w:r>
-      <w:proofErr w:type="spellStart"/>
-      <w:r>
-        <w:rPr>
-          <w:lang w:val="en-US"/>
-        </w:rPr>
-        <w:t>thye</w:t>
-      </w:r>
-      <w:proofErr w:type="spellEnd"/>
-      <w:r>
-        <w:rPr>
-          <w:lang w:val="en-US"/>
-        </w:rPr>
-        <w:t xml:space="preserve"> have suddenly approached each other and entered a dangerously close distance. </w:t>
-      </w:r>
-      <w:r>
-        <w:rPr>
-          <w:lang w:val="en-US"/>
-        </w:rPr>
-        <w:t xml:space="preserve">Another noteworthy conclusion is that RSSI cannot reliable be used to determine proximity as there are many other factors in the specific environment needed to be </w:t>
-      </w:r>
-      <w:proofErr w:type="gramStart"/>
-      <w:r>
-        <w:rPr>
-          <w:lang w:val="en-US"/>
-        </w:rPr>
-        <w:t>taken into account</w:t>
-      </w:r>
-      <w:proofErr w:type="gramEnd"/>
-      <w:r>
-        <w:rPr>
-          <w:lang w:val="en-US"/>
-        </w:rPr>
-        <w:t>.</w:t>
+        <w:t xml:space="preserve">nature of the RSSI and distance’s relationship, it there is a sudden jump in data, it is likely to concluded that an extremely large and dense object has been placed in between two devices, or thye have suddenly approached each other and entered a dangerously close distance. </w:t>
+      </w:r>
+      <w:r>
+        <w:rPr>
+          <w:lang w:val="en-US"/>
+        </w:rPr>
+        <w:t>Another noteworthy conclusion is that RSSI cannot reliable be used to determine proximity as there are many other factors in the specific environment needed to be taken into account.</w:t>
       </w:r>
     </w:p>
     <w:p>
@@ -8972,83 +8329,13 @@
         <w:rPr>
           <w:lang w:val="en-US"/>
         </w:rPr>
-        <w:t xml:space="preserve">Based on my results, Bluetooth-based contact tracing is not reliable in the real world as there are too many errors in predictions. Moreover, it would not be too feasible for everyone to be carrying a raspberry pi with them wherever they go as raspberry pis </w:t>
-      </w:r>
-      <w:proofErr w:type="spellStart"/>
-      <w:r>
-        <w:rPr>
-          <w:lang w:val="en-US"/>
-        </w:rPr>
-        <w:t>can not</w:t>
-      </w:r>
-      <w:proofErr w:type="spellEnd"/>
-      <w:r>
-        <w:rPr>
-          <w:lang w:val="en-US"/>
-        </w:rPr>
-        <w:t xml:space="preserve"> be </w:t>
-      </w:r>
-      <w:proofErr w:type="spellStart"/>
-      <w:r>
-        <w:rPr>
-          <w:lang w:val="en-US"/>
-        </w:rPr>
-        <w:t>implemnted</w:t>
-      </w:r>
-      <w:proofErr w:type="spellEnd"/>
-      <w:r>
-        <w:rPr>
-          <w:lang w:val="en-US"/>
-        </w:rPr>
-        <w:t xml:space="preserve"> in to all smart phones [#].</w:t>
-      </w:r>
-      <w:r>
-        <w:rPr>
-          <w:lang w:val="en-US"/>
-        </w:rPr>
-        <w:t xml:space="preserve"> Finally, I am hesitant to believe that the Bluetooth </w:t>
-      </w:r>
-      <w:proofErr w:type="spellStart"/>
-      <w:r>
-        <w:rPr>
-          <w:lang w:val="en-US"/>
-        </w:rPr>
-        <w:t>siganls</w:t>
-      </w:r>
-      <w:proofErr w:type="spellEnd"/>
-      <w:r>
-        <w:rPr>
-          <w:lang w:val="en-US"/>
-        </w:rPr>
-        <w:t xml:space="preserve"> from raspberry pis are any different from the Bluetooth </w:t>
-      </w:r>
-      <w:proofErr w:type="spellStart"/>
-      <w:r>
-        <w:rPr>
-          <w:lang w:val="en-US"/>
-        </w:rPr>
-        <w:t>siganls</w:t>
-      </w:r>
-      <w:proofErr w:type="spellEnd"/>
-      <w:r>
-        <w:rPr>
-          <w:lang w:val="en-US"/>
-        </w:rPr>
-        <w:t xml:space="preserve"> from smartphones [#]. Therefore, raspberry pis are not </w:t>
-      </w:r>
-      <w:proofErr w:type="spellStart"/>
-      <w:r>
-        <w:rPr>
-          <w:lang w:val="en-US"/>
-        </w:rPr>
-        <w:t>efficacetic</w:t>
-      </w:r>
-      <w:proofErr w:type="spellEnd"/>
-      <w:r>
-        <w:rPr>
-          <w:lang w:val="en-US"/>
-        </w:rPr>
-        <w:t xml:space="preserve">. </w:t>
+        <w:t>Based on my results, Bluetooth-based contact tracing is not reliable in the real world as there are too many errors in predictions. Moreover, it would not be too feasible for everyone to be carrying a raspberry pi with them wherever they go as raspberry pis can not be implemnted in to all smart phones [#].</w:t>
+      </w:r>
+      <w:r>
+        <w:rPr>
+          <w:lang w:val="en-US"/>
+        </w:rPr>
+        <w:t xml:space="preserve"> Finally, I am hesitant to believe that the Bluetooth siganls from raspberry pis are any different from the Bluetooth siganls from smartphones [#]. Therefore, raspberry pis are not efficacetic. </w:t>
       </w:r>
     </w:p>
     <w:p>
@@ -9070,83 +8357,13 @@
         <w:rPr>
           <w:lang w:val="en-US"/>
         </w:rPr>
-        <w:t xml:space="preserve">First off, I will repeat all experiments to confirm the accuracy of my current values and to better predict proximity. Second of all, I will measure just the effects </w:t>
-      </w:r>
-      <w:proofErr w:type="spellStart"/>
-      <w:r>
-        <w:rPr>
-          <w:lang w:val="en-US"/>
-        </w:rPr>
-        <w:t>temperateur</w:t>
-      </w:r>
-      <w:proofErr w:type="spellEnd"/>
-      <w:r>
-        <w:rPr>
-          <w:lang w:val="en-US"/>
-        </w:rPr>
-        <w:t xml:space="preserve"> and humidity </w:t>
-      </w:r>
-      <w:proofErr w:type="spellStart"/>
-      <w:r>
-        <w:rPr>
-          <w:lang w:val="en-US"/>
-        </w:rPr>
-        <w:t>indivicaully</w:t>
-      </w:r>
-      <w:proofErr w:type="spellEnd"/>
-      <w:r>
-        <w:rPr>
-          <w:lang w:val="en-US"/>
-        </w:rPr>
-        <w:t xml:space="preserve"> without the effect of distance and build a model from there to better test </w:t>
-      </w:r>
-      <w:proofErr w:type="spellStart"/>
-      <w:r>
-        <w:rPr>
-          <w:lang w:val="en-US"/>
-        </w:rPr>
-        <w:t>hyp</w:t>
-      </w:r>
-      <w:proofErr w:type="spellEnd"/>
-      <w:r>
-        <w:rPr>
-          <w:lang w:val="en-US"/>
-        </w:rPr>
-        <w:t xml:space="preserve">. 2. Thirdly, I’ll measure the effect of more obstructions as people do not only wear athletic shorts and jeans year-round. Specifically, I’d measure the effects of khaki shorts and long pants, winter coats, hoodies, </w:t>
-      </w:r>
-      <w:proofErr w:type="spellStart"/>
-      <w:r>
-        <w:rPr>
-          <w:lang w:val="en-US"/>
-        </w:rPr>
-        <w:t>etc</w:t>
-      </w:r>
-      <w:proofErr w:type="spellEnd"/>
-      <w:r>
-        <w:rPr>
-          <w:lang w:val="en-US"/>
-        </w:rPr>
-        <w:t xml:space="preserve">… </w:t>
-      </w:r>
-      <w:r>
-        <w:rPr>
-          <w:lang w:val="en-US"/>
-        </w:rPr>
-        <w:t xml:space="preserve">Fourthly, I would like to add on confidence intervals into my models to allow a better range for my predictions, hopefully </w:t>
-      </w:r>
-      <w:proofErr w:type="spellStart"/>
-      <w:r>
-        <w:rPr>
-          <w:lang w:val="en-US"/>
-        </w:rPr>
-        <w:t>leaing</w:t>
-      </w:r>
-      <w:proofErr w:type="spellEnd"/>
-      <w:r>
-        <w:rPr>
-          <w:lang w:val="en-US"/>
-        </w:rPr>
-        <w:t xml:space="preserve"> to better results. </w:t>
+        <w:t xml:space="preserve">First off, I will repeat all experiments to confirm the accuracy of my current values and to better predict proximity. Second of all, I will measure just the effects temperateur and humidity indivicaully without the effect of distance and build a model from there to better test hyp. 2. Thirdly, I’ll measure the effect of more obstructions as people do not only wear athletic shorts and jeans year-round. Specifically, I’d measure the effects of khaki shorts and long pants, winter coats, hoodies, etc… </w:t>
+      </w:r>
+      <w:r>
+        <w:rPr>
+          <w:lang w:val="en-US"/>
+        </w:rPr>
+        <w:t xml:space="preserve">Fourthly, I would like to add on confidence intervals into my models to allow a better range for my predictions, hopefully leaing to better results. </w:t>
       </w:r>
       <w:r>
         <w:rPr>
@@ -9174,2011 +8391,136 @@
         <w:rPr>
           <w:lang w:val="en-US"/>
         </w:rPr>
-        <w:t xml:space="preserve">Insert full references here. Use whatever citation style you prefer but use it consistently. Be sure to use the appropriate template style in order for the reference list to be created properly. If using this template and MS Word, when citing </w:t>
-      </w:r>
-      <w:r>
-        <w:rPr>
-          <w:lang w:val="en-US"/>
-        </w:rPr>
+        <w:t xml:space="preserve">Insert full references here. Use whatever citation style you prefer but use it consistently. Be sure to use the appropriate template style in order for the reference list to be created properly. If using this template and MS Word, when citing references in your final report, try to use the </w:t>
+      </w:r>
+      <w:r>
+        <w:rPr>
+          <w:lang w:val="en-US"/>
+        </w:rPr>
+        <w:t>cross-reference option in order to ensure citations are automatically updated.</w:t>
+      </w:r>
+    </w:p>
+    <w:p>
+      <w:pPr>
+        <w:pStyle w:val="references"/>
+        <w:ind w:start="17.70pt" w:hanging="17.70pt"/>
+      </w:pPr>
+      <w:bookmarkStart w:id="0" w:name="_Ref46049543"/>
+      <w:r>
         <w:lastRenderedPageBreak/>
-        <w:t xml:space="preserve">references in your final report, try to use the </w:t>
-      </w:r>
-      <w:r>
-        <w:rPr>
-          <w:lang w:val="en-US"/>
-        </w:rPr>
-        <w:t>cross-reference option in order to ensure citations are automatically updated.</w:t>
+        <w:t xml:space="preserve">Martin, Taylor. “How to Setup Bluetooth on a Raspberry Pi 3.” CNET, CNET, 20 May 2016, </w:t>
+      </w:r>
+      <w:hyperlink r:id="rId14" w:history="1">
+        <w:r>
+          <w:rPr>
+            <w:rStyle w:val="Hyperlink"/>
+          </w:rPr>
+          <w:t>www.cnet.com/how-to/how-to-setup-bluetooth-on-a-raspberry-pi-3/</w:t>
+        </w:r>
+      </w:hyperlink>
+      <w:r>
+        <w:t>.</w:t>
       </w:r>
     </w:p>
-    <w:bookmarkStart w:id="0" w:name="_Ref46045642"/>
     <w:p>
       <w:pPr>
         <w:pStyle w:val="references"/>
       </w:pPr>
-      <w:r>
-        <w:fldChar w:fldCharType="begin"/>
-      </w:r>
-      <w:r>
-        <w:instrText xml:space="preserve"> HYPERLINK "https://owl.purdue.edu/owl/subject_specific_writing/professional_technical_writing/technical_reports_and_report_abstracts/index.html" </w:instrText>
-      </w:r>
-      <w:r>
-        <w:fldChar w:fldCharType="separate"/>
-      </w:r>
-      <w:r>
-        <w:rPr>
-          <w:rStyle w:val="Hyperlink"/>
-          <w:color w:val="auto"/>
-        </w:rPr>
-        <w:t>https://owl.purdue.edu/owl/subject_specific_writing/professional_technical_writing/technical_reports_and_report_abstracts/index.html</w:t>
-      </w:r>
-      <w:r>
-        <w:fldChar w:fldCharType="end"/>
-      </w:r>
-      <w:r>
-        <w:t xml:space="preserve"> </w:t>
+      <w:bookmarkStart w:id="1" w:name="_Ref46049590"/>
+      <w:bookmarkEnd w:id="0"/>
+      <w:r>
+        <w:t xml:space="preserve">Franklin, Curt, and Chris Pollette. “How Bluetooth Works.” </w:t>
       </w:r>
       <w:r>
         <w:rPr>
           <w:i/>
           <w:iCs/>
-          <w:color w:val="70AD47" w:themeColor="accent6"/>
-        </w:rPr>
-        <w:t>(references)</w:t>
-      </w:r>
-      <w:bookmarkEnd w:id="0"/>
+        </w:rPr>
+        <w:t>HowStuffWorks</w:t>
+      </w:r>
+      <w:r>
+        <w:t xml:space="preserve">, </w:t>
+      </w:r>
+      <w:r>
+        <w:t>HowStuffWorks, 11 Nov. 2019, electronics.howstuffworks.com/bluetooth2.htm#:~:text=Bluetooth%20networking%20transmits%20data%20via,between%202.400%20GHz%20and%202.483.&amp;text=The%20walls%20in%20your%20house,several%20devices%20in%20different%20rooms.</w:t>
+      </w:r>
     </w:p>
     <w:p>
       <w:pPr>
         <w:pStyle w:val="references"/>
-        <w:ind w:start="17.70pt" w:hanging="17.70pt"/>
-      </w:pPr>
-      <w:bookmarkStart w:id="1" w:name="_Ref46049543"/>
-      <w:r>
-        <w:t>J. Clerk Maxwell, A Treatise on Electricity and Magnetism, 3rd ed., vol. 2. Oxford: Clarendon, 1892, pp.68–73.</w:t>
-      </w:r>
+      </w:pPr>
+      <w:bookmarkStart w:id="2" w:name="_Ref46049598"/>
       <w:bookmarkEnd w:id="1"/>
+      <w:r>
+        <w:t>“Factors</w:t>
+      </w:r>
+      <w:r>
+        <w:t xml:space="preserve"> </w:t>
+      </w:r>
+      <w:r>
+        <w:t>Impacting</w:t>
+      </w:r>
+      <w:r>
+        <w:t xml:space="preserve"> </w:t>
+      </w:r>
+      <w:r>
+        <w:t>RSSI”</w:t>
+      </w:r>
+      <w:r>
+        <w:t xml:space="preserve"> </w:t>
+      </w:r>
+      <w:r>
+        <w:rPr>
+          <w:i/>
+          <w:iCs/>
+        </w:rPr>
+        <w:t>Celtrio</w:t>
+      </w:r>
+      <w:r>
+        <w:t>,</w:t>
+      </w:r>
+      <w:r>
+        <w:t xml:space="preserve"> </w:t>
+      </w:r>
+      <w:r>
+        <w:t>www.celtrio.com/support/documentation/coverazone/2.0.1/basics.rssi.html.</w:t>
+      </w:r>
     </w:p>
     <w:p>
       <w:pPr>
         <w:pStyle w:val="references"/>
-        <w:ind w:start="17.70pt" w:hanging="17.70pt"/>
-      </w:pPr>
-      <w:bookmarkStart w:id="2" w:name="_Ref46049560"/>
-      <w:r>
-        <w:t>I. S. Jacobs and C. P. Bean, “Fine particles, thin films and exchange anisotropy,” in Magnetism, vol. III, G. T. Rado and H. Suhl, Eds. New York: Academic, 1963, pp. 271–350.</w:t>
-      </w:r>
+      </w:pPr>
+      <w:bookmarkStart w:id="3" w:name="_Ref46049640"/>
       <w:bookmarkEnd w:id="2"/>
+      <w:r>
+        <w:t xml:space="preserve">Estimote.com, et al. “How to Calculate Distance from the RSSI Value of the BLE Beacon.” </w:t>
+      </w:r>
+      <w:r>
+        <w:rPr>
+          <w:i/>
+          <w:iCs/>
+        </w:rPr>
+        <w:t>IOT and Electronics</w:t>
+      </w:r>
+      <w:r>
+        <w:t>, 7 Oct. 2016, iotandelectronics.wordpress.com/2016/10/07/how-to-calculate-distance-from-the-rssi-value-of-the-ble-beacon/#:~:text=RSSI%20is%20used%20to%20approximate,Measured%20Power%20(see%20below).&amp;text=The%20further%20away%20the%20device,more%20unstable%20the%20RSSI%20becomes.</w:t>
+      </w:r>
     </w:p>
     <w:p>
       <w:pPr>
         <w:pStyle w:val="references"/>
         <w:ind w:start="17.70pt" w:hanging="17.70pt"/>
       </w:pPr>
-      <w:bookmarkStart w:id="3" w:name="_Ref46049590"/>
-      <w:r>
-        <w:t>K. Elissa, “Title of paper if known,” unpublished.</w:t>
+      <w:r>
+        <w:t>M. Young, The Technical Writer’s Handbook. Mill Valley, CA: University Science, 1989.</w:t>
       </w:r>
       <w:bookmarkEnd w:id="3"/>
-    </w:p>
-    <w:p>
-      <w:pPr>
-        <w:pStyle w:val="references"/>
-        <w:ind w:start="17.70pt" w:hanging="17.70pt"/>
-      </w:pPr>
-      <w:bookmarkStart w:id="4" w:name="_Ref46049598"/>
-      <w:r>
-        <w:t>R. Nicole, “Title of paper with only first word capitalized,” J. Name Stand. Abbrev., in press.</w:t>
-      </w:r>
-      <w:bookmarkEnd w:id="4"/>
-    </w:p>
-    <w:p>
-      <w:pPr>
-        <w:pStyle w:val="references"/>
-        <w:ind w:start="17.70pt" w:hanging="17.70pt"/>
-      </w:pPr>
-      <w:bookmarkStart w:id="5" w:name="_Ref46049607"/>
-      <w:r>
-        <w:t>Y. Yorozu, M. Hirano, K. Oka, and Y. Tagawa, “Electron spectroscopy studies on magneto-optical media and plastic substrate interface,” IEEE Transl. J. Magn. Japan, vol. 2, pp. 740–741, August 1987 [Digests 9th Annual Conf. Magnetics Japan, p. 301, 1982].</w:t>
-      </w:r>
-      <w:bookmarkEnd w:id="5"/>
-    </w:p>
-    <w:p>
-      <w:pPr>
-        <w:pStyle w:val="references"/>
-        <w:ind w:start="17.70pt" w:hanging="17.70pt"/>
-      </w:pPr>
-      <w:bookmarkStart w:id="6" w:name="_Ref46049640"/>
-      <w:r>
-        <w:t>M. Young, The Technical Writer’s Handbook. Mill Valley, CA: University Science, 1989.</w:t>
-      </w:r>
-      <w:bookmarkEnd w:id="6"/>
-    </w:p>
-    <w:p>
-      <w:pPr>
-        <w:pStyle w:val="BodyText"/>
-        <w:rPr>
-          <w:color w:val="C00000"/>
-        </w:rPr>
-      </w:pPr>
-      <w:r>
-        <w:rPr>
-          <w:color w:val="C00000"/>
-        </w:rPr>
-        <w:t xml:space="preserve">The template will number citations consecutively within brackets </w:t>
-      </w:r>
-      <w:r>
-        <w:rPr>
-          <w:color w:val="C00000"/>
-        </w:rPr>
-        <w:fldChar w:fldCharType="begin"/>
-      </w:r>
-      <w:r>
-        <w:rPr>
-          <w:color w:val="C00000"/>
-        </w:rPr>
-        <w:instrText xml:space="preserve"> REF _Ref46045642 \r \h </w:instrText>
-      </w:r>
-      <w:r>
-        <w:rPr>
-          <w:color w:val="C00000"/>
-        </w:rPr>
-      </w:r>
-      <w:r>
-        <w:rPr>
-          <w:color w:val="C00000"/>
-        </w:rPr>
-        <w:fldChar w:fldCharType="separate"/>
-      </w:r>
-      <w:r>
-        <w:rPr>
-          <w:color w:val="C00000"/>
-        </w:rPr>
-        <w:t>[1]</w:t>
-      </w:r>
-      <w:r>
-        <w:rPr>
-          <w:color w:val="C00000"/>
-        </w:rPr>
-        <w:fldChar w:fldCharType="end"/>
-      </w:r>
-      <w:r>
-        <w:rPr>
-          <w:color w:val="C00000"/>
-        </w:rPr>
-        <w:t>. The sentence punctuation follows the bracket</w:t>
-      </w:r>
-      <w:r>
-        <w:rPr>
-          <w:color w:val="C00000"/>
-          <w:lang w:val="en-US"/>
-        </w:rPr>
-        <w:t xml:space="preserve"> </w:t>
-      </w:r>
-      <w:r>
-        <w:rPr>
-          <w:color w:val="C00000"/>
-        </w:rPr>
-        <w:fldChar w:fldCharType="begin"/>
-      </w:r>
-      <w:r>
-        <w:rPr>
-          <w:color w:val="C00000"/>
-        </w:rPr>
-        <w:instrText xml:space="preserve"> REF _Ref46049543 \r \h </w:instrText>
-      </w:r>
-      <w:r>
-        <w:rPr>
-          <w:color w:val="C00000"/>
-        </w:rPr>
-      </w:r>
-      <w:r>
-        <w:rPr>
-          <w:color w:val="C00000"/>
-        </w:rPr>
-        <w:fldChar w:fldCharType="separate"/>
-      </w:r>
-      <w:r>
-        <w:rPr>
-          <w:color w:val="C00000"/>
-        </w:rPr>
-        <w:t>[2]</w:t>
-      </w:r>
-      <w:r>
-        <w:rPr>
-          <w:color w:val="C00000"/>
-        </w:rPr>
-        <w:fldChar w:fldCharType="end"/>
-      </w:r>
-      <w:r>
-        <w:rPr>
-          <w:color w:val="C00000"/>
-        </w:rPr>
-        <w:t>. Refer simply to the reference number, as in</w:t>
-      </w:r>
-      <w:r>
-        <w:rPr>
-          <w:color w:val="C00000"/>
-          <w:lang w:val="en-US"/>
-        </w:rPr>
-        <w:t xml:space="preserve"> </w:t>
-      </w:r>
-      <w:r>
-        <w:rPr>
-          <w:color w:val="C00000"/>
-        </w:rPr>
-        <w:fldChar w:fldCharType="begin"/>
-      </w:r>
-      <w:r>
-        <w:rPr>
-          <w:color w:val="C00000"/>
-        </w:rPr>
-        <w:instrText xml:space="preserve"> REF _Ref46049560 \r \h </w:instrText>
-      </w:r>
-      <w:r>
-        <w:rPr>
-          <w:color w:val="C00000"/>
-        </w:rPr>
-      </w:r>
-      <w:r>
-        <w:rPr>
-          <w:color w:val="C00000"/>
-        </w:rPr>
-        <w:fldChar w:fldCharType="separate"/>
-      </w:r>
-      <w:r>
-        <w:rPr>
-          <w:color w:val="C00000"/>
-        </w:rPr>
-        <w:t>[3]</w:t>
-      </w:r>
-      <w:r>
-        <w:rPr>
-          <w:color w:val="C00000"/>
-        </w:rPr>
-        <w:fldChar w:fldCharType="end"/>
-      </w:r>
-      <w:r>
-        <w:rPr>
-          <w:color w:val="C00000"/>
-        </w:rPr>
-        <w:t xml:space="preserve">—do not use “Ref. </w:t>
-      </w:r>
-      <w:r>
-        <w:rPr>
-          <w:color w:val="C00000"/>
-        </w:rPr>
-        <w:fldChar w:fldCharType="begin"/>
-      </w:r>
-      <w:r>
-        <w:rPr>
-          <w:color w:val="C00000"/>
-        </w:rPr>
-        <w:instrText xml:space="preserve"> REF _Ref46049560 \r \h </w:instrText>
-      </w:r>
-      <w:r>
-        <w:rPr>
-          <w:color w:val="C00000"/>
-        </w:rPr>
-      </w:r>
-      <w:r>
-        <w:rPr>
-          <w:color w:val="C00000"/>
-        </w:rPr>
-        <w:fldChar w:fldCharType="separate"/>
-      </w:r>
-      <w:r>
-        <w:rPr>
-          <w:color w:val="C00000"/>
-        </w:rPr>
-        <w:t>[3]</w:t>
-      </w:r>
-      <w:r>
-        <w:rPr>
-          <w:color w:val="C00000"/>
-        </w:rPr>
-        <w:fldChar w:fldCharType="end"/>
-      </w:r>
-      <w:r>
-        <w:rPr>
-          <w:color w:val="C00000"/>
-        </w:rPr>
-        <w:t xml:space="preserve">” or “reference </w:t>
-      </w:r>
-      <w:r>
-        <w:rPr>
-          <w:color w:val="C00000"/>
-        </w:rPr>
-        <w:fldChar w:fldCharType="begin"/>
-      </w:r>
-      <w:r>
-        <w:rPr>
-          <w:color w:val="C00000"/>
-        </w:rPr>
-        <w:instrText xml:space="preserve"> REF _Ref46049560 \r \h </w:instrText>
-      </w:r>
-      <w:r>
-        <w:rPr>
-          <w:color w:val="C00000"/>
-        </w:rPr>
-      </w:r>
-      <w:r>
-        <w:rPr>
-          <w:color w:val="C00000"/>
-        </w:rPr>
-        <w:fldChar w:fldCharType="separate"/>
-      </w:r>
-      <w:r>
-        <w:rPr>
-          <w:color w:val="C00000"/>
-        </w:rPr>
-        <w:t>[3]</w:t>
-      </w:r>
-      <w:r>
-        <w:rPr>
-          <w:color w:val="C00000"/>
-        </w:rPr>
-        <w:fldChar w:fldCharType="end"/>
-      </w:r>
-      <w:r>
-        <w:rPr>
-          <w:color w:val="C00000"/>
-        </w:rPr>
-        <w:t xml:space="preserve">” except at the beginning of a sentence: “Reference </w:t>
-      </w:r>
-      <w:r>
-        <w:rPr>
-          <w:color w:val="C00000"/>
-        </w:rPr>
-        <w:fldChar w:fldCharType="begin"/>
-      </w:r>
-      <w:r>
-        <w:rPr>
-          <w:color w:val="C00000"/>
-        </w:rPr>
-        <w:instrText xml:space="preserve"> REF _Ref46049560 \r \h </w:instrText>
-      </w:r>
-      <w:r>
-        <w:rPr>
-          <w:color w:val="C00000"/>
-        </w:rPr>
-      </w:r>
-      <w:r>
-        <w:rPr>
-          <w:color w:val="C00000"/>
-        </w:rPr>
-        <w:fldChar w:fldCharType="separate"/>
-      </w:r>
-      <w:r>
-        <w:rPr>
-          <w:color w:val="C00000"/>
-        </w:rPr>
-        <w:t>[3]</w:t>
-      </w:r>
-      <w:r>
-        <w:rPr>
-          <w:color w:val="C00000"/>
-        </w:rPr>
-        <w:fldChar w:fldCharType="end"/>
-      </w:r>
-      <w:r>
-        <w:rPr>
-          <w:color w:val="C00000"/>
-        </w:rPr>
-        <w:t xml:space="preserve"> was the first</w:t>
-      </w:r>
-      <w:r>
-        <w:rPr>
-          <w:color w:val="C00000"/>
-          <w:lang w:val="en-US"/>
-        </w:rPr>
-        <w:t xml:space="preserve"> </w:t>
-      </w:r>
-      <w:r>
-        <w:rPr>
-          <w:color w:val="C00000"/>
-        </w:rPr>
-        <w:t>...</w:t>
-      </w:r>
-      <w:r>
-        <w:rPr>
-          <w:color w:val="C00000"/>
-        </w:rPr>
-        <w:t>”</w:t>
-      </w:r>
-    </w:p>
-    <w:p>
-      <w:pPr>
-        <w:pStyle w:val="BodyText"/>
-        <w:rPr>
-          <w:color w:val="C00000"/>
-        </w:rPr>
-      </w:pPr>
-      <w:r>
-        <w:rPr>
-          <w:color w:val="C00000"/>
-        </w:rPr>
-        <w:t>Number footnotes separately in superscripts. Place the actual footnote at the bottom of the column in which it was cited. Do not put footnotes in the</w:t>
-      </w:r>
-      <w:r>
-        <w:rPr>
-          <w:color w:val="C00000"/>
-          <w:lang w:val="en-US"/>
-        </w:rPr>
-        <w:t xml:space="preserve"> abstract or</w:t>
-      </w:r>
-      <w:r>
-        <w:rPr>
-          <w:color w:val="C00000"/>
-        </w:rPr>
-        <w:t xml:space="preserve"> reference list. Use letters for table footnotes.</w:t>
-      </w:r>
-    </w:p>
-    <w:p>
-      <w:pPr>
-        <w:pStyle w:val="BodyText"/>
-        <w:rPr>
-          <w:color w:val="C00000"/>
-        </w:rPr>
-      </w:pPr>
-      <w:r>
-        <w:rPr>
-          <w:color w:val="C00000"/>
-        </w:rPr>
-        <w:t>Unless there are six au</w:t>
-      </w:r>
-      <w:r>
-        <w:rPr>
-          <w:color w:val="C00000"/>
-        </w:rPr>
-        <w:t>thors or more give all authors</w:t>
-      </w:r>
-      <w:r>
-        <w:rPr>
-          <w:color w:val="C00000"/>
-          <w:lang w:val="en-US"/>
-        </w:rPr>
-        <w:t xml:space="preserve">’ </w:t>
-      </w:r>
-      <w:r>
-        <w:rPr>
-          <w:color w:val="C00000"/>
-        </w:rPr>
-        <w:t>names; do not use “et al.”. Papers that have not been published, even if they have been submitted for publication, shou</w:t>
-      </w:r>
-      <w:r>
-        <w:rPr>
-          <w:color w:val="C00000"/>
-        </w:rPr>
-        <w:t xml:space="preserve">ld be cited as “unpublished” </w:t>
-      </w:r>
-      <w:r>
-        <w:rPr>
-          <w:color w:val="C00000"/>
-        </w:rPr>
-        <w:fldChar w:fldCharType="begin"/>
-      </w:r>
-      <w:r>
-        <w:rPr>
-          <w:color w:val="C00000"/>
-        </w:rPr>
-        <w:instrText xml:space="preserve"> REF _Ref46049590 \r \h </w:instrText>
-      </w:r>
-      <w:r>
-        <w:rPr>
-          <w:color w:val="C00000"/>
-        </w:rPr>
-      </w:r>
-      <w:r>
-        <w:rPr>
-          <w:color w:val="C00000"/>
-        </w:rPr>
-        <w:fldChar w:fldCharType="separate"/>
-      </w:r>
-      <w:r>
-        <w:rPr>
-          <w:color w:val="C00000"/>
-        </w:rPr>
-        <w:t>[4]</w:t>
-      </w:r>
-      <w:r>
-        <w:rPr>
-          <w:color w:val="C00000"/>
-        </w:rPr>
-        <w:fldChar w:fldCharType="end"/>
-      </w:r>
-      <w:r>
-        <w:rPr>
-          <w:color w:val="C00000"/>
-        </w:rPr>
-        <w:t xml:space="preserve">. Papers that have been accepted for publication should be cited as “in press” </w:t>
-      </w:r>
-      <w:r>
-        <w:rPr>
-          <w:color w:val="C00000"/>
-        </w:rPr>
-        <w:fldChar w:fldCharType="begin"/>
-      </w:r>
-      <w:r>
-        <w:rPr>
-          <w:color w:val="C00000"/>
-        </w:rPr>
-        <w:instrText xml:space="preserve"> REF _Ref46049598 \r \h </w:instrText>
-      </w:r>
-      <w:r>
-        <w:rPr>
-          <w:color w:val="C00000"/>
-        </w:rPr>
-      </w:r>
-      <w:r>
-        <w:rPr>
-          <w:color w:val="C00000"/>
-        </w:rPr>
-        <w:fldChar w:fldCharType="separate"/>
-      </w:r>
-      <w:r>
-        <w:rPr>
-          <w:color w:val="C00000"/>
-        </w:rPr>
-        <w:t>[5]</w:t>
-      </w:r>
-      <w:r>
-        <w:rPr>
-          <w:color w:val="C00000"/>
-        </w:rPr>
-        <w:fldChar w:fldCharType="end"/>
-      </w:r>
-      <w:r>
-        <w:rPr>
-          <w:color w:val="C00000"/>
-        </w:rPr>
-        <w:t>. Capitalize only the first word in a paper title, except for proper nouns and element symbols.</w:t>
-      </w:r>
-    </w:p>
-    <w:p>
-      <w:pPr>
-        <w:pStyle w:val="BodyText"/>
-        <w:rPr>
-          <w:color w:val="C00000"/>
-        </w:rPr>
-      </w:pPr>
-      <w:r>
-        <w:rPr>
-          <w:color w:val="C00000"/>
-        </w:rPr>
-        <w:t xml:space="preserve">For papers published in translation journals, please give the English citation first, followed by the original foreign-language citation </w:t>
-      </w:r>
-      <w:r>
-        <w:rPr>
-          <w:color w:val="C00000"/>
-        </w:rPr>
-        <w:fldChar w:fldCharType="begin"/>
-      </w:r>
-      <w:r>
-        <w:rPr>
-          <w:color w:val="C00000"/>
-        </w:rPr>
-        <w:instrText xml:space="preserve"> REF _Ref46049607 \r \h </w:instrText>
-      </w:r>
-      <w:r>
-        <w:rPr>
-          <w:color w:val="C00000"/>
-        </w:rPr>
-      </w:r>
-      <w:r>
-        <w:rPr>
-          <w:color w:val="C00000"/>
-        </w:rPr>
-        <w:fldChar w:fldCharType="separate"/>
-      </w:r>
-      <w:r>
-        <w:rPr>
-          <w:color w:val="C00000"/>
-        </w:rPr>
-        <w:t>[6]</w:t>
-      </w:r>
-      <w:r>
-        <w:rPr>
-          <w:color w:val="C00000"/>
-        </w:rPr>
-        <w:fldChar w:fldCharType="end"/>
-      </w:r>
-      <w:r>
-        <w:rPr>
-          <w:color w:val="C00000"/>
-        </w:rPr>
-        <w:t>.</w:t>
-      </w:r>
-    </w:p>
-    <w:p>
-      <w:pPr>
-        <w:pStyle w:val="Heading1"/>
-      </w:pPr>
-      <w:r>
-        <w:t>Template  Guidance</w:t>
-      </w:r>
-    </w:p>
-    <w:p>
-      <w:pPr>
-        <w:pStyle w:val="BodyText"/>
-      </w:pPr>
-      <w:r>
-        <w:rPr>
-          <w:color w:val="C00000"/>
-        </w:rPr>
-        <w:t>This template, modified in MS Word 200</w:t>
-      </w:r>
-      <w:r>
-        <w:rPr>
-          <w:color w:val="C00000"/>
-          <w:lang w:val="en-US"/>
-        </w:rPr>
-        <w:t>7</w:t>
-      </w:r>
-      <w:r>
-        <w:rPr>
-          <w:color w:val="C00000"/>
-        </w:rPr>
-        <w:t xml:space="preserve"> and saved as </w:t>
-      </w:r>
-      <w:r>
-        <w:rPr>
-          <w:color w:val="C00000"/>
-          <w:lang w:val="en-US"/>
-        </w:rPr>
-        <w:t xml:space="preserve">a </w:t>
-      </w:r>
-      <w:r>
-        <w:rPr>
-          <w:color w:val="C00000"/>
-        </w:rPr>
-        <w:t xml:space="preserve">“Word 97-2003 </w:t>
-      </w:r>
-      <w:r>
-        <w:rPr>
-          <w:color w:val="C00000"/>
-          <w:lang w:val="en-US"/>
-        </w:rPr>
-        <w:t>Document</w:t>
-      </w:r>
-      <w:r>
-        <w:rPr>
-          <w:color w:val="C00000"/>
-        </w:rPr>
-        <w:t>” for the PC, provides authors with most of the formatting specifications needed for preparing electronic versions of their papers. All standard paper components have been specified for three reasons: (1) ease of use when formatting individual papers, (2) automatic compliance to electronic requirements that facilitate the concurrent or later production of electronic products, and (3) conformity of style throughout a conference proceedings. Margins, column widths, line spacing, and type styles are built-in; examples of the type styles are provided throughout this document and are identified in italic type, within parentheses, following the example. Some components, such as multi-leveled equations, graphics, and tables are not prescribed, although the various table text styles are provided. The formatter will need to create these components, incorporating the applicable criteria that follow.</w:t>
-      </w:r>
-    </w:p>
-    <w:p>
-      <w:pPr>
-        <w:pStyle w:val="Heading2"/>
-        <w:rPr>
-          <w:color w:val="C00000"/>
-        </w:rPr>
-      </w:pPr>
-      <w:r>
-        <w:rPr>
-          <w:color w:val="C00000"/>
-        </w:rPr>
-        <w:t>Maintaining the Integrity of the Specifications</w:t>
-      </w:r>
-    </w:p>
-    <w:p>
-      <w:pPr>
-        <w:pStyle w:val="BodyText"/>
-        <w:rPr>
-          <w:color w:val="C00000"/>
-        </w:rPr>
-      </w:pPr>
-      <w:r>
-        <w:rPr>
-          <w:color w:val="C00000"/>
-        </w:rPr>
-        <w:t>The template is used to format your paper and style the text. All margins, column widths, line spaces, and text fonts are prescribed; please do not alter them. You may note peculiarities. For example, the head margin in this template measures proportionately more than is customary. This measurement and others are deliberate, using specifications that anticipate your paper as one part of the entire proceedings, and not as an independent document. Please do not revise any of the current designations.</w:t>
-      </w:r>
-    </w:p>
-    <w:p>
-      <w:pPr>
-        <w:pStyle w:val="Heading2"/>
-        <w:rPr>
-          <w:color w:val="C00000"/>
-        </w:rPr>
-      </w:pPr>
-      <w:r>
-        <w:rPr>
-          <w:color w:val="C00000"/>
-        </w:rPr>
-        <w:t>Prepare Your Paper Before Styling</w:t>
-      </w:r>
-    </w:p>
-    <w:p>
-      <w:pPr>
-        <w:pStyle w:val="BodyText"/>
-        <w:rPr>
-          <w:color w:val="C00000"/>
-          <w:lang w:val="en-US"/>
-        </w:rPr>
-      </w:pPr>
-      <w:r>
-        <w:rPr>
-          <w:color w:val="C00000"/>
-        </w:rPr>
-        <w:t xml:space="preserve">Before you begin to format your paper, first write and save the content as a separate text file. </w:t>
-      </w:r>
-      <w:r>
-        <w:rPr>
-          <w:color w:val="C00000"/>
-          <w:lang w:val="en-US"/>
-        </w:rPr>
-        <w:t>Complete all content and organizational editing before formatting. Please note sections A-D below for more information on proofreading, spelling and grammar.</w:t>
-      </w:r>
-    </w:p>
-    <w:p>
-      <w:pPr>
-        <w:pStyle w:val="BodyText"/>
-        <w:rPr>
-          <w:color w:val="C00000"/>
-        </w:rPr>
-      </w:pPr>
-      <w:r>
-        <w:rPr>
-          <w:color w:val="C00000"/>
-        </w:rPr>
-        <w:t xml:space="preserve">Keep your text and graphic files separate until after the text has been formatted and styled. Do not use hard tabs, and limit use of hard returns to only one return at the end of a paragraph. Do not add any </w:t>
-      </w:r>
-      <w:r>
-        <w:rPr>
-          <w:color w:val="C00000"/>
-          <w:lang w:val="en-US"/>
-        </w:rPr>
-        <w:t>additional</w:t>
-      </w:r>
-      <w:r>
-        <w:rPr>
-          <w:color w:val="C00000"/>
-        </w:rPr>
-        <w:t xml:space="preserve"> pagination anywhere in the paper. Do not number text heads-the template will do that for you.</w:t>
-      </w:r>
-    </w:p>
-    <w:p>
-      <w:pPr>
-        <w:pStyle w:val="Heading2"/>
-        <w:rPr>
-          <w:color w:val="C00000"/>
-        </w:rPr>
-      </w:pPr>
-      <w:r>
-        <w:rPr>
-          <w:color w:val="C00000"/>
-        </w:rPr>
-        <w:t>Abbreviations and Acronyms</w:t>
-      </w:r>
-    </w:p>
-    <w:p>
-      <w:pPr>
-        <w:pStyle w:val="BodyText"/>
-        <w:rPr>
-          <w:color w:val="C00000"/>
-        </w:rPr>
-      </w:pPr>
-      <w:r>
-        <w:rPr>
-          <w:color w:val="C00000"/>
-        </w:rPr>
-        <w:t xml:space="preserve">Define abbreviations and acronyms the first time they are used in the text, even after they have been defined in the abstract. Abbreviations such as IEEE, SI, MKS, CGS, </w:t>
-      </w:r>
-      <w:proofErr w:type="spellStart"/>
-      <w:r>
-        <w:rPr>
-          <w:color w:val="C00000"/>
-        </w:rPr>
-        <w:t>sc</w:t>
-      </w:r>
-      <w:proofErr w:type="spellEnd"/>
-      <w:r>
-        <w:rPr>
-          <w:color w:val="C00000"/>
-        </w:rPr>
-        <w:t>, dc, and rms do not have to be defined. Do not use abbreviations in the title or heads unless they are unavoidable.</w:t>
-      </w:r>
-    </w:p>
-    <w:p>
-      <w:pPr>
-        <w:pStyle w:val="Heading2"/>
-        <w:rPr>
-          <w:color w:val="C00000"/>
-        </w:rPr>
-      </w:pPr>
-      <w:r>
-        <w:rPr>
-          <w:color w:val="C00000"/>
-        </w:rPr>
-        <w:t>Units</w:t>
-      </w:r>
-    </w:p>
-    <w:p>
-      <w:pPr>
-        <w:pStyle w:val="bulletlist"/>
-        <w:rPr>
-          <w:color w:val="C00000"/>
-        </w:rPr>
-      </w:pPr>
-      <w:r>
-        <w:rPr>
-          <w:color w:val="C00000"/>
-        </w:rPr>
-        <w:t>Use either SI (MKS) or CGS as primary units. (SI units are encouraged.) English units may be used as secondary units (in parentheses). An exception would be the use of English units as identifiers in trade, such as “3.5-inch disk drive”.</w:t>
-      </w:r>
-    </w:p>
-    <w:p>
-      <w:pPr>
-        <w:pStyle w:val="bulletlist"/>
-        <w:rPr>
-          <w:color w:val="C00000"/>
-        </w:rPr>
-      </w:pPr>
-      <w:r>
-        <w:rPr>
-          <w:color w:val="C00000"/>
-        </w:rPr>
-        <w:t xml:space="preserve">Avoid combining SI and CGS units, such as current in amperes and magnetic field in </w:t>
-      </w:r>
-      <w:proofErr w:type="spellStart"/>
-      <w:r>
-        <w:rPr>
-          <w:color w:val="C00000"/>
-        </w:rPr>
-        <w:t>oersteds</w:t>
-      </w:r>
-      <w:proofErr w:type="spellEnd"/>
-      <w:r>
-        <w:rPr>
-          <w:color w:val="C00000"/>
-        </w:rPr>
-        <w:t>. This often leads to confusion because equations do not balance dimensionally. If you must use mixed units, clearly state the units for each quantity that you use in an equation.</w:t>
-      </w:r>
-    </w:p>
-    <w:p>
-      <w:pPr>
-        <w:pStyle w:val="bulletlist"/>
-        <w:rPr>
-          <w:color w:val="C00000"/>
-        </w:rPr>
-      </w:pPr>
-      <w:r>
-        <w:rPr>
-          <w:color w:val="C00000"/>
-        </w:rPr>
-        <w:t>Do not mix complete spellings and abbreviations of units: “Wb/m2” or “</w:t>
-      </w:r>
-      <w:proofErr w:type="spellStart"/>
-      <w:r>
-        <w:rPr>
-          <w:color w:val="C00000"/>
-        </w:rPr>
-        <w:t>webers</w:t>
-      </w:r>
-      <w:proofErr w:type="spellEnd"/>
-      <w:r>
-        <w:rPr>
-          <w:color w:val="C00000"/>
-        </w:rPr>
-        <w:t xml:space="preserve"> per square meter”, not “</w:t>
-      </w:r>
-      <w:proofErr w:type="spellStart"/>
-      <w:r>
-        <w:rPr>
-          <w:color w:val="C00000"/>
-        </w:rPr>
-        <w:t>webers</w:t>
-      </w:r>
-      <w:proofErr w:type="spellEnd"/>
-      <w:r>
-        <w:rPr>
-          <w:color w:val="C00000"/>
-        </w:rPr>
-        <w:t xml:space="preserve">/m2”.  Spell out units when they appear in text: “. . . a few </w:t>
-      </w:r>
-      <w:proofErr w:type="spellStart"/>
-      <w:r>
-        <w:rPr>
-          <w:color w:val="C00000"/>
-        </w:rPr>
-        <w:t>henries</w:t>
-      </w:r>
-      <w:proofErr w:type="spellEnd"/>
-      <w:r>
-        <w:rPr>
-          <w:color w:val="C00000"/>
-        </w:rPr>
-        <w:t>”, not “. . . a few H”.</w:t>
-      </w:r>
-    </w:p>
-    <w:p>
-      <w:pPr>
-        <w:pStyle w:val="bulletlist"/>
-        <w:rPr>
-          <w:color w:val="C00000"/>
-        </w:rPr>
-      </w:pPr>
-      <w:r>
-        <w:rPr>
-          <w:color w:val="C00000"/>
-        </w:rPr>
-        <w:t>Use a zero before decimal points: “0.25”, not “.25”. Use “cm</w:t>
-      </w:r>
-      <w:r>
-        <w:rPr>
-          <w:color w:val="C00000"/>
-        </w:rPr>
-        <w:t>3”, not “cc”.</w:t>
-      </w:r>
-    </w:p>
-    <w:p>
-      <w:pPr>
-        <w:pStyle w:val="Heading2"/>
-        <w:rPr>
-          <w:color w:val="C00000"/>
-        </w:rPr>
-      </w:pPr>
-      <w:r>
-        <w:rPr>
-          <w:color w:val="C00000"/>
-        </w:rPr>
-        <w:t>Equations</w:t>
-      </w:r>
-    </w:p>
-    <w:p>
-      <w:pPr>
-        <w:pStyle w:val="BodyText"/>
-        <w:rPr>
-          <w:color w:val="C00000"/>
-        </w:rPr>
-      </w:pPr>
-      <w:r>
-        <w:rPr>
-          <w:color w:val="C00000"/>
-        </w:rPr>
-        <w:t>The equations are an exception to the prescribed specifications of this template. You will need to determine whether or not your equation should be typed using either the Times New Roman or the Symbol font (please no other font). To create multileveled equations, it may be necessary to treat the equation as a graphic and insert it into the text after your paper is styled.</w:t>
-      </w:r>
-    </w:p>
-    <w:p>
-      <w:pPr>
-        <w:pStyle w:val="BodyText"/>
-        <w:rPr>
-          <w:color w:val="C00000"/>
-          <w:lang w:val="en-US"/>
-        </w:rPr>
-      </w:pPr>
-      <w:r>
-        <w:rPr>
-          <w:color w:val="C00000"/>
-        </w:rPr>
-        <w:t xml:space="preserve">Number equations consecutively. Equation numbers, within parentheses, are to position flush right, as in (1), using a right tab </w:t>
-      </w:r>
-      <w:r>
-        <w:rPr>
-          <w:color w:val="C00000"/>
-        </w:rPr>
-        <w:lastRenderedPageBreak/>
-        <w:t>stop. To make your equations more compact, you may use the solidus ( / ), the exp function, or appropriate exponents. Italicize Roman symbols for quantities and variables, but not Greek symbols. Use a long dash rather than a hyphen for a minus sign. Punctuate equations with commas or periods when they are part of a sentence, as in</w:t>
-      </w:r>
-      <w:r>
-        <w:rPr>
-          <w:color w:val="C00000"/>
-          <w:lang w:val="en-US"/>
-        </w:rPr>
-        <w:t>:</w:t>
-      </w:r>
-    </w:p>
-    <w:p>
-      <w:pPr>
-        <w:pStyle w:val="equation"/>
-        <w:rPr>
-          <w:rFonts w:ascii="Times New Roman" w:hAnsi="Times New Roman" w:cs="Times New Roman"/>
-          <w:color w:val="C00000"/>
-        </w:rPr>
-      </w:pPr>
-      <w:r>
-        <w:rPr>
-          <w:color w:val="C00000"/>
-        </w:rPr>
-        <w:tab/>
-      </w:r>
-      <w:r>
-        <w:rPr>
-          <w:rFonts w:ascii="Times New Roman" w:hAnsi="Times New Roman" w:cs="Times New Roman"/>
-          <w:i/>
-          <w:color w:val="C00000"/>
-        </w:rPr>
-        <w:t>a</w:t>
-      </w:r>
-      <w:r>
-        <w:rPr>
-          <w:color w:val="C00000"/>
-        </w:rPr>
-        <w:t></w:t>
-      </w:r>
-      <w:r>
-        <w:rPr>
-          <w:color w:val="C00000"/>
-        </w:rPr>
-        <w:t></w:t>
-      </w:r>
-      <w:r>
-        <w:rPr>
-          <w:color w:val="C00000"/>
-        </w:rPr>
-        <w:t></w:t>
-      </w:r>
-      <w:r>
-        <w:rPr>
-          <w:rFonts w:ascii="Times New Roman" w:hAnsi="Times New Roman" w:cs="Times New Roman"/>
-          <w:i/>
-          <w:color w:val="C00000"/>
-        </w:rPr>
-        <w:t>b</w:t>
-      </w:r>
-      <w:r>
-        <w:rPr>
-          <w:color w:val="C00000"/>
-        </w:rPr>
-        <w:t></w:t>
-      </w:r>
-      <w:r>
-        <w:rPr>
-          <w:color w:val="C00000"/>
-        </w:rPr>
-        <w:t></w:t>
-      </w:r>
-      <w:r>
-        <w:rPr>
-          <w:color w:val="C00000"/>
-        </w:rPr>
-        <w:t></w:t>
-      </w:r>
-      <w:r>
-        <w:rPr>
-          <w:color w:val="C00000"/>
-        </w:rPr>
-        <w:t></w:t>
-      </w:r>
-      <w:r>
-        <w:rPr>
-          <w:color w:val="C00000"/>
-        </w:rPr>
-        <w:t></w:t>
-      </w:r>
-      <w:r>
-        <w:rPr>
-          <w:color w:val="C00000"/>
-        </w:rPr>
-        <w:tab/>
-      </w:r>
-      <w:r>
-        <w:rPr>
-          <w:color w:val="C00000"/>
-        </w:rPr>
-        <w:t></w:t>
-      </w:r>
-      <w:r>
-        <w:rPr>
-          <w:color w:val="C00000"/>
-        </w:rPr>
-        <w:t></w:t>
-      </w:r>
-      <w:r>
-        <w:rPr>
-          <w:color w:val="C00000"/>
-        </w:rPr>
-        <w:t></w:t>
-      </w:r>
-      <w:r>
-        <w:rPr>
-          <w:color w:val="C00000"/>
-        </w:rPr>
-        <w:t></w:t>
-      </w:r>
-      <w:r>
-        <w:rPr>
-          <w:rFonts w:ascii="Times New Roman" w:hAnsi="Times New Roman" w:cs="Times New Roman"/>
-          <w:color w:val="70AD47" w:themeColor="accent6"/>
-        </w:rPr>
-        <w:t>(equation)</w:t>
-      </w:r>
-    </w:p>
-    <w:p>
-      <w:pPr>
-        <w:pStyle w:val="BodyText"/>
-        <w:rPr>
-          <w:color w:val="C00000"/>
-        </w:rPr>
-      </w:pPr>
-      <w:r>
-        <w:rPr>
-          <w:color w:val="C00000"/>
-        </w:rPr>
-        <w:t>Note that the equation is centered using a center tab stop. Be sure that the symbols in your equation have been defined before or immediately following the equation. Use “(1)”, not “Eq. (1)” or “equation (1)”, except at the beginning of a sentence: “Equation (1) is . . .”</w:t>
-      </w:r>
-    </w:p>
-    <w:p>
-      <w:pPr>
-        <w:pStyle w:val="Heading2"/>
-        <w:rPr>
-          <w:color w:val="C00000"/>
-        </w:rPr>
-      </w:pPr>
-      <w:r>
-        <w:rPr>
-          <w:color w:val="C00000"/>
-        </w:rPr>
-        <w:t>Some Common Mistakes</w:t>
-      </w:r>
-    </w:p>
-    <w:p>
-      <w:pPr>
-        <w:pStyle w:val="bulletlist"/>
-        <w:rPr>
-          <w:color w:val="C00000"/>
-        </w:rPr>
-      </w:pPr>
-      <w:r>
-        <w:rPr>
-          <w:color w:val="C00000"/>
-        </w:rPr>
-        <w:t>The word “data” is plural, not singular.</w:t>
-      </w:r>
-    </w:p>
-    <w:p>
-      <w:pPr>
-        <w:pStyle w:val="bulletlist"/>
-        <w:rPr>
-          <w:color w:val="C00000"/>
-        </w:rPr>
-      </w:pPr>
-      <w:r>
-        <w:rPr>
-          <w:color w:val="C00000"/>
-        </w:rPr>
-        <w:t xml:space="preserve">The subscript for the permeability of vacuum </w:t>
-      </w:r>
-      <w:r>
-        <w:rPr>
-          <w:rFonts w:ascii="Symbol" w:hAnsi="Symbol" w:cs="Symbol"/>
-          <w:i/>
-          <w:iCs/>
-          <w:snapToGrid w:val="0"/>
-          <w:color w:val="C00000"/>
-        </w:rPr>
-        <w:t></w:t>
-      </w:r>
-      <w:r>
-        <w:rPr>
-          <w:color w:val="C00000"/>
-          <w:vertAlign w:val="subscript"/>
-        </w:rPr>
-        <w:t>0</w:t>
-      </w:r>
-      <w:r>
-        <w:rPr>
-          <w:color w:val="C00000"/>
-        </w:rPr>
-        <w:t>, and other common scientific constants, is zero with subscript formatting, not a lowercase letter “o”.</w:t>
-      </w:r>
-    </w:p>
-    <w:p>
-      <w:pPr>
-        <w:pStyle w:val="bulletlist"/>
-        <w:rPr>
-          <w:color w:val="C00000"/>
-        </w:rPr>
-      </w:pPr>
-      <w:r>
-        <w:rPr>
-          <w:color w:val="C00000"/>
-        </w:rPr>
-        <w:t>In American English, commas, semicolons, periods, question and exclamation marks are located within quotation marks only when a complete thought or name is cited, such as a title or full quotation. When quotation marks are used, instead of a bold or italic typeface, to highlight a word or phrase, punctuation should appear outside of the quotation marks. A parenthetical phrase or statement at the end of a sentence is punctuated outside of the closing parenthesis (like this). (A parenthetical sentence is punctuated within the parentheses.)</w:t>
-      </w:r>
-    </w:p>
-    <w:p>
-      <w:pPr>
-        <w:pStyle w:val="bulletlist"/>
-        <w:rPr>
-          <w:color w:val="C00000"/>
-        </w:rPr>
-      </w:pPr>
-      <w:r>
-        <w:rPr>
-          <w:color w:val="C00000"/>
-        </w:rPr>
-        <w:t>A graph within a graph is an “inset”, not an “insert”. The word alternatively is preferred to the word “alternately” (unless you really mean something that alternates).</w:t>
-      </w:r>
-    </w:p>
-    <w:p>
-      <w:pPr>
-        <w:pStyle w:val="bulletlist"/>
-        <w:rPr>
-          <w:color w:val="C00000"/>
-        </w:rPr>
-      </w:pPr>
-      <w:r>
-        <w:rPr>
-          <w:color w:val="C00000"/>
-        </w:rPr>
-        <w:t>Do not use the word “essentially” to mean “approximately” or “effectively”.</w:t>
-      </w:r>
-    </w:p>
-    <w:p>
-      <w:pPr>
-        <w:pStyle w:val="bulletlist"/>
-        <w:rPr>
-          <w:color w:val="C00000"/>
-        </w:rPr>
-      </w:pPr>
-      <w:r>
-        <w:rPr>
-          <w:color w:val="C00000"/>
-        </w:rPr>
-        <w:t>In your paper title, if the words “that uses” can accurately replace the word “using”, capitalize the “u”; if not, keep using lower-cased.</w:t>
-      </w:r>
-    </w:p>
-    <w:p>
-      <w:pPr>
-        <w:pStyle w:val="bulletlist"/>
-        <w:rPr>
-          <w:color w:val="C00000"/>
-        </w:rPr>
-      </w:pPr>
-      <w:r>
-        <w:rPr>
-          <w:color w:val="C00000"/>
-        </w:rPr>
-        <w:t>Be aware of the different meanings of the homophones “affect” and “effect”, “complement” and “compliment”, “discreet” and “discrete”, “principal” and “principle”.</w:t>
-      </w:r>
-    </w:p>
-    <w:p>
-      <w:pPr>
-        <w:pStyle w:val="bulletlist"/>
-        <w:rPr>
-          <w:color w:val="C00000"/>
-        </w:rPr>
-      </w:pPr>
-      <w:r>
-        <w:rPr>
-          <w:color w:val="C00000"/>
-        </w:rPr>
-        <w:t>Do not confuse “imply” and “infer”.</w:t>
-      </w:r>
-    </w:p>
-    <w:p>
-      <w:pPr>
-        <w:pStyle w:val="bulletlist"/>
-        <w:rPr>
-          <w:color w:val="C00000"/>
-        </w:rPr>
-      </w:pPr>
-      <w:r>
-        <w:rPr>
-          <w:color w:val="C00000"/>
-        </w:rPr>
-        <w:t>The prefix “non” is not a word; it should be joined to the word it modifies, usually without a hyphen.</w:t>
-      </w:r>
-    </w:p>
-    <w:p>
-      <w:pPr>
-        <w:pStyle w:val="bulletlist"/>
-        <w:rPr>
-          <w:color w:val="C00000"/>
-        </w:rPr>
-      </w:pPr>
-      <w:r>
-        <w:rPr>
-          <w:color w:val="C00000"/>
-        </w:rPr>
-        <w:t>There is no period after the “et” in the Latin abbreviation “et al.”.</w:t>
-      </w:r>
-    </w:p>
-    <w:p>
-      <w:pPr>
-        <w:pStyle w:val="bulletlist"/>
-        <w:rPr>
-          <w:color w:val="C00000"/>
-        </w:rPr>
-      </w:pPr>
-      <w:r>
-        <w:rPr>
-          <w:color w:val="C00000"/>
-        </w:rPr>
-        <w:t>The abbreviation “i.e.” means “that is”, and the abbreviation “e.g.” means “for example”.</w:t>
-      </w:r>
-    </w:p>
-    <w:p>
-      <w:pPr>
-        <w:jc w:val="both"/>
-        <w:rPr>
-          <w:color w:val="C00000"/>
-        </w:rPr>
-      </w:pPr>
-      <w:r>
-        <w:rPr>
-          <w:color w:val="C00000"/>
-        </w:rPr>
-        <w:t>An excellent style manual for science writers is</w:t>
-      </w:r>
-      <w:r>
-        <w:rPr>
-          <w:color w:val="C00000"/>
-        </w:rPr>
-        <w:t xml:space="preserve"> </w:t>
-      </w:r>
-      <w:r>
-        <w:rPr>
-          <w:color w:val="C00000"/>
-        </w:rPr>
-        <w:fldChar w:fldCharType="begin"/>
-      </w:r>
-      <w:r>
-        <w:rPr>
-          <w:color w:val="C00000"/>
-        </w:rPr>
-        <w:instrText xml:space="preserve"> REF _Ref46049640 \r \h </w:instrText>
-      </w:r>
-      <w:r>
-        <w:rPr>
-          <w:color w:val="C00000"/>
-        </w:rPr>
-      </w:r>
-      <w:r>
-        <w:rPr>
-          <w:color w:val="C00000"/>
-        </w:rPr>
-        <w:fldChar w:fldCharType="separate"/>
-      </w:r>
-      <w:r>
-        <w:rPr>
-          <w:color w:val="C00000"/>
-        </w:rPr>
-        <w:t>[7]</w:t>
-      </w:r>
-      <w:r>
-        <w:rPr>
-          <w:color w:val="C00000"/>
-        </w:rPr>
-        <w:fldChar w:fldCharType="end"/>
-      </w:r>
-      <w:r>
-        <w:rPr>
-          <w:color w:val="C00000"/>
-        </w:rPr>
-        <w:t>.</w:t>
-      </w:r>
-    </w:p>
-    <w:p>
-      <w:pPr>
-        <w:pStyle w:val="Heading2"/>
-        <w:rPr>
-          <w:color w:val="C00000"/>
-        </w:rPr>
-      </w:pPr>
-      <w:r>
-        <w:rPr>
-          <w:color w:val="C00000"/>
-        </w:rPr>
-        <w:t>Using the Template</w:t>
-      </w:r>
-    </w:p>
-    <w:p>
-      <w:pPr>
-        <w:pStyle w:val="BodyText"/>
-        <w:rPr>
-          <w:color w:val="C00000"/>
-        </w:rPr>
-      </w:pPr>
-      <w:r>
-        <w:rPr>
-          <w:color w:val="C00000"/>
-        </w:rPr>
-        <w:t xml:space="preserve">After the text edit has been completed, the paper is ready for the template. Duplicate the template file by using the Save As command, and use the naming convention prescribed by your </w:t>
-      </w:r>
-      <w:r>
-        <w:rPr>
-          <w:color w:val="C00000"/>
-        </w:rPr>
-        <w:t>conference for the name of your paper. In this newly created file, highlight all of the contents and import your prepared text file. You are now ready to style your paper; use the scroll down window on the left of the MS Word Formatting toolbar.</w:t>
-      </w:r>
-    </w:p>
-    <w:p>
-      <w:pPr>
-        <w:pStyle w:val="Heading2"/>
-        <w:rPr>
-          <w:color w:val="C00000"/>
-        </w:rPr>
-      </w:pPr>
-      <w:r>
-        <w:rPr>
-          <w:color w:val="C00000"/>
-        </w:rPr>
-        <w:t>Identify the Headings</w:t>
-      </w:r>
-    </w:p>
-    <w:p>
-      <w:pPr>
-        <w:pStyle w:val="BodyText"/>
-        <w:rPr>
-          <w:color w:val="C00000"/>
-        </w:rPr>
-      </w:pPr>
-      <w:r>
-        <w:rPr>
-          <w:color w:val="C00000"/>
-        </w:rPr>
-        <w:t>Headings, or heads, are organizational devices that guide the reader through your paper. There are two types: component heads and text heads.</w:t>
-      </w:r>
-    </w:p>
-    <w:p>
-      <w:pPr>
-        <w:pStyle w:val="BodyText"/>
-        <w:rPr>
-          <w:color w:val="C00000"/>
-        </w:rPr>
-      </w:pPr>
-      <w:r>
-        <w:rPr>
-          <w:color w:val="C00000"/>
-        </w:rPr>
-        <w:t>Component heads identify the different components of your paper and are not topically subordinate to each other. Examples include Acknowledgments and References and, for these, the correct style to use is “Heading 5”. Use “figure caption” for your Figure captions, and “table head” for your table title. Run-in heads, such as “Abstract”, will require you to apply a style (in this case, italic) in addition to the style provided by the drop down menu to differentiate the head from the text.</w:t>
-      </w:r>
-    </w:p>
-    <w:p>
-      <w:pPr>
-        <w:pStyle w:val="BodyText"/>
-        <w:rPr>
-          <w:color w:val="C00000"/>
-        </w:rPr>
-      </w:pPr>
-      <w:r>
-        <w:rPr>
-          <w:color w:val="C00000"/>
-        </w:rPr>
-        <w:t>Text heads organize the topics on a relational, hierarchical basis. For example, the paper title is the primary text head because all subsequent material relates and elaborates on this one topic. If there are two or more sub-topics, the next level head (uppercase Roman numerals) should be used and, conversely, if there are not at least two sub-topics, then no subheads should be introduced. Styles named “Heading 1”, “Heading 2”, “Heading 3”, and “Heading 4” are prescribed.</w:t>
-      </w:r>
-    </w:p>
-    <w:p>
-      <w:pPr>
-        <w:pStyle w:val="Heading2"/>
-        <w:rPr>
-          <w:color w:val="C00000"/>
-        </w:rPr>
-      </w:pPr>
-      <w:r>
-        <w:rPr>
-          <w:color w:val="C00000"/>
-        </w:rPr>
-        <w:t>Figures and Tables</w:t>
-      </w:r>
-    </w:p>
-    <w:p>
-      <w:pPr>
-        <w:pStyle w:val="Heading4"/>
-        <w:rPr>
-          <w:color w:val="C00000"/>
-        </w:rPr>
-      </w:pPr>
-      <w:r>
-        <w:rPr>
-          <w:color w:val="C00000"/>
-        </w:rPr>
-        <w:t xml:space="preserve"> Positioning Figures and Tables: </w:t>
-      </w:r>
-      <w:r>
-        <w:rPr>
-          <w:i w:val="0"/>
-          <w:color w:val="C00000"/>
-        </w:rPr>
-        <w:t>Place figures and tables at the top and bottom of columns. Avoid placing them in the middle of columns. Large figures and tables may span across both columns. Figure captions should be below the figures; table heads should appear above the tables. Insert figures and tables after they are cited in the text. Use the abbreviation “Fig. 1”, even at the beginning of a sentence.</w:t>
-      </w:r>
-      <w:r>
-        <w:rPr>
-          <w:i w:val="0"/>
-          <w:color w:val="C00000"/>
-        </w:rPr>
-        <w:br/>
-      </w:r>
-    </w:p>
-    <w:p>
-      <w:pPr>
-        <w:pStyle w:val="tablehead"/>
-        <w:rPr>
-          <w:color w:val="C00000"/>
-        </w:rPr>
-      </w:pPr>
-      <w:r>
-        <w:rPr>
-          <w:color w:val="C00000"/>
-        </w:rPr>
-        <w:t>Table Type Styles</w:t>
-      </w:r>
-    </w:p>
-    <w:tbl>
-      <w:tblPr>
-        <w:tblW w:w="0pt" w:type="dxa"/>
-        <w:jc w:val="center"/>
-        <w:tblBorders>
-          <w:top w:val="single" w:sz="2" w:space="0" w:color="auto"/>
-          <w:start w:val="single" w:sz="2" w:space="0" w:color="auto"/>
-          <w:bottom w:val="single" w:sz="2" w:space="0" w:color="auto"/>
-          <w:end w:val="single" w:sz="2" w:space="0" w:color="auto"/>
-          <w:insideH w:val="single" w:sz="2" w:space="0" w:color="auto"/>
-          <w:insideV w:val="single" w:sz="2" w:space="0" w:color="auto"/>
-        </w:tblBorders>
-        <w:tblLayout w:type="fixed"/>
-        <w:tblLook w:firstRow="0" w:lastRow="0" w:firstColumn="0" w:lastColumn="0" w:noHBand="0" w:noVBand="0"/>
-      </w:tblPr>
-      <w:tblGrid>
-        <w:gridCol w:w="720"/>
-        <w:gridCol w:w="2340"/>
-        <w:gridCol w:w="900"/>
-        <w:gridCol w:w="900"/>
-      </w:tblGrid>
-      <w:tr>
-        <w:trPr>
-          <w:cantSplit/>
-          <w:trHeight w:val="240"/>
-          <w:tblHeader/>
-          <w:jc w:val="center"/>
-        </w:trPr>
-        <w:tc>
-          <w:tcPr>
-            <w:tcW w:w="36pt" w:type="dxa"/>
-            <w:vMerge w:val="restart"/>
-            <w:vAlign w:val="center"/>
-          </w:tcPr>
-          <w:p>
-            <w:pPr>
-              <w:pStyle w:val="tablecolhead"/>
-              <w:rPr>
-                <w:color w:val="C00000"/>
-              </w:rPr>
-            </w:pPr>
-            <w:r>
-              <w:rPr>
-                <w:color w:val="C00000"/>
-              </w:rPr>
-              <w:t>Table Head</w:t>
-            </w:r>
-          </w:p>
-        </w:tc>
-        <w:tc>
-          <w:tcPr>
-            <w:tcW w:w="207pt" w:type="dxa"/>
-            <w:gridSpan w:val="3"/>
-            <w:vAlign w:val="center"/>
-          </w:tcPr>
-          <w:p>
-            <w:pPr>
-              <w:pStyle w:val="tablecolhead"/>
-              <w:rPr>
-                <w:color w:val="C00000"/>
-              </w:rPr>
-            </w:pPr>
-            <w:r>
-              <w:rPr>
-                <w:color w:val="C00000"/>
-              </w:rPr>
-              <w:t>Table Column Head</w:t>
-            </w:r>
-          </w:p>
-        </w:tc>
-      </w:tr>
-      <w:tr>
-        <w:trPr>
-          <w:cantSplit/>
-          <w:trHeight w:val="240"/>
-          <w:tblHeader/>
-          <w:jc w:val="center"/>
-        </w:trPr>
-        <w:tc>
-          <w:tcPr>
-            <w:tcW w:w="36pt" w:type="dxa"/>
-            <w:vMerge/>
-          </w:tcPr>
-          <w:p>
-            <w:pPr>
-              <w:rPr>
-                <w:color w:val="C00000"/>
-                <w:sz w:val="16"/>
-                <w:szCs w:val="16"/>
-              </w:rPr>
-            </w:pPr>
-          </w:p>
-        </w:tc>
-        <w:tc>
-          <w:tcPr>
-            <w:tcW w:w="117pt" w:type="dxa"/>
-            <w:vAlign w:val="center"/>
-          </w:tcPr>
-          <w:p>
-            <w:pPr>
-              <w:pStyle w:val="tablecolsubhead"/>
-              <w:rPr>
-                <w:color w:val="C00000"/>
-              </w:rPr>
-            </w:pPr>
-            <w:r>
-              <w:rPr>
-                <w:color w:val="C00000"/>
-              </w:rPr>
-              <w:t>Table column subhead</w:t>
-            </w:r>
-          </w:p>
-        </w:tc>
-        <w:tc>
-          <w:tcPr>
-            <w:tcW w:w="45pt" w:type="dxa"/>
-            <w:vAlign w:val="center"/>
-          </w:tcPr>
-          <w:p>
-            <w:pPr>
-              <w:pStyle w:val="tablecolsubhead"/>
-              <w:rPr>
-                <w:color w:val="C00000"/>
-              </w:rPr>
-            </w:pPr>
-            <w:r>
-              <w:rPr>
-                <w:color w:val="C00000"/>
-              </w:rPr>
-              <w:t>Subhead</w:t>
-            </w:r>
-          </w:p>
-        </w:tc>
-        <w:tc>
-          <w:tcPr>
-            <w:tcW w:w="45pt" w:type="dxa"/>
-            <w:vAlign w:val="center"/>
-          </w:tcPr>
-          <w:p>
-            <w:pPr>
-              <w:pStyle w:val="tablecolsubhead"/>
-              <w:rPr>
-                <w:color w:val="C00000"/>
-              </w:rPr>
-            </w:pPr>
-            <w:r>
-              <w:rPr>
-                <w:color w:val="C00000"/>
-              </w:rPr>
-              <w:t>Subhead</w:t>
-            </w:r>
-          </w:p>
-        </w:tc>
-      </w:tr>
-      <w:tr>
-        <w:trPr>
-          <w:trHeight w:val="320"/>
-          <w:jc w:val="center"/>
-        </w:trPr>
-        <w:tc>
-          <w:tcPr>
-            <w:tcW w:w="36pt" w:type="dxa"/>
-            <w:vAlign w:val="center"/>
-          </w:tcPr>
-          <w:p>
-            <w:pPr>
-              <w:pStyle w:val="tablecopy"/>
-              <w:rPr>
-                <w:color w:val="C00000"/>
-                <w:sz w:val="8"/>
-                <w:szCs w:val="8"/>
-              </w:rPr>
-            </w:pPr>
-            <w:r>
-              <w:rPr>
-                <w:color w:val="C00000"/>
-              </w:rPr>
-              <w:t>copy</w:t>
-            </w:r>
-          </w:p>
-        </w:tc>
-        <w:tc>
-          <w:tcPr>
-            <w:tcW w:w="117pt" w:type="dxa"/>
-            <w:vAlign w:val="center"/>
-          </w:tcPr>
-          <w:p>
-            <w:pPr>
-              <w:pStyle w:val="tablecopy"/>
-              <w:rPr>
-                <w:color w:val="C00000"/>
-              </w:rPr>
-            </w:pPr>
-            <w:r>
-              <w:rPr>
-                <w:color w:val="C00000"/>
-              </w:rPr>
-              <w:t>More table copy</w:t>
-            </w:r>
-            <w:r>
-              <w:rPr>
-                <w:color w:val="C00000"/>
-                <w:vertAlign w:val="superscript"/>
-              </w:rPr>
-              <w:t>a</w:t>
-            </w:r>
-          </w:p>
-        </w:tc>
-        <w:tc>
-          <w:tcPr>
-            <w:tcW w:w="45pt" w:type="dxa"/>
-            <w:vAlign w:val="center"/>
-          </w:tcPr>
-          <w:p>
-            <w:pPr>
-              <w:rPr>
-                <w:color w:val="C00000"/>
-                <w:sz w:val="16"/>
-                <w:szCs w:val="16"/>
-              </w:rPr>
-            </w:pPr>
-          </w:p>
-        </w:tc>
-        <w:tc>
-          <w:tcPr>
-            <w:tcW w:w="45pt" w:type="dxa"/>
-            <w:vAlign w:val="center"/>
-          </w:tcPr>
-          <w:p>
-            <w:pPr>
-              <w:rPr>
-                <w:color w:val="C00000"/>
-                <w:sz w:val="16"/>
-                <w:szCs w:val="16"/>
-              </w:rPr>
-            </w:pPr>
-          </w:p>
-        </w:tc>
-      </w:tr>
-    </w:tbl>
-    <w:p>
-      <w:pPr>
-        <w:pStyle w:val="tablefootnote"/>
-        <w:rPr>
-          <w:color w:val="C00000"/>
-        </w:rPr>
-      </w:pPr>
-      <w:r>
-        <w:rPr>
-          <w:noProof/>
-          <w:color w:val="C00000"/>
-        </w:rPr>
-        <w:drawing>
-          <wp:anchor distT="0" distB="0" distL="114300" distR="114300" simplePos="0" relativeHeight="251659264" behindDoc="1" locked="0" layoutInCell="1" allowOverlap="1" wp14:anchorId="49AD9D98" wp14:editId="2483B6A6">
-            <wp:simplePos x="0" y="0"/>
-            <wp:positionH relativeFrom="column">
-              <wp:align>right</wp:align>
-            </wp:positionH>
-            <wp:positionV relativeFrom="paragraph">
-              <wp:posOffset>134836</wp:posOffset>
-            </wp:positionV>
-            <wp:extent cx="3200400" cy="1143000"/>
-            <wp:effectExtent l="0" t="0" r="19050" b="19050"/>
-            <wp:wrapTight wrapText="bothSides">
-              <wp:wrapPolygon edited="0">
-                <wp:start x="0" y="0"/>
-                <wp:lineTo x="0" y="21600"/>
-                <wp:lineTo x="21600" y="21600"/>
-                <wp:lineTo x="21600" y="0"/>
-                <wp:lineTo x="0" y="0"/>
-              </wp:wrapPolygon>
-            </wp:wrapTight>
-            <wp:docPr id="1" name="Text Box 8"/>
-            <wp:cNvGraphicFramePr>
-              <a:graphicFrameLocks xmlns:a="http://purl.oclc.org/ooxml/drawingml/main"/>
-            </wp:cNvGraphicFramePr>
-            <a:graphic xmlns:a="http://purl.oclc.org/ooxml/drawingml/main">
-              <a:graphicData uri="http://schemas.microsoft.com/office/word/2010/wordprocessingShape">
-                <wp:wsp>
-                  <wp:cNvSpPr txBox="1">
-                    <a:spLocks noChangeArrowheads="1"/>
-                  </wp:cNvSpPr>
-                  <wp:spPr bwMode="auto">
-                    <a:xfrm>
-                      <a:off x="0" y="0"/>
-                      <a:ext cx="3200400" cy="1143000"/>
-                    </a:xfrm>
-                    <a:prstGeom prst="rect">
-                      <a:avLst/>
-                    </a:prstGeom>
-                    <a:solidFill>
-                      <a:srgbClr val="FFFFFF"/>
-                    </a:solidFill>
-                    <a:ln w="9525">
-                      <a:solidFill>
-                        <a:srgbClr val="000000"/>
-                      </a:solidFill>
-                      <a:miter lim="800%"/>
-                      <a:headEnd/>
-                      <a:tailEnd/>
-                    </a:ln>
-                  </wp:spPr>
-                  <wp:txbx>
-                    <wne:txbxContent>
-                      <w:p>
-                        <w:pPr>
-                          <w:pStyle w:val="BodyText"/>
-                          <w:rPr>
-                            <w:color w:val="C00000"/>
-                          </w:rPr>
-                        </w:pPr>
-                        <w:r>
-                          <w:rPr>
-                            <w:color w:val="C00000"/>
-                          </w:rPr>
-                          <w:t>We suggest that you use a text box to insert a graphic (which is ideally a 300 dpi TIFF or EPS file, with all fonts embedded) because, in an MSW document, this method is somewhat more stable than directly inserting a picture.</w:t>
-                        </w:r>
-                      </w:p>
-                      <w:p>
-                        <w:pPr>
-                          <w:pStyle w:val="BodyText"/>
-                          <w:rPr>
-                            <w:color w:val="C00000"/>
-                          </w:rPr>
-                        </w:pPr>
-                        <w:r>
-                          <w:rPr>
-                            <w:color w:val="C00000"/>
-                          </w:rPr>
-                          <w:t>To have non-visible rules on your frame, use the MSWord “Format” pull-down menu, select Text Box &gt; Colors and Lines to choose No Fill and No Line.</w:t>
-                        </w:r>
-                      </w:p>
-                    </wne:txbxContent>
-                  </wp:txbx>
-                  <wp:bodyPr rot="0" vert="horz" wrap="square" lIns="91440" tIns="45720" rIns="91440" bIns="45720" anchor="t" anchorCtr="0" upright="1">
-                    <a:noAutofit/>
-                  </wp:bodyPr>
-                </wp:wsp>
-              </a:graphicData>
-            </a:graphic>
-            <wp14:sizeRelH relativeFrom="page">
-              <wp14:pctWidth>0%</wp14:pctWidth>
-            </wp14:sizeRelH>
-            <wp14:sizeRelV relativeFrom="page">
-              <wp14:pctHeight>0%</wp14:pctHeight>
-            </wp14:sizeRelV>
-          </wp:anchor>
-        </w:drawing>
-      </w:r>
-      <w:r>
-        <w:rPr>
-          <w:color w:val="C00000"/>
-        </w:rPr>
-        <w:t>Sample of a Table footnote. (</w:t>
-      </w:r>
-      <w:r>
-        <w:rPr>
-          <w:i/>
-          <w:color w:val="C00000"/>
-        </w:rPr>
-        <w:t>Table footnote</w:t>
-      </w:r>
-      <w:r>
-        <w:rPr>
-          <w:color w:val="C00000"/>
-        </w:rPr>
-        <w:t>)</w:t>
-      </w:r>
-    </w:p>
-    <w:p>
-      <w:pPr>
-        <w:pStyle w:val="figurecaption"/>
-        <w:rPr>
-          <w:color w:val="C00000"/>
-        </w:rPr>
-      </w:pPr>
-      <w:r>
-        <w:rPr>
-          <w:color w:val="C00000"/>
-        </w:rPr>
-        <w:t xml:space="preserve">Example of a figure caption. </w:t>
-      </w:r>
-      <w:r>
-        <w:rPr>
-          <w:iCs/>
-          <w:color w:val="70AD47" w:themeColor="accent6"/>
-        </w:rPr>
-        <w:t>(</w:t>
-      </w:r>
-      <w:r>
-        <w:rPr>
-          <w:i/>
-          <w:iCs/>
-          <w:color w:val="70AD47" w:themeColor="accent6"/>
-        </w:rPr>
-        <w:t>figure caption</w:t>
-      </w:r>
-      <w:r>
-        <w:rPr>
-          <w:iCs/>
-          <w:color w:val="70AD47" w:themeColor="accent6"/>
-        </w:rPr>
-        <w:t>)</w:t>
-      </w:r>
-    </w:p>
-    <w:p>
-      <w:pPr>
-        <w:jc w:val="both"/>
-        <w:rPr>
-          <w:color w:val="C00000"/>
-        </w:rPr>
-        <w:sectPr>
-          <w:type w:val="continuous"/>
-          <w:pgSz w:w="612pt" w:h="792pt" w:code="1"/>
-          <w:pgMar w:top="54pt" w:right="45.35pt" w:bottom="72pt" w:left="45.35pt" w:header="36pt" w:footer="36pt" w:gutter="0pt"/>
-          <w:cols w:num="2" w:space="18pt"/>
-          <w:docGrid w:linePitch="360"/>
-        </w:sectPr>
-      </w:pPr>
-      <w:r>
-        <w:rPr>
-          <w:color w:val="C00000"/>
-        </w:rPr>
-        <w:t xml:space="preserve">Figure Labels: Use </w:t>
-      </w:r>
-      <w:proofErr w:type="gramStart"/>
-      <w:r>
-        <w:rPr>
-          <w:color w:val="C00000"/>
-        </w:rPr>
-        <w:t>8 point</w:t>
-      </w:r>
-      <w:proofErr w:type="gramEnd"/>
-      <w:r>
-        <w:rPr>
-          <w:color w:val="C00000"/>
-        </w:rPr>
-        <w:t xml:space="preserve"> Times New Roman for Figure labels. Use words rather than symbols or abbreviations when writing Figure axis labels to avoid confusing the reader. As an example, write the quantity “Magnetization”, or “Magnetization, M”, not just “M”. If including units in the </w:t>
-      </w:r>
-      <w:r>
-        <w:rPr>
-          <w:color w:val="C00000"/>
-        </w:rPr>
-        <w:lastRenderedPageBreak/>
-        <w:t>label, present them within parentheses. Do not label axes only with units. In the example, write “Magnetization (A/m)” or “Magnetization {A[</w:t>
-      </w:r>
-      <w:proofErr w:type="gramStart"/>
-      <w:r>
-        <w:rPr>
-          <w:color w:val="C00000"/>
-        </w:rPr>
-        <w:t>m(</w:t>
-      </w:r>
-      <w:proofErr w:type="gramEnd"/>
-      <w:r>
-        <w:rPr>
-          <w:color w:val="C00000"/>
-        </w:rPr>
-        <w:t xml:space="preserve">1)]}”, not just “A/m”. Do not label axes </w:t>
-      </w:r>
-      <w:r>
-        <w:rPr>
-          <w:color w:val="C00000"/>
-        </w:rPr>
-        <w:t>with a ratio of quantities and units. For example, write “Temperature (K)”, not “Temperature/K”.</w:t>
-      </w:r>
-    </w:p>
-    <w:p>
-      <w:pPr>
-        <w:pStyle w:val="Heading1"/>
-        <w:numPr>
-          <w:ilvl w:val="0"/>
-          <w:numId w:val="0"/>
-        </w:numPr>
-        <w:jc w:val="both"/>
-      </w:pPr>
     </w:p>
     <w:sectPr>
       <w:type w:val="continuous"/>
       <w:pgSz w:w="612pt" w:h="792pt" w:code="1"/>
-      <w:pgMar w:top="54pt" w:right="44.65pt" w:bottom="72pt" w:left="44.65pt" w:header="36pt" w:footer="36pt" w:gutter="0pt"/>
-      <w:cols w:space="36pt"/>
+      <w:pgMar w:top="54pt" w:right="45.35pt" w:bottom="72pt" w:left="45.35pt" w:header="36pt" w:footer="36pt" w:gutter="0pt"/>
+      <w:cols w:num="2" w:space="18pt"/>
       <w:docGrid w:linePitch="360"/>
     </w:sectPr>
   </w:body>
@@ -13289,6 +10631,7 @@
     <w:lsdException w:name="Subtitle" w:qFormat="1"/>
     <w:lsdException w:name="Strong" w:qFormat="1"/>
     <w:lsdException w:name="Emphasis" w:uiPriority="20" w:qFormat="1"/>
+    <w:lsdException w:name="Normal (Web)" w:uiPriority="99"/>
     <w:lsdException w:name="HTML Keyboard" w:semiHidden="1" w:unhideWhenUsed="1"/>
     <w:lsdException w:name="Normal Table" w:semiHidden="1" w:unhideWhenUsed="1"/>
     <w:lsdException w:name="annotation subject" w:semiHidden="1" w:unhideWhenUsed="1"/>
@@ -14107,6 +11450,35 @@
       <w:iCs/>
     </w:rPr>
   </w:style>
+  <w:style w:type="character" w:styleId="UnresolvedMention">
+    <w:name w:val="Unresolved Mention"/>
+    <w:basedOn w:val="DefaultParagraphFont"/>
+    <w:uiPriority w:val="99"/>
+    <w:semiHidden/>
+    <w:unhideWhenUsed/>
+    <w:rsid w:val="00D0242A"/>
+    <w:rPr>
+      <w:color w:val="605E5C"/>
+      <w:shd w:val="clear" w:color="auto" w:fill="E1DFDD"/>
+    </w:rPr>
+  </w:style>
+  <w:style w:type="paragraph" w:styleId="NormalWeb">
+    <w:name w:val="Normal (Web)"/>
+    <w:basedOn w:val="Normal"/>
+    <w:uiPriority w:val="99"/>
+    <w:unhideWhenUsed/>
+    <w:rsid w:val="008C2E26"/>
+    <w:pPr>
+      <w:spacing w:before="5pt" w:beforeAutospacing="1" w:after="5pt" w:afterAutospacing="1"/>
+      <w:jc w:val="start"/>
+    </w:pPr>
+    <w:rPr>
+      <w:rFonts w:eastAsia="Times New Roman"/>
+      <w:sz w:val="24"/>
+      <w:szCs w:val="24"/>
+      <w:lang w:eastAsia="zh-CN"/>
+    </w:rPr>
+  </w:style>
 </w:styles>
 </file>
 

--- a/Zhang_Dean_FinalReport.docx
+++ b/Zhang_Dean_FinalReport.docx
@@ -11,7 +11,25 @@
         </w:rPr>
       </w:pPr>
       <w:r>
-        <w:t>Contact Tracing with RSSI from Raspberry Pis</w:t>
+        <w:t xml:space="preserve">Contact </w:t>
+      </w:r>
+      <w:r>
+        <w:t>T</w:t>
+      </w:r>
+      <w:r>
+        <w:t>racing wit</w:t>
+      </w:r>
+      <w:r>
+        <w:t>h RSSI</w:t>
+      </w:r>
+      <w:r>
+        <w:t xml:space="preserve"> from </w:t>
+      </w:r>
+      <w:r>
+        <w:t>Raspberry Pi</w:t>
+      </w:r>
+      <w:r>
+        <w:t>s</w:t>
       </w:r>
     </w:p>
     <w:p>
@@ -133,14 +151,20 @@
       <w:pPr>
         <w:pStyle w:val="Abstract"/>
         <w:rPr>
+          <w:b w:val="0"/>
+          <w:bCs w:val="0"/>
           <w:i/>
           <w:iCs/>
+          <w:sz w:val="20"/>
+          <w:szCs w:val="20"/>
         </w:rPr>
       </w:pPr>
       <w:r>
         <w:rPr>
           <w:i/>
           <w:iCs/>
+          <w:sz w:val="20"/>
+          <w:szCs w:val="20"/>
         </w:rPr>
         <w:t>Abstract</w:t>
       </w:r>
@@ -148,86 +172,529 @@
         <w:rPr>
           <w:i/>
           <w:iCs/>
+          <w:sz w:val="20"/>
+          <w:szCs w:val="20"/>
         </w:rPr>
         <w:t xml:space="preserve"> </w:t>
       </w:r>
       <w:r>
+        <w:rPr>
+          <w:sz w:val="20"/>
+          <w:szCs w:val="20"/>
+        </w:rPr>
         <w:t>—</w:t>
       </w:r>
       <w:r>
-        <w:t xml:space="preserve"> I concluded</w:t>
+        <w:rPr>
+          <w:i/>
+          <w:iCs/>
+          <w:sz w:val="20"/>
+          <w:szCs w:val="20"/>
+        </w:rPr>
+        <w:t xml:space="preserve"> </w:t>
+      </w:r>
+      <w:r>
+        <w:rPr>
+          <w:b w:val="0"/>
+          <w:bCs w:val="0"/>
+          <w:i/>
+          <w:iCs/>
+          <w:sz w:val="20"/>
+          <w:szCs w:val="20"/>
+        </w:rPr>
+        <w:t xml:space="preserve">Contact tracing, a method for detecting and preventing the spread of </w:t>
+      </w:r>
+      <w:r>
+        <w:rPr>
+          <w:b w:val="0"/>
+          <w:bCs w:val="0"/>
+          <w:i/>
+          <w:iCs/>
+          <w:sz w:val="20"/>
+          <w:szCs w:val="20"/>
+        </w:rPr>
+        <w:t>a disease</w:t>
+      </w:r>
+      <w:r>
+        <w:rPr>
+          <w:b w:val="0"/>
+          <w:bCs w:val="0"/>
+          <w:i/>
+          <w:iCs/>
+          <w:sz w:val="20"/>
+          <w:szCs w:val="20"/>
+        </w:rPr>
+        <w:t>,</w:t>
+      </w:r>
+      <w:r>
+        <w:rPr>
+          <w:b w:val="0"/>
+          <w:bCs w:val="0"/>
+          <w:i/>
+          <w:iCs/>
+          <w:sz w:val="20"/>
+          <w:szCs w:val="20"/>
+        </w:rPr>
+        <w:t xml:space="preserve"> can become more efficient by becoming automated, rather than </w:t>
+      </w:r>
+      <w:r>
+        <w:rPr>
+          <w:b w:val="0"/>
+          <w:bCs w:val="0"/>
+          <w:i/>
+          <w:iCs/>
+          <w:sz w:val="20"/>
+          <w:szCs w:val="20"/>
+        </w:rPr>
+        <w:t xml:space="preserve">being done </w:t>
+      </w:r>
+      <w:r>
+        <w:rPr>
+          <w:b w:val="0"/>
+          <w:bCs w:val="0"/>
+          <w:i/>
+          <w:iCs/>
+          <w:sz w:val="20"/>
+          <w:szCs w:val="20"/>
+        </w:rPr>
+        <w:t>manual</w:t>
+      </w:r>
+      <w:r>
+        <w:rPr>
+          <w:b w:val="0"/>
+          <w:bCs w:val="0"/>
+          <w:i/>
+          <w:iCs/>
+          <w:sz w:val="20"/>
+          <w:szCs w:val="20"/>
+        </w:rPr>
+        <w:t>ly</w:t>
+      </w:r>
+      <w:r>
+        <w:rPr>
+          <w:b w:val="0"/>
+          <w:bCs w:val="0"/>
+          <w:i/>
+          <w:iCs/>
+          <w:sz w:val="20"/>
+          <w:szCs w:val="20"/>
+        </w:rPr>
+        <w:t xml:space="preserve">. Bluetooth based contact tracing is a potential </w:t>
+      </w:r>
+      <w:r>
+        <w:rPr>
+          <w:b w:val="0"/>
+          <w:bCs w:val="0"/>
+          <w:i/>
+          <w:iCs/>
+          <w:sz w:val="20"/>
+          <w:szCs w:val="20"/>
+        </w:rPr>
+        <w:t xml:space="preserve">method for creating an automated </w:t>
+      </w:r>
+      <w:r>
+        <w:rPr>
+          <w:b w:val="0"/>
+          <w:bCs w:val="0"/>
+          <w:i/>
+          <w:iCs/>
+          <w:sz w:val="20"/>
+          <w:szCs w:val="20"/>
+        </w:rPr>
+        <w:t>method</w:t>
+      </w:r>
+      <w:r>
+        <w:rPr>
+          <w:b w:val="0"/>
+          <w:bCs w:val="0"/>
+          <w:i/>
+          <w:iCs/>
+          <w:sz w:val="20"/>
+          <w:szCs w:val="20"/>
+        </w:rPr>
+        <w:t xml:space="preserve"> for contact tracing. However, Bluetooth signals cannot always </w:t>
+      </w:r>
+      <w:r>
+        <w:rPr>
+          <w:b w:val="0"/>
+          <w:bCs w:val="0"/>
+          <w:i/>
+          <w:iCs/>
+          <w:sz w:val="20"/>
+          <w:szCs w:val="20"/>
+        </w:rPr>
+        <w:t xml:space="preserve">predict something with complete accuracy due to many subtle obstructions. Received signal strength indicator (RSSI), a value produced </w:t>
+      </w:r>
+      <w:r>
+        <w:rPr>
+          <w:b w:val="0"/>
+          <w:bCs w:val="0"/>
+          <w:i/>
+          <w:iCs/>
+          <w:sz w:val="20"/>
+          <w:szCs w:val="20"/>
+        </w:rPr>
+        <w:t xml:space="preserve">when Bluetooth devices send </w:t>
+      </w:r>
+      <w:r>
+        <w:rPr>
+          <w:b w:val="0"/>
+          <w:bCs w:val="0"/>
+          <w:i/>
+          <w:iCs/>
+          <w:sz w:val="20"/>
+          <w:szCs w:val="20"/>
+        </w:rPr>
+        <w:t xml:space="preserve">and receive </w:t>
+      </w:r>
+      <w:r>
+        <w:rPr>
+          <w:b w:val="0"/>
+          <w:bCs w:val="0"/>
+          <w:i/>
+          <w:iCs/>
+          <w:sz w:val="20"/>
+          <w:szCs w:val="20"/>
+        </w:rPr>
+        <w:t xml:space="preserve">signals, generated from </w:t>
+      </w:r>
+      <w:r>
+        <w:rPr>
+          <w:b w:val="0"/>
+          <w:bCs w:val="0"/>
+          <w:i/>
+          <w:iCs/>
+          <w:sz w:val="20"/>
+          <w:szCs w:val="20"/>
+        </w:rPr>
+        <w:t>Raspberry Pi</w:t>
+      </w:r>
+      <w:r>
+        <w:rPr>
+          <w:b w:val="0"/>
+          <w:bCs w:val="0"/>
+          <w:i/>
+          <w:iCs/>
+          <w:sz w:val="20"/>
+          <w:szCs w:val="20"/>
+        </w:rPr>
+        <w:t xml:space="preserve">s can predict the distance between the two devices. By running many experiments with variations of obstructions, I </w:t>
+      </w:r>
+      <w:r>
+        <w:rPr>
+          <w:b w:val="0"/>
+          <w:bCs w:val="0"/>
+          <w:i/>
+          <w:iCs/>
+          <w:sz w:val="20"/>
+          <w:szCs w:val="20"/>
+        </w:rPr>
+        <w:t xml:space="preserve">was able to successfully create models to correlate </w:t>
+      </w:r>
+      <w:r>
+        <w:rPr>
+          <w:b w:val="0"/>
+          <w:bCs w:val="0"/>
+          <w:i/>
+          <w:iCs/>
+          <w:sz w:val="20"/>
+          <w:szCs w:val="20"/>
+        </w:rPr>
+        <w:t xml:space="preserve">RSSI values and </w:t>
+      </w:r>
+      <w:r>
+        <w:rPr>
+          <w:b w:val="0"/>
+          <w:bCs w:val="0"/>
+          <w:i/>
+          <w:iCs/>
+          <w:sz w:val="20"/>
+          <w:szCs w:val="20"/>
+        </w:rPr>
+        <w:t xml:space="preserve">distance with a </w:t>
+      </w:r>
+      <w:r>
+        <w:rPr>
+          <w:b w:val="0"/>
+          <w:bCs w:val="0"/>
+          <w:i/>
+          <w:iCs/>
+          <w:sz w:val="20"/>
+          <w:szCs w:val="20"/>
+        </w:rPr>
+        <w:t xml:space="preserve">potential </w:t>
+      </w:r>
+      <w:r>
+        <w:rPr>
+          <w:b w:val="0"/>
+          <w:bCs w:val="0"/>
+          <w:i/>
+          <w:iCs/>
+          <w:sz w:val="20"/>
+          <w:szCs w:val="20"/>
+        </w:rPr>
+        <w:t xml:space="preserve">success rate of </w:t>
+      </w:r>
+      <w:r>
+        <w:rPr>
+          <w:b w:val="0"/>
+          <w:bCs w:val="0"/>
+          <w:i/>
+          <w:iCs/>
+          <w:sz w:val="20"/>
+          <w:szCs w:val="20"/>
+        </w:rPr>
+        <w:t>91.973</w:t>
+      </w:r>
+      <w:r>
+        <w:rPr>
+          <w:b w:val="0"/>
+          <w:bCs w:val="0"/>
+          <w:i/>
+          <w:iCs/>
+          <w:sz w:val="20"/>
+          <w:szCs w:val="20"/>
+        </w:rPr>
+        <w:t>%.</w:t>
+      </w:r>
+      <w:r>
+        <w:rPr>
+          <w:b w:val="0"/>
+          <w:bCs w:val="0"/>
+          <w:i/>
+          <w:iCs/>
+          <w:sz w:val="20"/>
+          <w:szCs w:val="20"/>
+        </w:rPr>
+        <w:t xml:space="preserve"> </w:t>
+      </w:r>
+      <w:r>
+        <w:rPr>
+          <w:b w:val="0"/>
+          <w:bCs w:val="0"/>
+          <w:i/>
+          <w:iCs/>
+          <w:sz w:val="20"/>
+          <w:szCs w:val="20"/>
+        </w:rPr>
+        <w:t xml:space="preserve">For my research, a success is determined to be anything but a false negative. </w:t>
+      </w:r>
+      <w:r>
+        <w:rPr>
+          <w:b w:val="0"/>
+          <w:bCs w:val="0"/>
+          <w:i/>
+          <w:iCs/>
+          <w:sz w:val="20"/>
+          <w:szCs w:val="20"/>
+        </w:rPr>
+        <w:t>Despite the limitations when conducting my research, the inaccurac</w:t>
+      </w:r>
+      <w:r>
+        <w:rPr>
+          <w:b w:val="0"/>
+          <w:bCs w:val="0"/>
+          <w:i/>
+          <w:iCs/>
+          <w:sz w:val="20"/>
+          <w:szCs w:val="20"/>
+        </w:rPr>
+        <w:t>ies of my results prove Bluetooth based contact tracing to not be a reliable method for determining people who have been in contact with an index case in the real world.</w:t>
       </w:r>
     </w:p>
     <w:p>
       <w:pPr>
-        <w:pStyle w:val="Keywords"/>
-      </w:pPr>
-      <w:r>
-        <w:t>Keywords—</w:t>
-      </w:r>
-      <w:r>
-        <w:t>Any keywords you think better identify your project, e.g., obstructions, orientation, detector, etc.</w:t>
-      </w:r>
-      <w:r>
-        <w:t xml:space="preserve"> </w:t>
-      </w:r>
-      <w:r>
-        <w:rPr>
-          <w:color w:val="70AD47" w:themeColor="accent6"/>
-        </w:rPr>
-        <w:t>(</w:t>
-      </w:r>
-      <w:r>
-        <w:rPr>
-          <w:b w:val="0"/>
-          <w:color w:val="70AD47" w:themeColor="accent6"/>
-        </w:rPr>
-        <w:t>key words</w:t>
-      </w:r>
-      <w:r>
-        <w:rPr>
-          <w:color w:val="70AD47" w:themeColor="accent6"/>
-        </w:rPr>
-        <w:t>)</w:t>
+        <w:pStyle w:val="Heading1"/>
+      </w:pPr>
+      <w:r>
+        <w:t>Introduction</w:t>
       </w:r>
     </w:p>
     <w:p>
       <w:pPr>
-        <w:pStyle w:val="Heading1"/>
-      </w:pPr>
-      <w:r>
-        <w:t>Introduction</w:t>
+        <w:pStyle w:val="Heading2"/>
+        <w:rPr>
+          <w:color w:val="70AD47" w:themeColor="accent6"/>
+        </w:rPr>
+      </w:pPr>
+      <w:r>
+        <w:t>Project Description</w:t>
+      </w:r>
+      <w:r>
+        <w:rPr>
+          <w:color w:val="C00000"/>
+        </w:rPr>
+        <w:t xml:space="preserve"> </w:t>
       </w:r>
     </w:p>
     <w:p>
       <w:pPr>
-        <w:pStyle w:val="Heading2"/>
-        <w:rPr>
-          <w:color w:val="70AD47" w:themeColor="accent6"/>
-        </w:rPr>
-      </w:pPr>
-      <w:r>
-        <w:t>Project Description</w:t>
-      </w:r>
-      <w:r>
-        <w:rPr>
-          <w:color w:val="C00000"/>
-        </w:rPr>
-        <w:t xml:space="preserve"> </w:t>
+        <w:pStyle w:val="BodyText"/>
+        <w:spacing w:after="0pt"/>
+        <w:ind w:start="14.40pt" w:firstLine="0pt"/>
+        <w:rPr>
+          <w:lang w:val="en-US"/>
+        </w:rPr>
+      </w:pPr>
+      <w:r>
+        <w:rPr>
+          <w:lang w:val="en-US"/>
+        </w:rPr>
+        <w:t>My project focuses on using Bluetooth signals from</w:t>
       </w:r>
     </w:p>
     <w:p>
       <w:pPr>
         <w:pStyle w:val="BodyText"/>
-        <w:rPr>
-          <w:lang w:val="en-US"/>
-        </w:rPr>
-      </w:pPr>
-      <w:r>
-        <w:rPr>
-          <w:lang w:val="en-US"/>
-        </w:rPr>
-        <w:t>My project focuses on using Bluetooth signals from raspberry pis to predict the distance between the two devices when different obstructions interfered. Ultimately, with the ability to predict distance and duration of time, this project relates to piPACT’s goal of contact tracing under a private setting.</w:t>
+        <w:spacing w:after="0pt"/>
+        <w:ind w:firstLine="0pt"/>
+        <w:rPr>
+          <w:lang w:val="en-US"/>
+        </w:rPr>
+      </w:pPr>
+      <w:r>
+        <w:rPr>
+          <w:lang w:val="en-US"/>
+        </w:rPr>
+        <w:t>Raspberry Pi</w:t>
+      </w:r>
+      <w:r>
+        <w:rPr>
+          <w:lang w:val="en-US"/>
+        </w:rPr>
+        <w:t>s to predict the distance between the two devices when different obstructions interfere.</w:t>
+      </w:r>
+      <w:r>
+        <w:rPr>
+          <w:lang w:val="en-US"/>
+        </w:rPr>
+        <w:t xml:space="preserve"> As </w:t>
+      </w:r>
+      <w:r>
+        <w:rPr>
+          <w:lang w:val="en-US"/>
+        </w:rPr>
+        <w:t xml:space="preserve">there are </w:t>
+      </w:r>
+      <w:r>
+        <w:rPr>
+          <w:lang w:val="en-US"/>
+        </w:rPr>
+        <w:t>countless obstructions everywhere,</w:t>
+      </w:r>
+      <w:r>
+        <w:rPr>
+          <w:lang w:val="en-US"/>
+        </w:rPr>
+        <w:t xml:space="preserve"> it is crucial to determine if distance can be predicted from Bluetooth signals.</w:t>
+      </w:r>
+      <w:r>
+        <w:rPr>
+          <w:lang w:val="en-US"/>
+        </w:rPr>
+        <w:t xml:space="preserve"> Ultimately, with th</w:t>
+      </w:r>
+      <w:r>
+        <w:rPr>
+          <w:lang w:val="en-US"/>
+        </w:rPr>
+        <w:t xml:space="preserve">at ability </w:t>
+      </w:r>
+      <w:r>
+        <w:rPr>
+          <w:lang w:val="en-US"/>
+        </w:rPr>
+        <w:t>and</w:t>
+      </w:r>
+      <w:r>
+        <w:rPr>
+          <w:lang w:val="en-US"/>
+        </w:rPr>
+        <w:t xml:space="preserve"> the ability to</w:t>
+      </w:r>
+      <w:r>
+        <w:rPr>
+          <w:lang w:val="en-US"/>
+        </w:rPr>
+        <w:t xml:space="preserve"> </w:t>
+      </w:r>
+      <w:r>
+        <w:rPr>
+          <w:lang w:val="en-US"/>
+        </w:rPr>
+        <w:t xml:space="preserve">predict a </w:t>
+      </w:r>
+      <w:r>
+        <w:rPr>
+          <w:lang w:val="en-US"/>
+        </w:rPr>
+        <w:t>duration of time, this project relates to piPACT’s goal of contact tracing</w:t>
+      </w:r>
+      <w:r>
+        <w:rPr>
+          <w:lang w:val="en-US"/>
+        </w:rPr>
+        <w:t>.</w:t>
+      </w:r>
+      <w:r>
+        <w:rPr>
+          <w:lang w:val="en-US"/>
+        </w:rPr>
+        <w:t xml:space="preserve"> </w:t>
+      </w:r>
+      <w:r>
+        <w:rPr>
+          <w:lang w:val="en-US"/>
+        </w:rPr>
+        <w:t xml:space="preserve">Moreover, anonymity is also a crucial part to piPACT’s goals; therefore, using the different forms of identification generated by the raspberry pis, I </w:t>
+      </w:r>
+      <w:r>
+        <w:rPr>
+          <w:lang w:val="en-US"/>
+        </w:rPr>
+        <w:t>can operate under a p</w:t>
+      </w:r>
+      <w:r>
+        <w:rPr>
+          <w:lang w:val="en-US"/>
+        </w:rPr>
+        <w:t>rivate setting.</w:t>
+      </w:r>
+      <w:r>
+        <w:rPr>
+          <w:lang w:val="en-US"/>
+        </w:rPr>
+        <w:t xml:space="preserve"> In general, I used common</w:t>
+      </w:r>
+      <w:r>
+        <w:rPr>
+          <w:lang w:val="en-US"/>
+        </w:rPr>
+        <w:t xml:space="preserve"> items that may block a signal from leaving a device one carries</w:t>
+      </w:r>
+      <w:r>
+        <w:rPr>
+          <w:lang w:val="en-US"/>
+        </w:rPr>
+        <w:t xml:space="preserve"> like shorts, jeans, a human body, and more to</w:t>
+      </w:r>
+      <w:r>
+        <w:rPr>
+          <w:lang w:val="en-US"/>
+        </w:rPr>
+        <w:t xml:space="preserve">. From there, I simply made a model and a basic user interface to test </w:t>
+      </w:r>
+      <w:r>
+        <w:rPr>
+          <w:lang w:val="en-US"/>
+        </w:rPr>
+        <w:t>the accuracy and privacy of my work.</w:t>
+      </w:r>
+      <w:r>
+        <w:rPr>
+          <w:lang w:val="en-US"/>
+        </w:rPr>
+        <w:t xml:space="preserve"> </w:t>
       </w:r>
     </w:p>
     <w:p>
@@ -249,7 +716,19 @@
         <w:rPr>
           <w:lang w:val="en-US"/>
         </w:rPr>
-        <w:t>The devices I used are raspberry pis. For the purpose of this project, they are simply devices that advertise and scan Bluetooth signals</w:t>
+        <w:t xml:space="preserve">The devices I used are </w:t>
+      </w:r>
+      <w:r>
+        <w:rPr>
+          <w:lang w:val="en-US"/>
+        </w:rPr>
+        <w:t>Raspberry Pi</w:t>
+      </w:r>
+      <w:r>
+        <w:rPr>
+          <w:lang w:val="en-US"/>
+        </w:rPr>
+        <w:t>s. For the purpose of this project, they are simply devices that advertise and scan Bluetooth signals</w:t>
       </w:r>
       <w:r>
         <w:rPr>
@@ -279,7 +758,157 @@
         <w:rPr>
           <w:lang w:val="en-US"/>
         </w:rPr>
-        <w:t>… [2]. Specifically, the received signal strength indicator (RSSI), a value to convey the strength of the received Bluetooth signal. Both physical and atmospherical changes in the setting affect the RSSI value [3]. The predicted distance extracted from the RSSI value is used for contact tracing, a method to identify and contact the people who have been too close to someone with a disease for too long [4].</w:t>
+        <w:t>signals that operate at about a 2.4 gigahertz frequency to transmit information from once device to another</w:t>
+      </w:r>
+      <w:r>
+        <w:rPr>
+          <w:lang w:val="en-US"/>
+        </w:rPr>
+        <w:t xml:space="preserve"> [2]. Specifically, the received signal strength indicator (RSSI), a value to convey the strength of the received Bluetooth signal</w:t>
+      </w:r>
+      <w:r>
+        <w:rPr>
+          <w:lang w:val="en-US"/>
+        </w:rPr>
+        <w:t>, is a value generated from the Bluetooth signals</w:t>
+      </w:r>
+      <w:r>
+        <w:rPr>
+          <w:lang w:val="en-US"/>
+        </w:rPr>
+        <w:t xml:space="preserve">. Both physical and </w:t>
+      </w:r>
+      <w:r>
+        <w:rPr>
+          <w:lang w:val="en-US"/>
+        </w:rPr>
+        <w:t>atmospheric</w:t>
+      </w:r>
+      <w:r>
+        <w:rPr>
+          <w:lang w:val="en-US"/>
+        </w:rPr>
+        <w:t xml:space="preserve"> changes in the setting affect the RSSI value [3]. </w:t>
+      </w:r>
+      <w:r>
+        <w:rPr>
+          <w:lang w:val="en-US"/>
+        </w:rPr>
+        <w:t>From RSSI, it is possible to</w:t>
+      </w:r>
+      <w:r>
+        <w:rPr>
+          <w:lang w:val="en-US"/>
+        </w:rPr>
+        <w:t xml:space="preserve"> predict</w:t>
+      </w:r>
+      <w:r>
+        <w:rPr>
+          <w:lang w:val="en-US"/>
+        </w:rPr>
+        <w:t xml:space="preserve"> </w:t>
+      </w:r>
+      <w:r>
+        <w:rPr>
+          <w:lang w:val="en-US"/>
+        </w:rPr>
+        <w:t xml:space="preserve">distance from </w:t>
+      </w:r>
+      <w:r>
+        <w:rPr>
+          <w:lang w:val="en-US"/>
+        </w:rPr>
+        <w:t xml:space="preserve">RSSI, which can then be </w:t>
+      </w:r>
+      <w:r>
+        <w:rPr>
+          <w:lang w:val="en-US"/>
+        </w:rPr>
+        <w:t xml:space="preserve">used for contact </w:t>
+      </w:r>
+      <w:r>
+        <w:rPr>
+          <w:lang w:val="en-US"/>
+        </w:rPr>
+        <w:t>tracing [4].</w:t>
+      </w:r>
+      <w:r>
+        <w:rPr>
+          <w:lang w:val="en-US"/>
+        </w:rPr>
+        <w:t xml:space="preserve"> Contact tracing is a method to identify and contact the people who have been too close to someone with a disease for too long</w:t>
+      </w:r>
+      <w:r>
+        <w:rPr>
+          <w:lang w:val="en-US"/>
+        </w:rPr>
+        <w:t xml:space="preserve"> [5]. For the current COVID-19 pandemic, any distance less than </w:t>
+      </w:r>
+      <w:r>
+        <w:rPr>
+          <w:lang w:val="en-US"/>
+        </w:rPr>
+        <w:t xml:space="preserve">or equal to </w:t>
+      </w:r>
+      <w:r>
+        <w:rPr>
+          <w:lang w:val="en-US"/>
+        </w:rPr>
+        <w:t xml:space="preserve">six feet is classified to be too close, and </w:t>
+      </w:r>
+      <w:r>
+        <w:rPr>
+          <w:lang w:val="en-US"/>
+        </w:rPr>
+        <w:t xml:space="preserve">any period of time greater or equal to ten minutes is considered too long [6]. For my research, I assumed that Bluetooth signals will solely be transmitted from Raspberry Pis in an indoor setting </w:t>
+      </w:r>
+      <w:r>
+        <w:rPr>
+          <w:lang w:val="en-US"/>
+        </w:rPr>
+        <w:t xml:space="preserve">that is extremely similar to my room. Although uncontrollable, I do recognize the </w:t>
+      </w:r>
+      <w:r>
+        <w:rPr>
+          <w:lang w:val="en-US"/>
+        </w:rPr>
+        <w:t>atmospheric changes that occurred when I was collecting data. Moreover, many more subtle things like sound</w:t>
+      </w:r>
+      <w:r>
+        <w:rPr>
+          <w:lang w:val="en-US"/>
+        </w:rPr>
+        <w:t xml:space="preserve"> or </w:t>
+      </w:r>
+      <w:r>
+        <w:rPr>
+          <w:lang w:val="en-US"/>
+        </w:rPr>
+        <w:t>Wi-Fi</w:t>
+      </w:r>
+      <w:r>
+        <w:rPr>
+          <w:lang w:val="en-US"/>
+        </w:rPr>
+        <w:t xml:space="preserve"> interferences </w:t>
+      </w:r>
+      <w:r>
+        <w:rPr>
+          <w:lang w:val="en-US"/>
+        </w:rPr>
+        <w:t>may have affected the Bluetooth signals</w:t>
+      </w:r>
+      <w:r>
+        <w:rPr>
+          <w:lang w:val="en-US"/>
+        </w:rPr>
+        <w:t>. Adding on, as Bluetooth signals may bounce off of objects, the objects in the setting that were in close proximity to the Raspberry Pis could also have altered the signal</w:t>
+      </w:r>
+      <w:r>
+        <w:rPr>
+          <w:lang w:val="en-US"/>
+        </w:rPr>
+        <w:t xml:space="preserve"> [2].</w:t>
       </w:r>
     </w:p>
     <w:p>
@@ -307,7 +936,43 @@
         <w:rPr>
           <w:lang w:val="en-US"/>
         </w:rPr>
-        <w:t xml:space="preserve">is physical obstructions will decrease the RSSI value, thus affecting the prediction of distance. Hypothesis </w:t>
+        <w:t>is physical obstructions will decrease the RSSI value</w:t>
+      </w:r>
+      <w:r>
+        <w:rPr>
+          <w:lang w:val="en-US"/>
+        </w:rPr>
+        <w:t>s</w:t>
+      </w:r>
+      <w:r>
+        <w:rPr>
+          <w:lang w:val="en-US"/>
+        </w:rPr>
+        <w:t>, thus affecting</w:t>
+      </w:r>
+      <w:r>
+        <w:rPr>
+          <w:lang w:val="en-US"/>
+        </w:rPr>
+        <w:t xml:space="preserve"> proximity</w:t>
+      </w:r>
+      <w:r>
+        <w:rPr>
+          <w:lang w:val="en-US"/>
+        </w:rPr>
+        <w:t xml:space="preserve"> prediction.</w:t>
+      </w:r>
+      <w:r>
+        <w:rPr>
+          <w:lang w:val="en-US"/>
+        </w:rPr>
+        <w:t xml:space="preserve"> Specifically, I am interested to see how much a given type of obstruction affects the RSSI value, so a better prediction of distance can be made.</w:t>
+      </w:r>
+      <w:r>
+        <w:rPr>
+          <w:lang w:val="en-US"/>
+        </w:rPr>
+        <w:t xml:space="preserve"> Hypothesis </w:t>
       </w:r>
       <w:r>
         <w:rPr>
@@ -319,7 +984,19 @@
         <w:rPr>
           <w:lang w:val="en-US"/>
         </w:rPr>
-        <w:t xml:space="preserve"> is atmospherical obstructions will decrease the RSSI values</w:t>
+        <w:t xml:space="preserve"> is </w:t>
+      </w:r>
+      <w:r>
+        <w:rPr>
+          <w:lang w:val="en-US"/>
+        </w:rPr>
+        <w:t>atmospheric</w:t>
+      </w:r>
+      <w:r>
+        <w:rPr>
+          <w:lang w:val="en-US"/>
+        </w:rPr>
+        <w:t xml:space="preserve"> obstructions will decrease the RSSI values</w:t>
       </w:r>
       <w:r>
         <w:rPr>
@@ -343,13 +1020,73 @@
         <w:rPr>
           <w:lang w:val="en-US"/>
         </w:rPr>
-        <w:t xml:space="preserve"> is that it is possible to create a detection algorithm with signals from two raspberry pis.</w:t>
-      </w:r>
-      <w:r>
-        <w:rPr>
-          <w:lang w:val="en-US"/>
-        </w:rPr>
-        <w:t xml:space="preserve"> Hypothesis 4 is putting the same obstruction on a pi will result in </w:t>
+        <w:t xml:space="preserve"> is that it is possible to create a detection algorithm </w:t>
+      </w:r>
+      <w:r>
+        <w:rPr>
+          <w:lang w:val="en-US"/>
+        </w:rPr>
+        <w:t xml:space="preserve">from Bluetooth </w:t>
+      </w:r>
+      <w:r>
+        <w:rPr>
+          <w:lang w:val="en-US"/>
+        </w:rPr>
+        <w:t xml:space="preserve">signals </w:t>
+      </w:r>
+      <w:r>
+        <w:rPr>
+          <w:lang w:val="en-US"/>
+        </w:rPr>
+        <w:t>generated between</w:t>
+      </w:r>
+      <w:r>
+        <w:rPr>
+          <w:lang w:val="en-US"/>
+        </w:rPr>
+        <w:t xml:space="preserve"> two </w:t>
+      </w:r>
+      <w:r>
+        <w:rPr>
+          <w:lang w:val="en-US"/>
+        </w:rPr>
+        <w:t>Raspberry Pi</w:t>
+      </w:r>
+      <w:r>
+        <w:rPr>
+          <w:lang w:val="en-US"/>
+        </w:rPr>
+        <w:t>s.</w:t>
+      </w:r>
+      <w:r>
+        <w:rPr>
+          <w:lang w:val="en-US"/>
+        </w:rPr>
+        <w:t xml:space="preserve"> The </w:t>
+      </w:r>
+      <w:r>
+        <w:rPr>
+          <w:lang w:val="en-US"/>
+        </w:rPr>
+        <w:t>ultimate goal would be to not just create an algorithm, but to create an accurate one.</w:t>
+      </w:r>
+      <w:r>
+        <w:rPr>
+          <w:lang w:val="en-US"/>
+        </w:rPr>
+        <w:t xml:space="preserve"> Hypothesis 4 is putting the same obstruction on </w:t>
+      </w:r>
+      <w:r>
+        <w:rPr>
+          <w:lang w:val="en-US"/>
+        </w:rPr>
+        <w:t>the scanner Raspberry P</w:t>
+      </w:r>
+      <w:r>
+        <w:rPr>
+          <w:lang w:val="en-US"/>
+        </w:rPr>
+        <w:t xml:space="preserve">i will result in </w:t>
       </w:r>
       <w:r>
         <w:rPr>
@@ -385,7 +1122,55 @@
         <w:rPr>
           <w:lang w:val="en-US"/>
         </w:rPr>
-        <w:t xml:space="preserve"> RSSI values as opposed to putting it on the other pi.</w:t>
+        <w:t xml:space="preserve"> RSSI values </w:t>
+      </w:r>
+      <w:r>
+        <w:rPr>
+          <w:lang w:val="en-US"/>
+        </w:rPr>
+        <w:t xml:space="preserve">when compared to the RSSI values generated from </w:t>
+      </w:r>
+      <w:r>
+        <w:rPr>
+          <w:lang w:val="en-US"/>
+        </w:rPr>
+        <w:t xml:space="preserve">putting </w:t>
+      </w:r>
+      <w:r>
+        <w:rPr>
+          <w:lang w:val="en-US"/>
+        </w:rPr>
+        <w:t>the same obstruction</w:t>
+      </w:r>
+      <w:r>
+        <w:rPr>
+          <w:lang w:val="en-US"/>
+        </w:rPr>
+        <w:t xml:space="preserve"> on the </w:t>
+      </w:r>
+      <w:r>
+        <w:rPr>
+          <w:lang w:val="en-US"/>
+        </w:rPr>
+        <w:t>advertising Raspberry</w:t>
+      </w:r>
+      <w:r>
+        <w:rPr>
+          <w:lang w:val="en-US"/>
+        </w:rPr>
+        <w:t xml:space="preserve"> </w:t>
+      </w:r>
+      <w:r>
+        <w:rPr>
+          <w:lang w:val="en-US"/>
+        </w:rPr>
+        <w:t>P</w:t>
+      </w:r>
+      <w:r>
+        <w:rPr>
+          <w:lang w:val="en-US"/>
+        </w:rPr>
+        <w:t>i.</w:t>
       </w:r>
     </w:p>
     <w:p>
@@ -396,7 +1181,43 @@
         <w:rPr>
           <w:lang w:val="en-US"/>
         </w:rPr>
-        <w:t>All hypotheses result in being able to predict distance and duration of time which can later be used for contact tracing.</w:t>
+        <w:t xml:space="preserve">All hypotheses result in </w:t>
+      </w:r>
+      <w:r>
+        <w:rPr>
+          <w:lang w:val="en-US"/>
+        </w:rPr>
+        <w:t xml:space="preserve">the ability </w:t>
+      </w:r>
+      <w:r>
+        <w:rPr>
+          <w:lang w:val="en-US"/>
+        </w:rPr>
+        <w:t xml:space="preserve">to </w:t>
+      </w:r>
+      <w:r>
+        <w:rPr>
+          <w:lang w:val="en-US"/>
+        </w:rPr>
+        <w:t xml:space="preserve">better </w:t>
+      </w:r>
+      <w:r>
+        <w:rPr>
+          <w:lang w:val="en-US"/>
+        </w:rPr>
+        <w:t xml:space="preserve">predict distance and duration of time </w:t>
+      </w:r>
+      <w:r>
+        <w:rPr>
+          <w:lang w:val="en-US"/>
+        </w:rPr>
+        <w:t xml:space="preserve">at which the two devices coexist at, </w:t>
+      </w:r>
+      <w:r>
+        <w:rPr>
+          <w:lang w:val="en-US"/>
+        </w:rPr>
+        <w:t>which can later be used for contact tracing.</w:t>
       </w:r>
     </w:p>
     <w:p>
@@ -407,7 +1228,19 @@
         <w:rPr>
           <w:lang w:val="en-US"/>
         </w:rPr>
-        <w:t>Because the measured variable is a Bluetooth signal value, the hypotheses are directly related to Bluetooth based contact tracing.</w:t>
+        <w:t>Because the measured variable is a Bluetooth signal value</w:t>
+      </w:r>
+      <w:r>
+        <w:rPr>
+          <w:lang w:val="en-US"/>
+        </w:rPr>
+        <w:t xml:space="preserve"> and the predicted variables, distance and time, are crucial for contact tracing</w:t>
+      </w:r>
+      <w:r>
+        <w:rPr>
+          <w:lang w:val="en-US"/>
+        </w:rPr>
+        <w:t>, the hypotheses are directly related to Bluetooth based contact tracing.</w:t>
       </w:r>
     </w:p>
     <w:p>
@@ -430,7 +1263,31 @@
         <w:rPr>
           <w:lang w:val="en-US"/>
         </w:rPr>
-        <w:t xml:space="preserve"> are a pair of athletic shorts, a pair of jeans, a cabinet, and a human.</w:t>
+        <w:t xml:space="preserve"> are a pair of athletic shorts, a pair of jeans, a </w:t>
+      </w:r>
+      <w:r>
+        <w:rPr>
+          <w:lang w:val="en-US"/>
+        </w:rPr>
+        <w:t>cabinet/shelf</w:t>
+      </w:r>
+      <w:r>
+        <w:rPr>
+          <w:lang w:val="en-US"/>
+        </w:rPr>
+        <w:t>, and a human</w:t>
+      </w:r>
+      <w:r>
+        <w:rPr>
+          <w:lang w:val="en-US"/>
+        </w:rPr>
+        <w:t xml:space="preserve"> body</w:t>
+      </w:r>
+      <w:r>
+        <w:rPr>
+          <w:lang w:val="en-US"/>
+        </w:rPr>
+        <w:t>.</w:t>
       </w:r>
     </w:p>
     <w:p>
@@ -459,7 +1316,43 @@
         <w:rPr>
           <w:lang w:val="en-US"/>
         </w:rPr>
-        <w:t xml:space="preserve"> the effect of temperature and humidity.</w:t>
+        <w:t xml:space="preserve"> the effect</w:t>
+      </w:r>
+      <w:r>
+        <w:rPr>
+          <w:lang w:val="en-US"/>
+        </w:rPr>
+        <w:t>s</w:t>
+      </w:r>
+      <w:r>
+        <w:rPr>
+          <w:lang w:val="en-US"/>
+        </w:rPr>
+        <w:t xml:space="preserve"> of temperature</w:t>
+      </w:r>
+      <w:r>
+        <w:rPr>
+          <w:lang w:val="en-US"/>
+        </w:rPr>
+        <w:t xml:space="preserve"> (Fahrenheit)</w:t>
+      </w:r>
+      <w:r>
+        <w:rPr>
+          <w:lang w:val="en-US"/>
+        </w:rPr>
+        <w:t xml:space="preserve"> and humidity</w:t>
+      </w:r>
+      <w:r>
+        <w:rPr>
+          <w:lang w:val="en-US"/>
+        </w:rPr>
+        <w:t xml:space="preserve"> (relative humidity)</w:t>
+      </w:r>
+      <w:r>
+        <w:rPr>
+          <w:lang w:val="en-US"/>
+        </w:rPr>
+        <w:t>.</w:t>
       </w:r>
     </w:p>
     <w:p>
@@ -482,7 +1375,43 @@
         <w:rPr>
           <w:lang w:val="en-US"/>
         </w:rPr>
-        <w:t xml:space="preserve"> on creating a model and algorithm that linked RSSI to distance for distance prediction.</w:t>
+        <w:t xml:space="preserve"> on creating a model and algorithm that </w:t>
+      </w:r>
+      <w:r>
+        <w:rPr>
+          <w:lang w:val="en-US"/>
+        </w:rPr>
+        <w:t>accurately links</w:t>
+      </w:r>
+      <w:r>
+        <w:rPr>
+          <w:lang w:val="en-US"/>
+        </w:rPr>
+        <w:t xml:space="preserve"> RSSI </w:t>
+      </w:r>
+      <w:r>
+        <w:rPr>
+          <w:lang w:val="en-US"/>
+        </w:rPr>
+        <w:t xml:space="preserve">values </w:t>
+      </w:r>
+      <w:r>
+        <w:rPr>
+          <w:lang w:val="en-US"/>
+        </w:rPr>
+        <w:t xml:space="preserve">to distance for </w:t>
+      </w:r>
+      <w:r>
+        <w:rPr>
+          <w:lang w:val="en-US"/>
+        </w:rPr>
+        <w:t xml:space="preserve">future </w:t>
+      </w:r>
+      <w:r>
+        <w:rPr>
+          <w:lang w:val="en-US"/>
+        </w:rPr>
+        <w:t>distance prediction.</w:t>
       </w:r>
     </w:p>
     <w:p>
@@ -493,7 +1422,50 @@
         <w:rPr>
           <w:lang w:val="en-US"/>
         </w:rPr>
-        <w:t>Hypothesis 4 tests if an obstruction affects the advertiser pi approximately equally compared to its effects on the scanner pi.</w:t>
+        <w:lastRenderedPageBreak/>
+        <w:t xml:space="preserve">Hypothesis 4 tests if </w:t>
+      </w:r>
+      <w:r>
+        <w:rPr>
+          <w:lang w:val="en-US"/>
+        </w:rPr>
+        <w:t xml:space="preserve">a pair of shorts or jeans </w:t>
+      </w:r>
+      <w:r>
+        <w:rPr>
+          <w:lang w:val="en-US"/>
+        </w:rPr>
+        <w:t xml:space="preserve">blocking the </w:t>
+      </w:r>
+      <w:r>
+        <w:rPr>
+          <w:lang w:val="en-US"/>
+        </w:rPr>
+        <w:t>advertis</w:t>
+      </w:r>
+      <w:r>
+        <w:rPr>
+          <w:lang w:val="en-US"/>
+        </w:rPr>
+        <w:t>ing Raspberry Pi results in</w:t>
+      </w:r>
+      <w:r>
+        <w:rPr>
+          <w:lang w:val="en-US"/>
+        </w:rPr>
+        <w:t xml:space="preserve"> approximately equally </w:t>
+      </w:r>
+      <w:r>
+        <w:rPr>
+          <w:lang w:val="en-US"/>
+        </w:rPr>
+        <w:t xml:space="preserve">RSSI values as to </w:t>
+      </w:r>
+      <w:r>
+        <w:rPr>
+          <w:lang w:val="en-US"/>
+        </w:rPr>
+        <w:t>when the same pair of shorts or jeans is blocking the scanner Raspberry Pi.</w:t>
       </w:r>
     </w:p>
     <w:p>
@@ -515,19 +1487,91 @@
         <w:rPr>
           <w:lang w:val="en-US"/>
         </w:rPr>
-        <w:t>In this section, you should begin by providing a high-level overview of the experiments and data collections you executed. Subsequently, you should go into more detail on the following items. One approach might be to present</w:t>
-      </w:r>
-      <w:r>
-        <w:rPr>
-          <w:lang w:val="en-US"/>
-        </w:rPr>
-        <w:t xml:space="preserve"> this overview as a table where each row describes a distinct experiment/data collection in terms of which hypothesis it addresses, primary reason/aspect for executing it, and the number of times repeated.</w:t>
+        <w:t xml:space="preserve">The </w:t>
+      </w:r>
+      <w:r>
+        <w:rPr>
+          <w:lang w:val="en-US"/>
+        </w:rPr>
+        <w:t xml:space="preserve">only </w:t>
+      </w:r>
+      <w:r>
+        <w:rPr>
+          <w:lang w:val="en-US"/>
+        </w:rPr>
+        <w:t>variable</w:t>
+      </w:r>
+      <w:r>
+        <w:rPr>
+          <w:lang w:val="en-US"/>
+        </w:rPr>
+        <w:t>s</w:t>
+      </w:r>
+      <w:r>
+        <w:rPr>
+          <w:lang w:val="en-US"/>
+        </w:rPr>
+        <w:t xml:space="preserve"> I will be </w:t>
+      </w:r>
+      <w:r>
+        <w:rPr>
+          <w:lang w:val="en-US"/>
+        </w:rPr>
+        <w:t xml:space="preserve">directly </w:t>
+      </w:r>
+      <w:r>
+        <w:rPr>
+          <w:lang w:val="en-US"/>
+        </w:rPr>
+        <w:t>changing is distance</w:t>
+      </w:r>
+      <w:r>
+        <w:rPr>
+          <w:lang w:val="en-US"/>
+        </w:rPr>
+        <w:t xml:space="preserve"> and type of obstruction</w:t>
+      </w:r>
+      <w:r>
+        <w:rPr>
+          <w:lang w:val="en-US"/>
+        </w:rPr>
+        <w:t>, meaning everything else that is in my control will remain constant</w:t>
+      </w:r>
+      <w:r>
+        <w:rPr>
+          <w:lang w:val="en-US"/>
+        </w:rPr>
+        <w:t xml:space="preserve">. </w:t>
+      </w:r>
+      <w:r>
+        <w:rPr>
+          <w:lang w:val="en-US"/>
+        </w:rPr>
+        <w:t>To be a little more specific about a variation, for a pair of shorts, I will conduct one experiment by placing a pair of shorts of one Raspberry pi, the on another Raspberry Pi, then on both Raspberry Pis.</w:t>
+      </w:r>
+      <w:r>
+        <w:rPr>
+          <w:lang w:val="en-US"/>
+        </w:rPr>
+        <w:t xml:space="preserve"> Additionally,</w:t>
       </w:r>
       <w:r>
         <w:rPr>
           <w:lang w:val="en-US"/>
         </w:rPr>
         <w:t xml:space="preserve"> </w:t>
+      </w:r>
+      <w:r>
+        <w:rPr>
+          <w:lang w:val="en-US"/>
+        </w:rPr>
+        <w:t xml:space="preserve">every time I advertise Bluetooth signals from the </w:t>
+      </w:r>
+      <w:r>
+        <w:rPr>
+          <w:lang w:val="en-US"/>
+        </w:rPr>
+        <w:t>advertising Raspberry Pi, I will take note of the temperature and humidity at that moment too.</w:t>
       </w:r>
     </w:p>
     <w:p>
@@ -539,6 +1583,9 @@
       </w:r>
       <w:r>
         <w:t>xperiments</w:t>
+      </w:r>
+      <w:r>
+        <w:t xml:space="preserve"> Overview</w:t>
       </w:r>
     </w:p>
     <w:tbl>
@@ -803,7 +1850,16 @@
               <w:pStyle w:val="tablecopy"/>
             </w:pPr>
             <w:r>
-              <w:t>A pairt of shorts on advertiser raspberry pi</w:t>
+              <w:t>A pair of shorts on advertis</w:t>
+            </w:r>
+            <w:r>
+              <w:t>er</w:t>
+            </w:r>
+            <w:r>
+              <w:t xml:space="preserve"> </w:t>
+            </w:r>
+            <w:r>
+              <w:t>Raspberry Pi</w:t>
             </w:r>
           </w:p>
         </w:tc>
@@ -882,7 +1938,10 @@
               <w:pStyle w:val="tablecopy"/>
             </w:pPr>
             <w:r>
-              <w:t>A pairt of shorts on scanner raspberry pi</w:t>
+              <w:t xml:space="preserve">A pair of shorts on scanner </w:t>
+            </w:r>
+            <w:r>
+              <w:t>Raspberry Pi</w:t>
             </w:r>
           </w:p>
         </w:tc>
@@ -958,7 +2017,13 @@
               <w:pStyle w:val="tablecopy"/>
             </w:pPr>
             <w:r>
-              <w:t>A pairt of shorts on both advertiser and scannerraspberry pi</w:t>
+              <w:t>A pair of shorts on both advertiser and scanner</w:t>
+            </w:r>
+            <w:r>
+              <w:t xml:space="preserve"> </w:t>
+            </w:r>
+            <w:r>
+              <w:t>Raspberry Pi</w:t>
             </w:r>
           </w:p>
         </w:tc>
@@ -1037,7 +2102,10 @@
               <w:pStyle w:val="tablecopy"/>
             </w:pPr>
             <w:r>
-              <w:t>A pairt of jeanrs on advertiser raspberry pi</w:t>
+              <w:t xml:space="preserve">A pair of jeans on advertiser </w:t>
+            </w:r>
+            <w:r>
+              <w:t>Raspberry Pi</w:t>
             </w:r>
           </w:p>
         </w:tc>
@@ -1116,7 +2184,10 @@
               <w:pStyle w:val="tablecopy"/>
             </w:pPr>
             <w:r>
-              <w:t>A pairt of jeans on scanner raspberry pi</w:t>
+              <w:t xml:space="preserve">A pair of jeans on scanner </w:t>
+            </w:r>
+            <w:r>
+              <w:t>Raspberry Pi</w:t>
             </w:r>
           </w:p>
         </w:tc>
@@ -1192,7 +2263,13 @@
               <w:pStyle w:val="tablecopy"/>
             </w:pPr>
             <w:r>
-              <w:t>A pairt of jeans on both advertiser and scannerraspberry pi</w:t>
+              <w:t>A pair of jeans on both advertiser and scanner</w:t>
+            </w:r>
+            <w:r>
+              <w:t xml:space="preserve"> </w:t>
+            </w:r>
+            <w:r>
+              <w:t>Raspberry Pi</w:t>
             </w:r>
           </w:p>
         </w:tc>
@@ -1267,7 +2344,13 @@
               <w:pStyle w:val="tablecopy"/>
             </w:pPr>
             <w:r>
-              <w:t>A shelf in the middle of both raspberry pis</w:t>
+              <w:t xml:space="preserve">A shelf in the middle of both </w:t>
+            </w:r>
+            <w:r>
+              <w:t>Raspberry Pi</w:t>
+            </w:r>
+            <w:r>
+              <w:t>s</w:t>
             </w:r>
           </w:p>
         </w:tc>
@@ -1342,7 +2425,16 @@
               <w:pStyle w:val="tablecopy"/>
             </w:pPr>
             <w:r>
-              <w:t>A human body right in front of the ____ raspberry pi</w:t>
+              <w:t xml:space="preserve">A human body right in front of the </w:t>
+            </w:r>
+            <w:r>
+              <w:t>advertiser</w:t>
+            </w:r>
+            <w:r>
+              <w:t xml:space="preserve"> </w:t>
+            </w:r>
+            <w:r>
+              <w:t>Raspberry Pi</w:t>
             </w:r>
           </w:p>
         </w:tc>
@@ -1369,25 +2461,558 @@
           <w:lang w:val="en-US"/>
         </w:rPr>
       </w:pPr>
-      <w:r>
-        <w:rPr>
-          <w:noProof/>
-          <w:lang w:val="en-US"/>
-        </w:rPr>
-        <w:lastRenderedPageBreak/>
+    </w:p>
+    <w:p>
+      <w:pPr>
+        <w:pStyle w:val="Heading2"/>
+      </w:pPr>
+      <w:r>
+        <w:t>Plan and Execution</w:t>
+      </w:r>
+    </w:p>
+    <w:p>
+      <w:pPr>
+        <w:pStyle w:val="BodyText"/>
+        <w:spacing w:after="0pt"/>
+        <w:rPr>
+          <w:lang w:val="en-US"/>
+        </w:rPr>
+      </w:pPr>
+      <w:r>
+        <w:rPr>
+          <w:lang w:val="en-US"/>
+        </w:rPr>
+        <w:t xml:space="preserve">I collected data by running my </w:t>
+      </w:r>
+      <w:r>
+        <w:rPr>
+          <w:lang w:val="en-US"/>
+        </w:rPr>
+        <w:t>Raspberry Pis</w:t>
+      </w:r>
+      <w:r>
+        <w:rPr>
+          <w:lang w:val="en-US"/>
+        </w:rPr>
+        <w:t xml:space="preserve"> for three minutes at a distance while recording the temperature and humidity</w:t>
+      </w:r>
+      <w:r>
+        <w:rPr>
+          <w:lang w:val="en-US"/>
+        </w:rPr>
+        <w:t>. T</w:t>
+      </w:r>
+      <w:r>
+        <w:rPr>
+          <w:lang w:val="en-US"/>
+        </w:rPr>
+        <w:t>hen</w:t>
+      </w:r>
+      <w:r>
+        <w:rPr>
+          <w:lang w:val="en-US"/>
+        </w:rPr>
+        <w:t>, I would</w:t>
+      </w:r>
+      <w:r>
+        <w:rPr>
+          <w:lang w:val="en-US"/>
+        </w:rPr>
+        <w:t xml:space="preserve"> increas</w:t>
+      </w:r>
+      <w:r>
+        <w:rPr>
+          <w:lang w:val="en-US"/>
+        </w:rPr>
+        <w:t>e</w:t>
+      </w:r>
+      <w:r>
+        <w:rPr>
+          <w:lang w:val="en-US"/>
+        </w:rPr>
+        <w:t xml:space="preserve"> the distance by 3.5 inches from 0 inches to 143.5 inches. Additionally, I did measure the </w:t>
+      </w:r>
+      <w:r>
+        <w:rPr>
+          <w:lang w:val="en-US"/>
+        </w:rPr>
+        <w:t>RSSI values</w:t>
+      </w:r>
+      <w:r>
+        <w:rPr>
+          <w:lang w:val="en-US"/>
+        </w:rPr>
+        <w:t xml:space="preserve"> when the </w:t>
+      </w:r>
+      <w:r>
+        <w:rPr>
+          <w:lang w:val="en-US"/>
+        </w:rPr>
+        <w:t>Raspberry Pis</w:t>
+      </w:r>
+      <w:r>
+        <w:rPr>
+          <w:lang w:val="en-US"/>
+        </w:rPr>
+        <w:t xml:space="preserve"> were at 72 and 144 inches. </w:t>
+      </w:r>
+      <w:r>
+        <w:rPr>
+          <w:lang w:val="en-US"/>
+        </w:rPr>
+        <w:t>To ensure reproducibility, f</w:t>
+      </w:r>
+      <w:r>
+        <w:rPr>
+          <w:lang w:val="en-US"/>
+        </w:rPr>
+        <w:t xml:space="preserve">or all experiments, the </w:t>
+      </w:r>
+      <w:r>
+        <w:rPr>
+          <w:lang w:val="en-US"/>
+        </w:rPr>
+        <w:t>Raspberry Pi</w:t>
+      </w:r>
+      <w:r>
+        <w:rPr>
+          <w:lang w:val="en-US"/>
+        </w:rPr>
+        <w:t>s were orientated the same way. They were place</w:t>
+      </w:r>
+      <w:r>
+        <w:rPr>
+          <w:lang w:val="en-US"/>
+        </w:rPr>
+        <w:t>d</w:t>
+      </w:r>
+      <w:r>
+        <w:rPr>
+          <w:lang w:val="en-US"/>
+        </w:rPr>
+        <w:t xml:space="preserve"> in the same room, so the amount </w:t>
+      </w:r>
+      <w:r>
+        <w:rPr>
+          <w:lang w:val="en-US"/>
+        </w:rPr>
+        <w:t xml:space="preserve">of </w:t>
+      </w:r>
+      <w:r>
+        <w:rPr>
+          <w:lang w:val="en-US"/>
+        </w:rPr>
+        <w:t>signal bouncing off surfaces</w:t>
+      </w:r>
+      <w:r>
+        <w:rPr>
+          <w:lang w:val="en-US"/>
+        </w:rPr>
+        <w:t xml:space="preserve"> each experiment</w:t>
+      </w:r>
+      <w:r>
+        <w:rPr>
+          <w:lang w:val="en-US"/>
+        </w:rPr>
+        <w:t xml:space="preserve"> should be approximately equal. They were on the </w:t>
+      </w:r>
+      <w:r>
+        <w:rPr>
+          <w:lang w:val="en-US"/>
+        </w:rPr>
+        <w:t xml:space="preserve">same surface, the </w:t>
+      </w:r>
+      <w:r>
+        <w:rPr>
+          <w:lang w:val="en-US"/>
+        </w:rPr>
+        <w:t>floor</w:t>
+      </w:r>
+      <w:r>
+        <w:rPr>
+          <w:lang w:val="en-US"/>
+        </w:rPr>
+        <w:t>,</w:t>
+      </w:r>
+      <w:r>
+        <w:rPr>
+          <w:lang w:val="en-US"/>
+        </w:rPr>
+        <w:t xml:space="preserve"> except when they were in pockets of clothing. </w:t>
+      </w:r>
+      <w:r>
+        <w:rPr>
+          <w:lang w:val="en-US"/>
+        </w:rPr>
+        <w:t xml:space="preserve">When there were in pockets, I made sure to fully surround the device </w:t>
+      </w:r>
+      <w:r>
+        <w:rPr>
+          <w:lang w:val="en-US"/>
+        </w:rPr>
+        <w:t xml:space="preserve">so ensure a minimal amount of singal escaping through a path that is obstruction-free. </w:t>
+      </w:r>
+      <w:r>
+        <w:rPr>
+          <w:lang w:val="en-US"/>
+        </w:rPr>
+        <w:t xml:space="preserve">The advertiser </w:t>
+      </w:r>
+      <w:r>
+        <w:rPr>
+          <w:lang w:val="en-US"/>
+        </w:rPr>
+        <w:t>Raspberry P</w:t>
+      </w:r>
+      <w:r>
+        <w:rPr>
+          <w:lang w:val="en-US"/>
+        </w:rPr>
+        <w:t xml:space="preserve">i’s TX power was consistent throughout. The varied </w:t>
+      </w:r>
+      <w:r>
+        <w:rPr>
+          <w:lang w:val="en-US"/>
+        </w:rPr>
+        <w:t xml:space="preserve">distances were pre-measured, so </w:t>
+      </w:r>
+      <w:r>
+        <w:rPr>
+          <w:lang w:val="en-US"/>
+        </w:rPr>
+        <w:t xml:space="preserve">there should be little to no variation within the changing of distance </w:t>
+      </w:r>
+      <w:r>
+        <w:rPr>
+          <w:lang w:val="en-US"/>
+        </w:rPr>
+        <w:t>for the experiments</w:t>
+      </w:r>
+      <w:r>
+        <w:rPr>
+          <w:lang w:val="en-US"/>
+        </w:rPr>
+        <w:t>.</w:t>
+      </w:r>
+    </w:p>
+    <w:p>
+      <w:pPr>
+        <w:pStyle w:val="BodyText"/>
+        <w:rPr>
+          <w:lang w:val="en-US"/>
+        </w:rPr>
+      </w:pPr>
+      <w:r>
+        <w:rPr>
+          <w:lang w:val="en-US"/>
+        </w:rPr>
+        <w:t>There were</w:t>
+      </w:r>
+      <w:r>
+        <w:rPr>
+          <w:lang w:val="en-US"/>
+        </w:rPr>
+        <w:t xml:space="preserve"> changes in weather, </w:t>
+      </w:r>
+      <w:r>
+        <w:rPr>
+          <w:lang w:val="en-US"/>
+        </w:rPr>
+        <w:t>and I tried to take that into account by recording the temperature and humidity every time I ran an experiment.</w:t>
+      </w:r>
+      <w:r>
+        <w:rPr>
+          <w:lang w:val="en-US"/>
+        </w:rPr>
+        <w:t xml:space="preserve"> The interference of signals coming from other devices, like </w:t>
+      </w:r>
+      <w:r>
+        <w:rPr>
+          <w:lang w:val="en-US"/>
+        </w:rPr>
+        <w:t>Wi-Fi</w:t>
+      </w:r>
+      <w:r>
+        <w:rPr>
+          <w:lang w:val="en-US"/>
+        </w:rPr>
+        <w:t xml:space="preserve"> signals or sound</w:t>
+      </w:r>
+      <w:r>
+        <w:rPr>
+          <w:lang w:val="en-US"/>
+        </w:rPr>
+        <w:t xml:space="preserve"> were not well controlled during the experiments. Overall, simply running the experiments in a room full of </w:t>
+      </w:r>
+      <w:r>
+        <w:rPr>
+          <w:lang w:val="en-US"/>
+        </w:rPr>
+        <w:t xml:space="preserve">objects, which can lead to signals bouncing off object, was a limitation I couldn’t overcome. Despite clearing a direct path between the two Raspberry Pis, I was unable to </w:t>
+      </w:r>
+      <w:r>
+        <w:rPr>
+          <w:lang w:val="en-US"/>
+        </w:rPr>
+        <w:t>provide a clean and object-free environment for my experimentation.</w:t>
+      </w:r>
+    </w:p>
+    <w:p>
+      <w:pPr>
+        <w:pStyle w:val="Heading2"/>
+      </w:pPr>
+      <w:r>
+        <w:t>Data Relevance</w:t>
+      </w:r>
+    </w:p>
+    <w:p>
+      <w:pPr>
+        <w:pStyle w:val="BodyText"/>
+        <w:rPr>
+          <w:lang w:val="en-US"/>
+        </w:rPr>
+      </w:pPr>
+      <w:r>
+        <w:rPr>
+          <w:lang w:val="en-US"/>
+        </w:rPr>
+        <w:t xml:space="preserve">The </w:t>
+      </w:r>
+      <w:r>
+        <w:rPr>
+          <w:lang w:val="en-US"/>
+        </w:rPr>
+        <w:t xml:space="preserve">goal of this </w:t>
+      </w:r>
+      <w:r>
+        <w:rPr>
+          <w:lang w:val="en-US"/>
+        </w:rPr>
+        <w:t xml:space="preserve">research </w:t>
+      </w:r>
+      <w:r>
+        <w:rPr>
+          <w:lang w:val="en-US"/>
+        </w:rPr>
+        <w:t>project</w:t>
+      </w:r>
+      <w:r>
+        <w:rPr>
+          <w:lang w:val="en-US"/>
+        </w:rPr>
+        <w:t xml:space="preserve"> for me</w:t>
+      </w:r>
+      <w:r>
+        <w:rPr>
+          <w:lang w:val="en-US"/>
+        </w:rPr>
+        <w:t xml:space="preserve"> was to simulate real life situations when predicting distance from Bluetooth signals. Therefore, the physical obstructions in each experiment were chosen </w:t>
+      </w:r>
+      <w:r>
+        <w:rPr>
+          <w:lang w:val="en-US"/>
+        </w:rPr>
+        <w:t>because</w:t>
+      </w:r>
+      <w:r>
+        <w:rPr>
+          <w:lang w:val="en-US"/>
+        </w:rPr>
+        <w:t xml:space="preserve"> they co</w:t>
+      </w:r>
+      <w:r>
+        <w:rPr>
+          <w:lang w:val="en-US"/>
+        </w:rPr>
+        <w:t xml:space="preserve">mmonly </w:t>
+      </w:r>
+      <w:r>
+        <w:rPr>
+          <w:lang w:val="en-US"/>
+        </w:rPr>
+        <w:t>applied in the outside world</w:t>
+      </w:r>
+      <w:r>
+        <w:rPr>
+          <w:lang w:val="en-US"/>
+        </w:rPr>
+        <w:t xml:space="preserve">: clothes as </w:t>
+      </w:r>
+      <w:r>
+        <w:rPr>
+          <w:lang w:val="en-US"/>
+        </w:rPr>
+        <w:t>Bluetooth devices</w:t>
+      </w:r>
+      <w:r>
+        <w:rPr>
+          <w:lang w:val="en-US"/>
+        </w:rPr>
+        <w:t xml:space="preserve"> are in pockets, a </w:t>
+      </w:r>
+      <w:r>
+        <w:rPr>
+          <w:lang w:val="en-US"/>
+        </w:rPr>
+        <w:t>shelf</w:t>
+      </w:r>
+      <w:r>
+        <w:rPr>
+          <w:lang w:val="en-US"/>
+        </w:rPr>
+        <w:t xml:space="preserve"> </w:t>
+      </w:r>
+      <w:r>
+        <w:rPr>
+          <w:lang w:val="en-US"/>
+        </w:rPr>
+        <w:t xml:space="preserve">as </w:t>
+      </w:r>
+      <w:r>
+        <w:rPr>
+          <w:lang w:val="en-US"/>
+        </w:rPr>
+        <w:t>grocery shel</w:t>
+      </w:r>
+      <w:r>
+        <w:rPr>
+          <w:lang w:val="en-US"/>
+        </w:rPr>
+        <w:t>ves</w:t>
+      </w:r>
+      <w:r>
+        <w:rPr>
+          <w:lang w:val="en-US"/>
+        </w:rPr>
+        <w:t xml:space="preserve"> or bookshel</w:t>
+      </w:r>
+      <w:r>
+        <w:rPr>
+          <w:lang w:val="en-US"/>
+        </w:rPr>
+        <w:t>ves are common,</w:t>
+      </w:r>
+      <w:r>
+        <w:rPr>
+          <w:lang w:val="en-US"/>
+        </w:rPr>
+        <w:t xml:space="preserve"> and human</w:t>
+      </w:r>
+      <w:r>
+        <w:rPr>
+          <w:lang w:val="en-US"/>
+        </w:rPr>
+        <w:t>s</w:t>
+      </w:r>
+      <w:r>
+        <w:rPr>
+          <w:lang w:val="en-US"/>
+        </w:rPr>
+        <w:t xml:space="preserve"> as phones could be in </w:t>
+      </w:r>
+      <w:r>
+        <w:rPr>
+          <w:lang w:val="en-US"/>
+        </w:rPr>
+        <w:t>a</w:t>
+      </w:r>
+      <w:r>
+        <w:rPr>
+          <w:lang w:val="en-US"/>
+        </w:rPr>
+        <w:t xml:space="preserve"> back </w:t>
+      </w:r>
+      <w:r>
+        <w:rPr>
+          <w:lang w:val="en-US"/>
+        </w:rPr>
+        <w:t>pocket</w:t>
+      </w:r>
+      <w:r>
+        <w:rPr>
+          <w:lang w:val="en-US"/>
+        </w:rPr>
+        <w:t xml:space="preserve"> or a backpack</w:t>
+      </w:r>
+      <w:r>
+        <w:rPr>
+          <w:lang w:val="en-US"/>
+        </w:rPr>
+        <w:t>.</w:t>
+      </w:r>
+      <w:r>
+        <w:rPr>
+          <w:lang w:val="en-US"/>
+        </w:rPr>
+        <w:t xml:space="preserve"> </w:t>
+      </w:r>
+      <w:r>
+        <w:rPr>
+          <w:lang w:val="en-US"/>
+        </w:rPr>
+        <w:t xml:space="preserve">Therefore, these obstructions were perfect for testing to see how those obstructions affect RSSI values, as they are commonly used in the real world. </w:t>
+      </w:r>
+      <w:r>
+        <w:rPr>
+          <w:lang w:val="en-US"/>
+        </w:rPr>
+        <w:t>Additionally, atmospheric values were measured to test hyp. 2.</w:t>
+      </w:r>
+      <w:r>
+        <w:rPr>
+          <w:lang w:val="en-US"/>
+        </w:rPr>
+        <w:t xml:space="preserve"> Ultimately, the data collected is going to be used to create an algorithm that can predict distance and time to a certain degree of accuracy.</w:t>
+      </w:r>
+      <w:r>
+        <w:rPr>
+          <w:lang w:val="en-US"/>
+        </w:rPr>
+        <w:t xml:space="preserve"> Experiments 2, 3, 5, and 6 were conducted to see whether </w:t>
+      </w:r>
+      <w:r>
+        <w:rPr>
+          <w:lang w:val="en-US"/>
+        </w:rPr>
+        <w:t xml:space="preserve">the </w:t>
+      </w:r>
+      <w:r>
+        <w:rPr>
+          <w:lang w:val="en-US"/>
+        </w:rPr>
+        <w:t>Raspberry Pi</w:t>
+      </w:r>
+      <w:r>
+        <w:rPr>
+          <w:lang w:val="en-US"/>
+        </w:rPr>
+        <w:t xml:space="preserve"> that experienced the obstruction mattered.</w:t>
+      </w:r>
+      <w:r>
+        <w:rPr>
+          <w:lang w:val="en-US"/>
+        </w:rPr>
+        <w:t xml:space="preserve"> </w:t>
+      </w:r>
+    </w:p>
+    <w:p>
+      <w:pPr>
+        <w:pStyle w:val="Heading2"/>
+      </w:pPr>
+      <w:r>
         <w:drawing>
-          <wp:anchor distT="45720" distB="45720" distL="114300" distR="114300" simplePos="0" relativeHeight="251661312" behindDoc="0" locked="0" layoutInCell="1" allowOverlap="1" wp14:anchorId="73362F54" wp14:editId="7930ED38">
+          <wp:anchor distT="45720" distB="45720" distL="114300" distR="114300" simplePos="0" relativeHeight="251663360" behindDoc="0" locked="0" layoutInCell="1" allowOverlap="1" wp14:anchorId="508D00E8" wp14:editId="589CAA8D">
             <wp:simplePos x="0" y="0"/>
             <wp:positionH relativeFrom="margin">
               <wp:align>right</wp:align>
             </wp:positionH>
             <wp:positionV relativeFrom="paragraph">
-              <wp:posOffset>-1233170</wp:posOffset>
+              <wp:posOffset>260985</wp:posOffset>
             </wp:positionV>
-            <wp:extent cx="3178175" cy="1903730"/>
-            <wp:effectExtent l="0" t="0" r="22225" b="20320"/>
+            <wp:extent cx="3181350" cy="1600200"/>
+            <wp:effectExtent l="0" t="0" r="19050" b="19050"/>
             <wp:wrapSquare wrapText="bothSides"/>
-            <wp:docPr id="217" name="Text Box 2"/>
+            <wp:docPr id="3" name="Text Box 2"/>
             <wp:cNvGraphicFramePr>
               <a:graphicFrameLocks xmlns:a="http://purl.oclc.org/ooxml/drawingml/main"/>
             </wp:cNvGraphicFramePr>
@@ -1400,7 +3025,7 @@
                   <wp:spPr bwMode="auto">
                     <a:xfrm>
                       <a:off x="0" y="0"/>
-                      <a:ext cx="3178175" cy="1904184"/>
+                      <a:ext cx="3181350" cy="1600200"/>
                     </a:xfrm>
                     <a:prstGeom prst="rect">
                       <a:avLst/>
@@ -1425,10 +3050,10 @@
                             <w:noProof/>
                           </w:rPr>
                           <w:drawing>
-                            <wp:inline distT="0" distB="0" distL="0" distR="0" wp14:anchorId="63F6F72B" wp14:editId="6AD437C5">
-                              <wp:extent cx="2992301" cy="1850112"/>
-                              <wp:effectExtent l="0" t="0" r="0" b="0"/>
-                              <wp:docPr id="2" name="Picture 2" descr="A close up of a map&#10;&#10;Description automatically generated"/>
+                            <wp:inline distT="0" distB="0" distL="0" distR="0" wp14:anchorId="29CE12C8" wp14:editId="52432E21">
+                              <wp:extent cx="2546350" cy="1574538"/>
+                              <wp:effectExtent l="0" t="0" r="6350" b="6985"/>
+                              <wp:docPr id="13" name="Picture 13" descr="A close up of a map&#10;&#10;Description automatically generated"/>
                               <wp:cNvGraphicFramePr>
                                 <a:graphicFrameLocks xmlns:a="http://purl.oclc.org/ooxml/drawingml/main" noChangeAspect="1"/>
                               </wp:cNvGraphicFramePr>
@@ -1436,7 +3061,7 @@
                                 <a:graphicData uri="http://purl.oclc.org/ooxml/drawingml/picture">
                                   <pic:pic xmlns:pic="http://purl.oclc.org/ooxml/drawingml/picture">
                                     <pic:nvPicPr>
-                                      <pic:cNvPr id="2" name="Large Obstructions.png"/>
+                                      <pic:cNvPr id="13" name="Clothing Obstructions.png"/>
                                       <pic:cNvPicPr/>
                                     </pic:nvPicPr>
                                     <pic:blipFill>
@@ -1454,7 +3079,7 @@
                                     <pic:spPr>
                                       <a:xfrm>
                                         <a:off x="0" y="0"/>
-                                        <a:ext cx="3028843" cy="1872705"/>
+                                        <a:ext cx="2672663" cy="1652644"/>
                                       </a:xfrm>
                                       <a:prstGeom prst="rect">
                                         <a:avLst/>
@@ -1484,125 +3109,43 @@
           </wp:anchor>
         </w:drawing>
       </w:r>
+      <w:r>
+        <w:t>Example</w:t>
+      </w:r>
+      <w:r>
+        <w:t>s</w:t>
+      </w:r>
     </w:p>
     <w:p>
       <w:pPr>
-        <w:pStyle w:val="Heading2"/>
-      </w:pPr>
-      <w:r>
-        <w:t>Plan and Execution</w:t>
-      </w:r>
-    </w:p>
-    <w:p>
-      <w:pPr>
         <w:pStyle w:val="BodyText"/>
-        <w:rPr>
-          <w:lang w:val="en-US"/>
-        </w:rPr>
-      </w:pPr>
-      <w:r>
-        <w:rPr>
-          <w:lang w:val="en-US"/>
-        </w:rPr>
-        <w:t xml:space="preserve">I collected data by running my pis for three minutes at a distance while recording the temperature and humidity, then increasing the distance up by 3.5 inches from 0 inches to 143.5 inches. Additionally, I did measure the data when the pis were at 72 and 144 inches. </w:t>
-      </w:r>
-      <w:r>
-        <w:rPr>
-          <w:lang w:val="en-US"/>
-        </w:rPr>
-        <w:t>For all experiments, the raspberry pis were orientated the same way. They were place in the same room, so the amount signal bouncing off surfaces should be approximately equal. They were on the floor except when they were in pockets of clothing. They advertiser pi’s TX power was consistent throughout. The varied distances were pre-measured, so the data from each variation should be at pretty equal distances.</w:t>
-      </w:r>
-    </w:p>
-    <w:p>
-      <w:pPr>
-        <w:pStyle w:val="BodyText"/>
-        <w:rPr>
-          <w:lang w:val="en-US"/>
-        </w:rPr>
-      </w:pPr>
-      <w:r>
-        <w:rPr>
-          <w:lang w:val="en-US"/>
-        </w:rPr>
-        <w:t>Although changes in weather were present, they were a measured variable.</w:t>
-      </w:r>
-      <w:r>
-        <w:rPr>
-          <w:lang w:val="en-US"/>
-        </w:rPr>
-        <w:t xml:space="preserve"> …………</w:t>
-      </w:r>
-    </w:p>
-    <w:p>
-      <w:pPr>
-        <w:pStyle w:val="Heading2"/>
-      </w:pPr>
-      <w:r>
-        <w:t>Data Relevance</w:t>
-      </w:r>
-    </w:p>
-    <w:p>
-      <w:pPr>
-        <w:pStyle w:val="BodyText"/>
-        <w:rPr>
-          <w:lang w:val="en-US"/>
-        </w:rPr>
-      </w:pPr>
-      <w:r>
-        <w:rPr>
-          <w:lang w:val="en-US"/>
-        </w:rPr>
-        <w:t>The goal of this project was to simulate real life situations when predicting distance from Bluetooth signals. Therefore, the physical obstructions in each experiment were chosen as they could be applied in the outside world</w:t>
-      </w:r>
-      <w:r>
-        <w:rPr>
-          <w:lang w:val="en-US"/>
-        </w:rPr>
-        <w:t xml:space="preserve">: clothes as phones are in pockets, a cabinet like a grocery shelf or bookshelf, and human as phones could be in the back </w:t>
-      </w:r>
-      <w:r>
-        <w:rPr>
-          <w:lang w:val="en-US"/>
-        </w:rPr>
-        <w:t>pocket.</w:t>
-      </w:r>
-      <w:r>
-        <w:rPr>
-          <w:lang w:val="en-US"/>
-        </w:rPr>
-        <w:t xml:space="preserve"> Experiments 2, 3, 5, and 6 were conducted to see whether </w:t>
-      </w:r>
-      <w:r>
-        <w:rPr>
-          <w:lang w:val="en-US"/>
-        </w:rPr>
-        <w:t>the pi that experienced the obstruction mattered.</w:t>
-      </w:r>
-      <w:r>
-        <w:rPr>
-          <w:lang w:val="en-US"/>
-        </w:rPr>
-        <w:t xml:space="preserve"> </w:t>
-      </w:r>
-    </w:p>
-    <w:p>
-      <w:pPr>
-        <w:pStyle w:val="Heading2"/>
-      </w:pPr>
-      <w:r>
+        <w:ind w:firstLine="0pt"/>
+        <w:rPr>
+          <w:sz w:val="16"/>
+          <w:szCs w:val="16"/>
+          <w:lang w:val="en-US"/>
+        </w:rPr>
+      </w:pPr>
+      <w:r>
+        <w:rPr>
+          <w:noProof/>
+          <w:sz w:val="16"/>
+          <w:szCs w:val="16"/>
+          <w:lang w:val="en-US"/>
+        </w:rPr>
         <w:drawing>
-          <wp:anchor distT="45720" distB="45720" distL="114300" distR="114300" simplePos="0" relativeHeight="251663360" behindDoc="0" locked="0" layoutInCell="1" allowOverlap="1" wp14:anchorId="508D00E8" wp14:editId="02A4066C">
+          <wp:anchor distT="45720" distB="45720" distL="114300" distR="114300" simplePos="0" relativeHeight="251671552" behindDoc="0" locked="0" layoutInCell="1" allowOverlap="1" wp14:anchorId="66842E0A" wp14:editId="4486A50A">
             <wp:simplePos x="0" y="0"/>
-            <wp:positionH relativeFrom="column">
+            <wp:positionH relativeFrom="margin">
               <wp:align>right</wp:align>
             </wp:positionH>
             <wp:positionV relativeFrom="paragraph">
-              <wp:posOffset>367665</wp:posOffset>
+              <wp:posOffset>2045335</wp:posOffset>
             </wp:positionV>
-            <wp:extent cx="3181350" cy="1871980"/>
-            <wp:effectExtent l="0" t="0" r="19050" b="13970"/>
+            <wp:extent cx="3187700" cy="1816100"/>
+            <wp:effectExtent l="0" t="0" r="12700" b="12700"/>
             <wp:wrapSquare wrapText="bothSides"/>
-            <wp:docPr id="3" name="Text Box 2"/>
+            <wp:docPr id="15" name="Text Box 2"/>
             <wp:cNvGraphicFramePr>
               <a:graphicFrameLocks xmlns:a="http://purl.oclc.org/ooxml/drawingml/main"/>
             </wp:cNvGraphicFramePr>
@@ -1615,7 +3158,7 @@
                   <wp:spPr bwMode="auto">
                     <a:xfrm>
                       <a:off x="0" y="0"/>
-                      <a:ext cx="3181350" cy="1871980"/>
+                      <a:ext cx="3187700" cy="1816100"/>
                     </a:xfrm>
                     <a:prstGeom prst="rect">
                       <a:avLst/>
@@ -1640,10 +3183,10 @@
                             <w:noProof/>
                           </w:rPr>
                           <w:drawing>
-                            <wp:inline distT="0" distB="0" distL="0" distR="0" wp14:anchorId="4CA5D639" wp14:editId="516630DA">
-                              <wp:extent cx="2982481" cy="1844040"/>
-                              <wp:effectExtent l="0" t="0" r="8890" b="3810"/>
-                              <wp:docPr id="4" name="Picture 4" descr="A close up of a map&#10;&#10;Description automatically generated"/>
+                            <wp:inline distT="0" distB="0" distL="0" distR="0" wp14:anchorId="7AE535C0" wp14:editId="2B4EF6A8">
+                              <wp:extent cx="2916752" cy="1803400"/>
+                              <wp:effectExtent l="0" t="0" r="0" b="6350"/>
+                              <wp:docPr id="16" name="Picture 16" descr="A close up of a map&#10;&#10;Description automatically generated"/>
                               <wp:cNvGraphicFramePr>
                                 <a:graphicFrameLocks xmlns:a="http://purl.oclc.org/ooxml/drawingml/main" noChangeAspect="1"/>
                               </wp:cNvGraphicFramePr>
@@ -1651,7 +3194,7 @@
                                 <a:graphicData uri="http://purl.oclc.org/ooxml/drawingml/picture">
                                   <pic:pic xmlns:pic="http://purl.oclc.org/ooxml/drawingml/picture">
                                     <pic:nvPicPr>
-                                      <pic:cNvPr id="4" name="Clothing Obstructions.png"/>
+                                      <pic:cNvPr id="16" name="Large Obstructions.png"/>
                                       <pic:cNvPicPr/>
                                     </pic:nvPicPr>
                                     <pic:blipFill>
@@ -1669,7 +3212,7 @@
                                     <pic:spPr>
                                       <a:xfrm>
                                         <a:off x="0" y="0"/>
-                                        <a:ext cx="3017907" cy="1865944"/>
+                                        <a:ext cx="3023316" cy="1869288"/>
                                       </a:xfrm>
                                       <a:prstGeom prst="rect">
                                         <a:avLst/>
@@ -1700,10 +3243,28 @@
         </w:drawing>
       </w:r>
       <w:r>
-        <w:t>Example</w:t>
-      </w:r>
-      <w:r>
-        <w:t>s</w:t>
+        <w:rPr>
+          <w:sz w:val="16"/>
+          <w:szCs w:val="16"/>
+          <w:lang w:val="en-US"/>
+        </w:rPr>
+        <w:tab/>
+      </w:r>
+      <w:r>
+        <w:rPr>
+          <w:sz w:val="16"/>
+          <w:szCs w:val="16"/>
+          <w:lang w:val="en-US"/>
+        </w:rPr>
+        <w:t xml:space="preserve">Fig. 1. The comparison of the relationship between RSSI and distance for exp. </w:t>
+      </w:r>
+      <w:r>
+        <w:rPr>
+          <w:sz w:val="16"/>
+          <w:szCs w:val="16"/>
+          <w:lang w:val="en-US"/>
+        </w:rPr>
+        <w:t>1, 4, and 7.</w:t>
       </w:r>
     </w:p>
     <w:p>
@@ -1716,113 +3277,484 @@
           <w:lang w:val="en-US"/>
         </w:rPr>
       </w:pPr>
+      <w:r>
+        <w:rPr>
+          <w:sz w:val="16"/>
+          <w:szCs w:val="16"/>
+          <w:lang w:val="en-US"/>
+        </w:rPr>
+        <w:tab/>
+      </w:r>
+      <w:r>
+        <w:rPr>
+          <w:sz w:val="16"/>
+          <w:szCs w:val="16"/>
+          <w:lang w:val="en-US"/>
+        </w:rPr>
+        <w:t>Fig. 2. The comparison of the relationship between RSSI and distance for exp. 1,</w:t>
+      </w:r>
+      <w:r>
+        <w:rPr>
+          <w:sz w:val="16"/>
+          <w:szCs w:val="16"/>
+          <w:lang w:val="en-US"/>
+        </w:rPr>
+        <w:t xml:space="preserve"> 8, and 9.</w:t>
+      </w:r>
     </w:p>
     <w:p>
       <w:pPr>
-        <w:pStyle w:val="BodyText"/>
-        <w:ind w:firstLine="0pt"/>
-        <w:rPr>
-          <w:sz w:val="16"/>
-          <w:szCs w:val="16"/>
-          <w:lang w:val="en-US"/>
-        </w:rPr>
-      </w:pPr>
-      <w:r>
-        <w:rPr>
-          <w:sz w:val="16"/>
-          <w:szCs w:val="16"/>
-          <w:lang w:val="en-US"/>
-        </w:rPr>
-        <w:tab/>
-      </w:r>
-      <w:r>
-        <w:rPr>
-          <w:sz w:val="16"/>
-          <w:szCs w:val="16"/>
-          <w:lang w:val="en-US"/>
-        </w:rPr>
-        <w:t xml:space="preserve">Fig. 1. The comparison of the relationship between RSSI and distance for exp. </w:t>
-      </w:r>
-      <w:r>
-        <w:rPr>
-          <w:sz w:val="16"/>
-          <w:szCs w:val="16"/>
-          <w:lang w:val="en-US"/>
-        </w:rPr>
-        <w:t>1, 4, and 7.</w:t>
-      </w:r>
+        <w:pStyle w:val="Heading1"/>
+      </w:pPr>
     </w:p>
     <w:p>
       <w:pPr>
-        <w:pStyle w:val="BodyText"/>
-        <w:rPr>
-          <w:lang w:val="en-US"/>
-        </w:rPr>
-      </w:pPr>
+        <w:pStyle w:val="Heading1"/>
+      </w:pPr>
+      <w:r>
+        <w:t>Analysis and Algorithms</w:t>
+      </w:r>
     </w:p>
     <w:p>
       <w:pPr>
-        <w:pStyle w:val="BodyText"/>
-        <w:rPr>
-          <w:lang w:val="en-US"/>
-        </w:rPr>
-      </w:pPr>
+        <w:pStyle w:val="Heading2"/>
+      </w:pPr>
+      <w:r>
+        <w:t>Description</w:t>
+      </w:r>
     </w:p>
     <w:p>
       <w:pPr>
         <w:pStyle w:val="BodyText"/>
-        <w:rPr>
-          <w:lang w:val="en-US"/>
-        </w:rPr>
-      </w:pPr>
+        <w:spacing w:after="0pt"/>
+        <w:rPr>
+          <w:lang w:val="en-US"/>
+        </w:rPr>
+      </w:pPr>
+      <w:r>
+        <w:rPr>
+          <w:lang w:val="en-US"/>
+        </w:rPr>
+        <w:t xml:space="preserve">First off, </w:t>
+      </w:r>
+      <w:r>
+        <w:rPr>
+          <w:lang w:val="en-US"/>
+        </w:rPr>
+        <w:t xml:space="preserve">I performed a </w:t>
+      </w:r>
+      <w:r>
+        <w:rPr>
+          <w:lang w:val="en-US"/>
+        </w:rPr>
+        <w:t>paired</w:t>
+      </w:r>
+      <w:r>
+        <w:rPr>
+          <w:lang w:val="en-US"/>
+        </w:rPr>
+        <w:t xml:space="preserve"> t test on the exp</w:t>
+      </w:r>
+      <w:r>
+        <w:rPr>
+          <w:lang w:val="en-US"/>
+        </w:rPr>
+        <w:t>.</w:t>
+      </w:r>
+      <w:r>
+        <w:rPr>
+          <w:lang w:val="en-US"/>
+        </w:rPr>
+        <w:t xml:space="preserve"> 2&amp;3 and 5&amp;6 to test hyp. 4. </w:t>
+      </w:r>
+      <w:r>
+        <w:rPr>
+          <w:lang w:val="en-US"/>
+        </w:rPr>
+        <w:t>Specifically, I subtracted the data of exp. 3 and exp.</w:t>
+      </w:r>
+      <w:r>
+        <w:rPr>
+          <w:lang w:val="en-US"/>
+        </w:rPr>
+        <w:t xml:space="preserve"> </w:t>
+      </w:r>
+      <w:r>
+        <w:rPr>
+          <w:lang w:val="en-US"/>
+        </w:rPr>
+        <w:t xml:space="preserve">6 from exp. 2 and exp. 5, respectively. </w:t>
+      </w:r>
+      <w:r>
+        <w:rPr>
+          <w:lang w:val="en-US"/>
+        </w:rPr>
+        <w:t xml:space="preserve">Likewise, I performed a 2–sample t test on all experiments </w:t>
+      </w:r>
+      <w:r>
+        <w:rPr>
+          <w:lang w:val="en-US"/>
+        </w:rPr>
+        <w:t xml:space="preserve">and </w:t>
+      </w:r>
+      <w:r>
+        <w:rPr>
+          <w:lang w:val="en-US"/>
+        </w:rPr>
+        <w:t>exp. 1 to test hyp. 1.</w:t>
+      </w:r>
+      <w:r>
+        <w:rPr>
+          <w:lang w:val="en-US"/>
+        </w:rPr>
+        <w:t xml:space="preserve"> Additionally, to determine whether putting an obstruction on one Raspberry Pi is the same as putting that obstruction on both Raspberry Pis</w:t>
+      </w:r>
+      <w:r>
+        <w:rPr>
+          <w:lang w:val="en-US"/>
+        </w:rPr>
+        <w:t xml:space="preserve">, I did a 2-sample t-test on experiments 2 &amp; 4, 3 &amp; 4, 5 &amp; 7, and 6 &amp; 7. This was to test if </w:t>
+      </w:r>
+      <w:r>
+        <w:rPr>
+          <w:lang w:val="en-US"/>
+        </w:rPr>
+        <w:t xml:space="preserve">there even is a difference between those two two scenarios. </w:t>
+      </w:r>
     </w:p>
     <w:p>
       <w:pPr>
         <w:pStyle w:val="BodyText"/>
-        <w:rPr>
-          <w:sz w:val="16"/>
-          <w:szCs w:val="16"/>
-          <w:lang w:val="en-US"/>
-        </w:rPr>
-      </w:pPr>
+        <w:spacing w:after="0pt"/>
+        <w:rPr>
+          <w:lang w:val="en-US"/>
+        </w:rPr>
+      </w:pPr>
+      <w:r>
+        <w:rPr>
+          <w:lang w:val="en-US"/>
+        </w:rPr>
+        <w:t>Secondly, t</w:t>
+      </w:r>
+      <w:r>
+        <w:rPr>
+          <w:lang w:val="en-US"/>
+        </w:rPr>
+        <w:t>he goal of my algorithms was to ultimately be able to predict the distance given an RSSI value, the temperature, the humidity, and the type of obstruction. Because I took upon three independent variables (distance, temperature, and humidity) at once, I created a mul</w:t>
+      </w:r>
+      <w:r>
+        <w:rPr>
+          <w:lang w:val="en-US"/>
+        </w:rPr>
+        <w:t xml:space="preserve">tiple </w:t>
+      </w:r>
+      <w:r>
+        <w:rPr>
+          <w:lang w:val="en-US"/>
+        </w:rPr>
+        <w:t>regression</w:t>
+      </w:r>
+      <w:r>
+        <w:rPr>
+          <w:lang w:val="en-US"/>
+        </w:rPr>
+        <w:t>, a multi-variable linear regression</w:t>
+      </w:r>
+      <w:r>
+        <w:rPr>
+          <w:lang w:val="en-US"/>
+        </w:rPr>
+        <w:t xml:space="preserve">. In order to make the data linear, I </w:t>
+      </w:r>
+      <w:r>
+        <w:rPr>
+          <w:lang w:val="en-US"/>
+        </w:rPr>
+        <w:t xml:space="preserve">first </w:t>
+      </w:r>
+      <w:r>
+        <w:rPr>
+          <w:lang w:val="en-US"/>
+        </w:rPr>
+        <w:t xml:space="preserve">took the </w:t>
+      </w:r>
+      <w:r>
+        <w:rPr>
+          <w:lang w:val="en-US"/>
+        </w:rPr>
+        <w:t xml:space="preserve">natural </w:t>
+      </w:r>
+      <w:r>
+        <w:rPr>
+          <w:lang w:val="en-US"/>
+        </w:rPr>
+        <w:t xml:space="preserve">log of all the x values (distance, temperature, and humidity). </w:t>
+      </w:r>
+      <w:r>
+        <w:rPr>
+          <w:lang w:val="en-US"/>
+        </w:rPr>
+        <w:t xml:space="preserve">In order to avoid skewing the calculations too much, I removed </w:t>
+      </w:r>
+      <w:r>
+        <w:rPr>
+          <w:lang w:val="en-US"/>
+        </w:rPr>
+        <w:t>all</w:t>
+      </w:r>
+      <w:r>
+        <w:rPr>
+          <w:lang w:val="en-US"/>
+        </w:rPr>
+        <w:t xml:space="preserve"> data at distance 0.0 inches due to the problems resulting from </w:t>
+      </w:r>
+      <w:r>
+        <w:rPr>
+          <w:lang w:val="en-US"/>
+        </w:rPr>
+        <w:t xml:space="preserve">taking the natural </w:t>
+      </w:r>
+      <w:r>
+        <w:rPr>
+          <w:lang w:val="en-US"/>
+        </w:rPr>
+        <w:t>log</w:t>
+      </w:r>
+      <w:r>
+        <w:rPr>
+          <w:lang w:val="en-US"/>
+        </w:rPr>
+        <w:t xml:space="preserve"> of</w:t>
+      </w:r>
+      <w:r>
+        <w:rPr>
+          <w:lang w:val="en-US"/>
+        </w:rPr>
+        <w:t xml:space="preserve"> 0. </w:t>
+      </w:r>
+      <w:r>
+        <w:rPr>
+          <w:lang w:val="en-US"/>
+        </w:rPr>
+        <w:t>From there</w:t>
+      </w:r>
+      <w:r>
+        <w:rPr>
+          <w:lang w:val="en-US"/>
+        </w:rPr>
+        <w:t xml:space="preserve"> on</w:t>
+      </w:r>
+      <w:r>
+        <w:rPr>
+          <w:lang w:val="en-US"/>
+        </w:rPr>
+        <w:t xml:space="preserve">, a regression was made to </w:t>
+      </w:r>
+      <w:r>
+        <w:rPr>
+          <w:lang w:val="en-US"/>
+        </w:rPr>
+        <w:t xml:space="preserve">ultimately </w:t>
+      </w:r>
+      <w:r>
+        <w:rPr>
+          <w:lang w:val="en-US"/>
+        </w:rPr>
+        <w:t>predict distance from the other three variables. Similarly, I made another regression but without temperature and humidity to test hyp. 2</w:t>
+      </w:r>
+      <w:r>
+        <w:rPr>
+          <w:lang w:val="en-US"/>
+        </w:rPr>
+        <w:t>, to see if atmospheric changes really affect RSSI values in a way that make predicting distance more accurate.</w:t>
+      </w:r>
+      <w:r>
+        <w:rPr>
+          <w:lang w:val="en-US"/>
+        </w:rPr>
+        <w:t xml:space="preserve"> </w:t>
+      </w:r>
     </w:p>
     <w:p>
       <w:pPr>
         <w:pStyle w:val="BodyText"/>
-        <w:rPr>
-          <w:sz w:val="16"/>
-          <w:szCs w:val="16"/>
-          <w:lang w:val="en-US"/>
-        </w:rPr>
-      </w:pPr>
-      <w:r>
-        <w:rPr>
-          <w:sz w:val="16"/>
-          <w:szCs w:val="16"/>
-          <w:lang w:val="en-US"/>
-        </w:rPr>
-        <w:t>Fig. 2. The comparison of the relationship between RSSI and distance for exp. 1,</w:t>
-      </w:r>
-      <w:r>
-        <w:rPr>
-          <w:sz w:val="16"/>
-          <w:szCs w:val="16"/>
-          <w:lang w:val="en-US"/>
-        </w:rPr>
-        <w:t xml:space="preserve"> 8, and 9.</w:t>
+        <w:spacing w:after="0pt"/>
+        <w:rPr>
+          <w:lang w:val="en-US"/>
+        </w:rPr>
+      </w:pPr>
+      <w:r>
+        <w:rPr>
+          <w:lang w:val="en-US"/>
+        </w:rPr>
+        <w:t xml:space="preserve">Thirdly, to </w:t>
+      </w:r>
+      <w:r>
+        <w:rPr>
+          <w:lang w:val="en-US"/>
+        </w:rPr>
+        <w:t>compare the results, I ran my data through the models I made to determine the number of true &amp; false positives and true &amp; false negatives</w:t>
+      </w:r>
+      <w:r>
+        <w:rPr>
+          <w:lang w:val="en-US"/>
+        </w:rPr>
+        <w:t xml:space="preserve"> I would get in a </w:t>
+      </w:r>
+      <w:r>
+        <w:rPr>
+          <w:lang w:val="en-US"/>
+        </w:rPr>
+        <w:t>real-life</w:t>
+      </w:r>
+      <w:r>
+        <w:rPr>
+          <w:lang w:val="en-US"/>
+        </w:rPr>
+        <w:t xml:space="preserve"> scenario.</w:t>
       </w:r>
     </w:p>
     <w:p>
       <w:pPr>
-        <w:pStyle w:val="Heading1"/>
-      </w:pPr>
+        <w:pStyle w:val="BodyText"/>
+        <w:spacing w:after="0pt"/>
+        <w:rPr>
+          <w:lang w:val="en-US"/>
+        </w:rPr>
+      </w:pPr>
+      <w:r>
+        <w:rPr>
+          <w:lang w:val="en-US"/>
+        </w:rPr>
+        <w:t xml:space="preserve">Lastly, </w:t>
+      </w:r>
+      <w:r>
+        <w:rPr>
+          <w:lang w:val="en-US"/>
+        </w:rPr>
+        <w:t xml:space="preserve">based on the universally unique identifies (UUID), major and minor values </w:t>
+      </w:r>
+      <w:r>
+        <w:rPr>
+          <w:lang w:val="en-US"/>
+        </w:rPr>
+        <w:t xml:space="preserve">generated by the Raspberry Pis, I created some functions to compare and see whether or not those values from a data file math a fake index case. Similarly, </w:t>
+      </w:r>
+      <w:r>
+        <w:rPr>
+          <w:lang w:val="en-US"/>
+        </w:rPr>
+        <w:t xml:space="preserve">based on the timestamps on the file names, I was able to successfully measure the amount of time spent in between two devices. Then, </w:t>
+      </w:r>
+      <w:r>
+        <w:rPr>
+          <w:lang w:val="en-US"/>
+        </w:rPr>
+        <w:t xml:space="preserve">I created a </w:t>
+      </w:r>
+      <w:r>
+        <w:rPr>
+          <w:lang w:val="en-US"/>
+        </w:rPr>
+        <w:t>simple</w:t>
+      </w:r>
+      <w:r>
+        <w:rPr>
+          <w:lang w:val="en-US"/>
+        </w:rPr>
+        <w:t xml:space="preserve"> user interface to run not just my distance predictions, but also to test the anonymity and period of time </w:t>
+      </w:r>
+      <w:r>
+        <w:rPr>
+          <w:lang w:val="en-US"/>
+        </w:rPr>
+        <w:t>spent in</w:t>
+      </w:r>
+      <w:r>
+        <w:rPr>
+          <w:lang w:val="en-US"/>
+        </w:rPr>
+        <w:t xml:space="preserve"> contact.</w:t>
+      </w:r>
     </w:p>
     <w:p>
       <w:pPr>
-        <w:pStyle w:val="Heading1"/>
-      </w:pPr>
-      <w:r>
-        <w:t>Analysis and Algorithms</w:t>
+        <w:pStyle w:val="BodyText"/>
+        <w:rPr>
+          <w:lang w:val="en-US"/>
+        </w:rPr>
+      </w:pPr>
+      <w:r>
+        <w:rPr>
+          <w:lang w:val="en-US"/>
+        </w:rPr>
+        <w:t>Overal</w:t>
+      </w:r>
+      <w:r>
+        <w:rPr>
+          <w:lang w:val="en-US"/>
+        </w:rPr>
+        <w:t>l</w:t>
+      </w:r>
+      <w:r>
+        <w:rPr>
+          <w:lang w:val="en-US"/>
+        </w:rPr>
+        <w:t xml:space="preserve">, </w:t>
+      </w:r>
+      <w:r>
+        <w:rPr>
+          <w:lang w:val="en-US"/>
+        </w:rPr>
+        <w:t xml:space="preserve">I chose </w:t>
+      </w:r>
+      <w:r>
+        <w:rPr>
+          <w:lang w:val="en-US"/>
+        </w:rPr>
+        <w:t xml:space="preserve">to use </w:t>
+      </w:r>
+      <w:r>
+        <w:rPr>
+          <w:lang w:val="en-US"/>
+        </w:rPr>
+        <w:t>P</w:t>
+      </w:r>
+      <w:r>
+        <w:rPr>
+          <w:lang w:val="en-US"/>
+        </w:rPr>
+        <w:t>ython due to its abundance of capabilities</w:t>
+      </w:r>
+      <w:r>
+        <w:rPr>
+          <w:lang w:val="en-US"/>
+        </w:rPr>
+        <w:t xml:space="preserve"> and resources when it comes to dealing with regressions and plots</w:t>
+      </w:r>
+      <w:r>
+        <w:rPr>
+          <w:lang w:val="en-US"/>
+        </w:rPr>
+        <w:t>. Also,</w:t>
+      </w:r>
+      <w:r>
+        <w:rPr>
+          <w:lang w:val="en-US"/>
+        </w:rPr>
+        <w:t xml:space="preserve"> because </w:t>
+      </w:r>
+      <w:r>
+        <w:rPr>
+          <w:lang w:val="en-US"/>
+        </w:rPr>
+        <w:t xml:space="preserve">the code written to control the Raspberry Pis is in Python, </w:t>
+      </w:r>
+      <w:r>
+        <w:rPr>
+          <w:lang w:val="en-US"/>
+        </w:rPr>
+        <w:t>I thought having my code in Python would be helpful to serve as conformity.</w:t>
       </w:r>
     </w:p>
     <w:p>
@@ -1830,71 +3762,81 @@
         <w:pStyle w:val="Heading2"/>
       </w:pPr>
       <w:r>
-        <w:t>Description</w:t>
+        <w:t>Results and Examples</w:t>
       </w:r>
     </w:p>
     <w:p>
       <w:pPr>
-        <w:pStyle w:val="BodyText"/>
-        <w:rPr>
-          <w:lang w:val="en-US"/>
-        </w:rPr>
-      </w:pPr>
-      <w:r>
-        <w:rPr>
-          <w:lang w:val="en-US"/>
-        </w:rPr>
-        <w:t xml:space="preserve">I performed a </w:t>
-      </w:r>
-      <w:r>
-        <w:rPr>
-          <w:lang w:val="en-US"/>
-        </w:rPr>
-        <w:t>paired</w:t>
-      </w:r>
-      <w:r>
-        <w:rPr>
-          <w:lang w:val="en-US"/>
-        </w:rPr>
-        <w:t xml:space="preserve"> t test on the experim</w:t>
-      </w:r>
-      <w:r>
-        <w:rPr>
-          <w:lang w:val="en-US"/>
-        </w:rPr>
-        <w:t xml:space="preserve">ents 2&amp;3 and 5&amp;6 to test hyp. 4. </w:t>
-      </w:r>
-      <w:r>
-        <w:rPr>
-          <w:lang w:val="en-US"/>
-        </w:rPr>
-        <w:t xml:space="preserve">Specifically, I subtracted the data of exp. 3 and exp.6 from exp. 2 and exp. 5, respectively. </w:t>
-      </w:r>
-      <w:r>
-        <w:rPr>
-          <w:lang w:val="en-US"/>
-        </w:rPr>
-        <w:t xml:space="preserve">Likewise, I performed a 2 – sample t test on all experiments and the exp. 1 to test hyp. 1.The goal of my algorithms was to ultimately be able to predict the distance of given an RSSI value, the temperature, the humidity, and the type of obstruction. Because I took upon three independent variables (distance, temperature, and humidity) at once, I created a multiple regression. In order to make the data linear, I took the log of all the x values (distance, temperature, and humidity). </w:t>
-      </w:r>
-      <w:r>
-        <w:rPr>
-          <w:lang w:val="en-US"/>
-        </w:rPr>
-        <w:t xml:space="preserve">In order to avoid skewing the calculations too much, I removed the data at distance 0.0 inches due to the problems resulting from logging 0. </w:t>
-      </w:r>
-      <w:r>
-        <w:rPr>
-          <w:lang w:val="en-US"/>
-        </w:rPr>
-        <w:t xml:space="preserve">From there, a regression was made to predict distance from the other three variables. Similarly, I made another regression but without temperature and humidity to test hyp. 2. </w:t>
+        <w:ind w:start="14.40pt"/>
+        <w:jc w:val="both"/>
+      </w:pPr>
+      <w:r>
+        <w:t>First off, i</w:t>
+      </w:r>
+      <w:r>
+        <w:t xml:space="preserve">t is apparent that in table 2, many statistical tests </w:t>
       </w:r>
     </w:p>
     <w:p>
       <w:pPr>
-        <w:pStyle w:val="Heading2"/>
-      </w:pPr>
-      <w:r>
-        <w:t>Results and Examples</w:t>
+        <w:jc w:val="both"/>
+      </w:pPr>
+      <w:r>
+        <w:t>resulted</w:t>
+      </w:r>
+      <w:r>
+        <w:t xml:space="preserve"> </w:t>
+      </w:r>
+      <w:r>
+        <w:t xml:space="preserve">in a large p-value compared to alpha, </w:t>
+      </w:r>
+      <w:r>
+        <w:t>meaning</w:t>
+      </w:r>
+      <w:r>
+        <w:t xml:space="preserve"> </w:t>
+      </w:r>
+      <w:r>
+        <w:t xml:space="preserve">a </w:t>
+      </w:r>
+      <w:r>
+        <w:t xml:space="preserve">statistically insignificant </w:t>
+      </w:r>
+      <w:r>
+        <w:t xml:space="preserve">difference between two </w:t>
+      </w:r>
+      <w:r>
+        <w:t>data</w:t>
+      </w:r>
+      <w:r>
+        <w:t>sets</w:t>
+      </w:r>
+      <w:r>
+        <w:t xml:space="preserve">. Therefore, for </w:t>
+      </w:r>
+      <w:r>
+        <w:t>all</w:t>
+      </w:r>
+      <w:r>
+        <w:t xml:space="preserve"> tested obstructions</w:t>
+      </w:r>
+      <w:r>
+        <w:t>, except for exp. 9</w:t>
+      </w:r>
+      <w:r>
+        <w:t>, they could all belong to the same population of data.</w:t>
+      </w:r>
+      <w:r>
+        <w:t xml:space="preserve"> Also, putting an obstruction </w:t>
+      </w:r>
+      <w:r>
+        <w:t>on one Raspberry Pi led to no significant difference compared to putting that obstruction on both Raspberry Pis. For example, exp. 3 &amp;</w:t>
+      </w:r>
+      <w:r>
+        <w:t xml:space="preserve"> 4 resulted in high p-values that made the statistically insignificant to put shorts on one Raspberry Pi and on both Raspberry Pis. The same </w:t>
+      </w:r>
+      <w:r>
+        <w:t>goes for jeans.</w:t>
       </w:r>
     </w:p>
     <w:p>
@@ -3800,7 +5742,6 @@
               <w:pStyle w:val="tablecopy"/>
             </w:pPr>
             <w:r>
-              <w:lastRenderedPageBreak/>
               <w:t>6, 7</w:t>
             </w:r>
           </w:p>
@@ -4167,7 +6108,10 @@
               <w:pStyle w:val="tablecopy"/>
             </w:pPr>
             <w:r>
-              <w:t>0.0344</w:t>
+              <w:t>0.</w:t>
+            </w:r>
+            <w:r>
+              <w:t>448</w:t>
             </w:r>
           </w:p>
         </w:tc>
@@ -4427,7 +6371,10 @@
               <w:pStyle w:val="tablecopy"/>
             </w:pPr>
             <w:r>
-              <w:t>0.448</w:t>
+              <w:t>0.</w:t>
+            </w:r>
+            <w:r>
+              <w:t>0343</w:t>
             </w:r>
           </w:p>
         </w:tc>
@@ -4465,30 +6412,35 @@
       <w:pPr>
         <w:pStyle w:val="BodyText"/>
         <w:ind w:firstLine="0pt"/>
-        <w:rPr>
-          <w:sz w:val="16"/>
-          <w:szCs w:val="16"/>
-          <w:lang w:val="en-US"/>
-        </w:rPr>
-      </w:pPr>
-      <w:r>
-        <w:rPr>
+      </w:pPr>
+    </w:p>
+    <w:p>
+      <w:pPr>
+        <w:pStyle w:val="equation"/>
+        <w:spacing w:before="0pt" w:after="0pt" w:line="12pt" w:lineRule="auto"/>
+        <w:jc w:val="both"/>
+        <w:rPr>
+          <w:rFonts w:ascii="Times New Roman" w:hAnsi="Times New Roman" w:cs="Times New Roman"/>
+        </w:rPr>
+      </w:pPr>
+      <w:r>
+        <w:rPr>
+          <w:rFonts w:ascii="Times New Roman" w:hAnsi="Times New Roman" w:cs="Times New Roman"/>
           <w:noProof/>
-          <w:lang w:val="en-US"/>
         </w:rPr>
         <w:drawing>
-          <wp:anchor distT="45720" distB="45720" distL="114300" distR="114300" simplePos="0" relativeHeight="251665408" behindDoc="0" locked="0" layoutInCell="1" allowOverlap="1" wp14:anchorId="2F60A090" wp14:editId="3CE445B9">
+          <wp:anchor distT="45720" distB="45720" distL="114300" distR="114300" simplePos="0" relativeHeight="251673600" behindDoc="0" locked="0" layoutInCell="1" allowOverlap="1" wp14:anchorId="6AF8FA12" wp14:editId="005C5BF2">
             <wp:simplePos x="0" y="0"/>
             <wp:positionH relativeFrom="margin">
-              <wp:align>left</wp:align>
+              <wp:align>right</wp:align>
             </wp:positionH>
             <wp:positionV relativeFrom="paragraph">
-              <wp:posOffset>183515</wp:posOffset>
+              <wp:posOffset>961390</wp:posOffset>
             </wp:positionV>
-            <wp:extent cx="3178175" cy="2449195"/>
-            <wp:effectExtent l="0" t="0" r="22225" b="27305"/>
+            <wp:extent cx="3185160" cy="2034540"/>
+            <wp:effectExtent l="0" t="0" r="15240" b="22860"/>
             <wp:wrapSquare wrapText="bothSides"/>
-            <wp:docPr id="5" name="Text Box 2"/>
+            <wp:docPr id="217" name="Text Box 2"/>
             <wp:cNvGraphicFramePr>
               <a:graphicFrameLocks xmlns:a="http://purl.oclc.org/ooxml/drawingml/main"/>
             </wp:cNvGraphicFramePr>
@@ -4501,7 +6453,7 @@
                   <wp:spPr bwMode="auto">
                     <a:xfrm>
                       <a:off x="0" y="0"/>
-                      <a:ext cx="3178175" cy="2449195"/>
+                      <a:ext cx="3185160" cy="2034540"/>
                     </a:xfrm>
                     <a:prstGeom prst="rect">
                       <a:avLst/>
@@ -4526,10 +6478,10 @@
                             <w:noProof/>
                           </w:rPr>
                           <w:drawing>
-                            <wp:inline distT="0" distB="0" distL="0" distR="0" wp14:anchorId="1B6921F4" wp14:editId="105B0CD5">
-                              <wp:extent cx="2469787" cy="2418950"/>
-                              <wp:effectExtent l="0" t="0" r="6985" b="635"/>
-                              <wp:docPr id="7" name="Picture 7" descr="A close up of a logo&#10;&#10;Description automatically generated"/>
+                            <wp:inline distT="0" distB="0" distL="0" distR="0" wp14:anchorId="28CE4538" wp14:editId="33F68077">
+                              <wp:extent cx="2005668" cy="1919605"/>
+                              <wp:effectExtent l="0" t="0" r="0" b="4445"/>
+                              <wp:docPr id="20" name="Picture 20" descr="A close up of a logo&#10;&#10;Description automatically generated"/>
                               <wp:cNvGraphicFramePr>
                                 <a:graphicFrameLocks xmlns:a="http://purl.oclc.org/ooxml/drawingml/main" noChangeAspect="1"/>
                               </wp:cNvGraphicFramePr>
@@ -4537,7 +6489,7 @@
                                 <a:graphicData uri="http://purl.oclc.org/ooxml/drawingml/picture">
                                   <pic:pic xmlns:pic="http://purl.oclc.org/ooxml/drawingml/picture">
                                     <pic:nvPicPr>
-                                      <pic:cNvPr id="7" name="Curve.PNG"/>
+                                      <pic:cNvPr id="18" name="Curve.PNG"/>
                                       <pic:cNvPicPr/>
                                     </pic:nvPicPr>
                                     <pic:blipFill>
@@ -4555,7 +6507,7 @@
                                     <pic:spPr>
                                       <a:xfrm>
                                         <a:off x="0" y="0"/>
-                                        <a:ext cx="2479798" cy="2428755"/>
+                                        <a:ext cx="2112337" cy="2021697"/>
                                       </a:xfrm>
                                       <a:prstGeom prst="rect">
                                         <a:avLst/>
@@ -4585,10 +6537,104 @@
           </wp:anchor>
         </w:drawing>
       </w:r>
+      <w:r>
+        <w:tab/>
+      </w:r>
+      <w:r>
+        <w:rPr>
+          <w:rFonts w:ascii="Times New Roman" w:hAnsi="Times New Roman" w:cs="Times New Roman"/>
+        </w:rPr>
+        <w:t xml:space="preserve">     Before transforming the data into a linear form, I plotted what </w:t>
+      </w:r>
+      <w:r>
+        <w:rPr>
+          <w:rFonts w:ascii="Times New Roman" w:hAnsi="Times New Roman" w:cs="Times New Roman"/>
+        </w:rPr>
+        <w:t xml:space="preserve">the relationship between RSSI values and distance is supposed to look like. </w:t>
+      </w:r>
+      <w:r>
+        <w:rPr>
+          <w:rFonts w:ascii="Times New Roman" w:hAnsi="Times New Roman" w:cs="Times New Roman"/>
+        </w:rPr>
+        <w:t xml:space="preserve">Figure </w:t>
+      </w:r>
+      <w:r>
+        <w:rPr>
+          <w:rFonts w:ascii="Times New Roman" w:hAnsi="Times New Roman" w:cs="Times New Roman"/>
+        </w:rPr>
+        <w:t>3 makes it</w:t>
+      </w:r>
+      <w:r>
+        <w:rPr>
+          <w:rFonts w:ascii="Times New Roman" w:hAnsi="Times New Roman" w:cs="Times New Roman"/>
+        </w:rPr>
+        <w:t xml:space="preserve"> apparent </w:t>
+      </w:r>
+      <w:r>
+        <w:rPr>
+          <w:rFonts w:ascii="Times New Roman" w:hAnsi="Times New Roman" w:cs="Times New Roman"/>
+        </w:rPr>
+        <w:t>that the relationship between the two</w:t>
+      </w:r>
+      <w:r>
+        <w:rPr>
+          <w:rFonts w:ascii="Times New Roman" w:hAnsi="Times New Roman" w:cs="Times New Roman"/>
+        </w:rPr>
+        <w:t xml:space="preserve"> </w:t>
+      </w:r>
+      <w:r>
+        <w:rPr>
+          <w:rFonts w:ascii="Times New Roman" w:hAnsi="Times New Roman" w:cs="Times New Roman"/>
+        </w:rPr>
+        <w:t>are</w:t>
+      </w:r>
+      <w:r>
+        <w:rPr>
+          <w:rFonts w:ascii="Times New Roman" w:hAnsi="Times New Roman" w:cs="Times New Roman"/>
+        </w:rPr>
+        <w:t xml:space="preserve"> a type of logarithmic function as the </w:t>
+      </w:r>
+      <w:r>
+        <w:rPr>
+          <w:rFonts w:ascii="Times New Roman" w:hAnsi="Times New Roman" w:cs="Times New Roman"/>
+        </w:rPr>
+        <w:t>curve</w:t>
+      </w:r>
+      <w:r>
+        <w:rPr>
+          <w:rFonts w:ascii="Times New Roman" w:hAnsi="Times New Roman" w:cs="Times New Roman"/>
+        </w:rPr>
+        <w:t xml:space="preserve"> is consistent, no matter the </w:t>
+      </w:r>
+      <w:r>
+        <w:rPr>
+          <w:rFonts w:ascii="Times New Roman" w:hAnsi="Times New Roman" w:cs="Times New Roman"/>
+        </w:rPr>
+        <w:t>experiment</w:t>
+      </w:r>
+      <w:r>
+        <w:rPr>
+          <w:rFonts w:ascii="Times New Roman" w:hAnsi="Times New Roman" w:cs="Times New Roman"/>
+        </w:rPr>
+        <w:t xml:space="preserve"> </w:t>
+      </w:r>
+      <w:r>
+        <w:rPr>
+          <w:rFonts w:ascii="Times New Roman" w:hAnsi="Times New Roman" w:cs="Times New Roman"/>
+        </w:rPr>
+        <w:t>is being done</w:t>
+      </w:r>
+      <w:r>
+        <w:rPr>
+          <w:rFonts w:ascii="Times New Roman" w:hAnsi="Times New Roman" w:cs="Times New Roman"/>
+        </w:rPr>
+        <w:t>.</w:t>
+      </w:r>
     </w:p>
     <w:p>
       <w:pPr>
         <w:pStyle w:val="BodyText"/>
+        <w:ind w:firstLine="0pt"/>
         <w:rPr>
           <w:sz w:val="16"/>
           <w:szCs w:val="16"/>
@@ -4597,119 +6643,11 @@
       </w:pPr>
       <w:r>
         <w:rPr>
-          <w:noProof/>
           <w:sz w:val="16"/>
           <w:szCs w:val="16"/>
           <w:lang w:val="en-US"/>
         </w:rPr>
-        <w:drawing>
-          <wp:anchor distT="45720" distB="45720" distL="114300" distR="114300" simplePos="0" relativeHeight="251667456" behindDoc="0" locked="0" layoutInCell="1" allowOverlap="1" wp14:anchorId="36793C91" wp14:editId="0D58B04A">
-            <wp:simplePos x="0" y="0"/>
-            <wp:positionH relativeFrom="column">
-              <wp:align>right</wp:align>
-            </wp:positionH>
-            <wp:positionV relativeFrom="paragraph">
-              <wp:posOffset>2845435</wp:posOffset>
-            </wp:positionV>
-            <wp:extent cx="3178175" cy="2655570"/>
-            <wp:effectExtent l="0" t="0" r="22225" b="11430"/>
-            <wp:wrapSquare wrapText="bothSides"/>
-            <wp:docPr id="8" name="Text Box 2"/>
-            <wp:cNvGraphicFramePr>
-              <a:graphicFrameLocks xmlns:a="http://purl.oclc.org/ooxml/drawingml/main"/>
-            </wp:cNvGraphicFramePr>
-            <a:graphic xmlns:a="http://purl.oclc.org/ooxml/drawingml/main">
-              <a:graphicData uri="http://schemas.microsoft.com/office/word/2010/wordprocessingShape">
-                <wp:wsp>
-                  <wp:cNvSpPr txBox="1">
-                    <a:spLocks noChangeArrowheads="1"/>
-                  </wp:cNvSpPr>
-                  <wp:spPr bwMode="auto">
-                    <a:xfrm>
-                      <a:off x="0" y="0"/>
-                      <a:ext cx="3178175" cy="2655570"/>
-                    </a:xfrm>
-                    <a:prstGeom prst="rect">
-                      <a:avLst/>
-                    </a:prstGeom>
-                    <a:solidFill>
-                      <a:srgbClr val="FFFFFF"/>
-                    </a:solidFill>
-                    <a:ln w="9525">
-                      <a:solidFill>
-                        <a:srgbClr val="000000"/>
-                      </a:solidFill>
-                      <a:miter lim="800%"/>
-                      <a:headEnd/>
-                      <a:tailEnd/>
-                    </a:ln>
-                  </wp:spPr>
-                  <wp:txbx>
-                    <wne:txbxContent>
-                      <w:p>
-                        <w:r>
-                          <w:rPr>
-                            <w:noProof/>
-                          </w:rPr>
-                          <w:drawing>
-                            <wp:inline distT="0" distB="0" distL="0" distR="0" wp14:anchorId="603DBCF1" wp14:editId="205846DC">
-                              <wp:extent cx="2654844" cy="2582905"/>
-                              <wp:effectExtent l="0" t="0" r="0" b="8255"/>
-                              <wp:docPr id="10" name="Picture 10" descr="A close up of a map&#10;&#10;Description automatically generated"/>
-                              <wp:cNvGraphicFramePr>
-                                <a:graphicFrameLocks xmlns:a="http://purl.oclc.org/ooxml/drawingml/main" noChangeAspect="1"/>
-                              </wp:cNvGraphicFramePr>
-                              <a:graphic xmlns:a="http://purl.oclc.org/ooxml/drawingml/main">
-                                <a:graphicData uri="http://purl.oclc.org/ooxml/drawingml/picture">
-                                  <pic:pic xmlns:pic="http://purl.oclc.org/ooxml/drawingml/picture">
-                                    <pic:nvPicPr>
-                                      <pic:cNvPr id="9" name="Linear.PNG"/>
-                                      <pic:cNvPicPr/>
-                                    </pic:nvPicPr>
-                                    <pic:blipFill>
-                                      <a:blip r:embed="rId13">
-                                        <a:extLst>
-                                          <a:ext uri="{28A0092B-C50C-407E-A947-70E740481C1C}">
-                                            <a14:useLocalDpi xmlns:a14="http://schemas.microsoft.com/office/drawing/2010/main" val="0"/>
-                                          </a:ext>
-                                        </a:extLst>
-                                      </a:blip>
-                                      <a:stretch>
-                                        <a:fillRect/>
-                                      </a:stretch>
-                                    </pic:blipFill>
-                                    <pic:spPr>
-                                      <a:xfrm>
-                                        <a:off x="0" y="0"/>
-                                        <a:ext cx="2668504" cy="2596195"/>
-                                      </a:xfrm>
-                                      <a:prstGeom prst="rect">
-                                        <a:avLst/>
-                                      </a:prstGeom>
-                                    </pic:spPr>
-                                  </pic:pic>
-                                </a:graphicData>
-                              </a:graphic>
-                            </wp:inline>
-                          </w:drawing>
-                        </w:r>
-                      </w:p>
-                    </wne:txbxContent>
-                  </wp:txbx>
-                  <wp:bodyPr rot="0" vert="horz" wrap="square" lIns="91440" tIns="45720" rIns="91440" bIns="45720" anchor="t" anchorCtr="0">
-                    <a:noAutofit/>
-                  </wp:bodyPr>
-                </wp:wsp>
-              </a:graphicData>
-            </a:graphic>
-            <wp14:sizeRelH relativeFrom="margin">
-              <wp14:pctWidth>0%</wp14:pctWidth>
-            </wp14:sizeRelH>
-            <wp14:sizeRelV relativeFrom="margin">
-              <wp14:pctHeight>0%</wp14:pctHeight>
-            </wp14:sizeRelV>
-          </wp:anchor>
-        </w:drawing>
+        <w:tab/>
       </w:r>
       <w:r>
         <w:rPr>
@@ -4762,33 +6700,6 @@
     </w:p>
     <w:p>
       <w:pPr>
-        <w:pStyle w:val="BodyText"/>
-        <w:ind w:firstLine="0pt"/>
-        <w:rPr>
-          <w:sz w:val="16"/>
-          <w:szCs w:val="16"/>
-          <w:lang w:val="en-US"/>
-        </w:rPr>
-      </w:pPr>
-      <w:r>
-        <w:rPr>
-          <w:sz w:val="16"/>
-          <w:szCs w:val="16"/>
-          <w:lang w:val="en-US"/>
-        </w:rPr>
-        <w:tab/>
-      </w:r>
-      <w:r>
-        <w:rPr>
-          <w:sz w:val="16"/>
-          <w:szCs w:val="16"/>
-          <w:lang w:val="en-US"/>
-        </w:rPr>
-        <w:t>Fig. 4. RSSI values for exp. 1, 4, 7, 8, and 9 against natural logged distance data.</w:t>
-      </w:r>
-    </w:p>
-    <w:p>
-      <w:pPr>
         <w:pStyle w:val="equation"/>
         <w:rPr>
           <w:rFonts w:ascii="Times New Roman" w:hAnsi="Times New Roman" w:cs="Times New Roman"/>
@@ -4797,6 +6708,8 @@
       <w:r>
         <w:rPr>
           <w:rFonts w:ascii="Times New Roman" w:hAnsi="Times New Roman" w:cs="Times New Roman"/>
+          <w:color w:val="4D5156"/>
+          <w:shd w:val="clear" w:color="auto" w:fill="FFFFFF"/>
         </w:rPr>
         <w:tab/>
       </w:r>
@@ -4817,7 +6730,7 @@
           <w:color w:val="5F6368"/>
           <w:shd w:val="clear" w:color="auto" w:fill="FFFFFF"/>
         </w:rPr>
-        <w:t>ŷ</w:t>
+        <w:t>y</w:t>
       </w:r>
       <w:r>
         <w:rPr>
@@ -4840,7 +6753,14 @@
           <w:color w:val="4D5156"/>
           <w:shd w:val="clear" w:color="auto" w:fill="FFFFFF"/>
         </w:rPr>
-        <w:t>8.644</w:t>
+        <w:t xml:space="preserve">8.644ln(x) </w:t>
+      </w:r>
+      <w:r>
+        <w:rPr>
+          <w:rFonts w:ascii="Times New Roman" w:hAnsi="Times New Roman" w:cs="Times New Roman"/>
+          <w:color w:val="3B3E4D"/>
+        </w:rPr>
+        <w:t>—</w:t>
       </w:r>
       <w:r>
         <w:rPr>
@@ -4848,7 +6768,7 @@
           <w:color w:val="4D5156"/>
           <w:shd w:val="clear" w:color="auto" w:fill="FFFFFF"/>
         </w:rPr>
-        <w:t>ln(</w:t>
+        <w:t xml:space="preserve"> </w:t>
       </w:r>
       <w:r>
         <w:rPr>
@@ -4856,7 +6776,7 @@
           <w:color w:val="4D5156"/>
           <w:shd w:val="clear" w:color="auto" w:fill="FFFFFF"/>
         </w:rPr>
-        <w:t>x</w:t>
+        <w:t>33.37</w:t>
       </w:r>
       <w:r>
         <w:rPr>
@@ -4864,65 +6784,14 @@
           <w:color w:val="4D5156"/>
           <w:shd w:val="clear" w:color="auto" w:fill="FFFFFF"/>
         </w:rPr>
-        <w:t>)</w:t>
+        <w:t>8</w:t>
       </w:r>
       <w:r>
         <w:rPr>
           <w:rFonts w:ascii="Times New Roman" w:hAnsi="Times New Roman" w:cs="Times New Roman"/>
-          <w:color w:val="4D5156"/>
-          <w:shd w:val="clear" w:color="auto" w:fill="FFFFFF"/>
-        </w:rPr>
-        <w:t xml:space="preserve"> </w:t>
-      </w:r>
-      <w:r>
-        <w:rPr>
-          <w:rFonts w:ascii="Times New Roman" w:hAnsi="Times New Roman" w:cs="Times New Roman"/>
-          <w:color w:val="3B3E4D"/>
-        </w:rPr>
-        <w:t>—</w:t>
-      </w:r>
-      <w:r>
-        <w:rPr>
-          <w:rFonts w:ascii="Times New Roman" w:hAnsi="Times New Roman" w:cs="Times New Roman"/>
-          <w:color w:val="4D5156"/>
-          <w:shd w:val="clear" w:color="auto" w:fill="FFFFFF"/>
-        </w:rPr>
-        <w:t xml:space="preserve"> </w:t>
-      </w:r>
-      <w:r>
-        <w:rPr>
-          <w:rFonts w:ascii="Times New Roman" w:hAnsi="Times New Roman" w:cs="Times New Roman"/>
-          <w:color w:val="4D5156"/>
-          <w:shd w:val="clear" w:color="auto" w:fill="FFFFFF"/>
-        </w:rPr>
-        <w:t>33.37</w:t>
-      </w:r>
-      <w:r>
-        <w:rPr>
-          <w:rFonts w:ascii="Times New Roman" w:hAnsi="Times New Roman" w:cs="Times New Roman"/>
-          <w:color w:val="4D5156"/>
-          <w:shd w:val="clear" w:color="auto" w:fill="FFFFFF"/>
-        </w:rPr>
-        <w:t>8</w:t>
-      </w:r>
-      <w:r>
-        <w:rPr>
-          <w:rFonts w:ascii="Times New Roman" w:hAnsi="Times New Roman" w:cs="Times New Roman"/>
         </w:rPr>
         <w:tab/>
-        <w:t>(</w:t>
-      </w:r>
-      <w:r>
-        <w:rPr>
-          <w:rFonts w:ascii="Times New Roman" w:hAnsi="Times New Roman" w:cs="Times New Roman"/>
-        </w:rPr>
-        <w:t>1</w:t>
-      </w:r>
-      <w:r>
-        <w:rPr>
-          <w:rFonts w:ascii="Times New Roman" w:hAnsi="Times New Roman" w:cs="Times New Roman"/>
-        </w:rPr>
-        <w:t>)</w:t>
+        <w:t>(1)</w:t>
       </w:r>
     </w:p>
     <w:p>
@@ -4955,7 +6824,7 @@
           <w:color w:val="5F6368"/>
           <w:shd w:val="clear" w:color="auto" w:fill="FFFFFF"/>
         </w:rPr>
-        <w:t>ŷ</w:t>
+        <w:t>y</w:t>
       </w:r>
       <w:r>
         <w:rPr>
@@ -4978,7 +6847,14 @@
           <w:color w:val="4D5156"/>
           <w:shd w:val="clear" w:color="auto" w:fill="FFFFFF"/>
         </w:rPr>
-        <w:t>5.12</w:t>
+        <w:t xml:space="preserve">5.12ln(x) </w:t>
+      </w:r>
+      <w:r>
+        <w:rPr>
+          <w:rFonts w:ascii="Times New Roman" w:hAnsi="Times New Roman" w:cs="Times New Roman"/>
+          <w:color w:val="3B3E4D"/>
+        </w:rPr>
+        <w:t>—</w:t>
       </w:r>
       <w:r>
         <w:rPr>
@@ -4986,54 +6862,7 @@
           <w:color w:val="4D5156"/>
           <w:shd w:val="clear" w:color="auto" w:fill="FFFFFF"/>
         </w:rPr>
-        <w:t>ln(</w:t>
-      </w:r>
-      <w:r>
-        <w:rPr>
-          <w:rFonts w:ascii="Times New Roman" w:hAnsi="Times New Roman" w:cs="Times New Roman"/>
-          <w:color w:val="4D5156"/>
-          <w:shd w:val="clear" w:color="auto" w:fill="FFFFFF"/>
-        </w:rPr>
-        <w:t>x</w:t>
-      </w:r>
-      <w:r>
-        <w:rPr>
-          <w:rFonts w:ascii="Times New Roman" w:hAnsi="Times New Roman" w:cs="Times New Roman"/>
-          <w:color w:val="4D5156"/>
-          <w:shd w:val="clear" w:color="auto" w:fill="FFFFFF"/>
-        </w:rPr>
-        <w:t>)</w:t>
-      </w:r>
-      <w:r>
-        <w:rPr>
-          <w:rFonts w:ascii="Times New Roman" w:hAnsi="Times New Roman" w:cs="Times New Roman"/>
-          <w:color w:val="4D5156"/>
-          <w:shd w:val="clear" w:color="auto" w:fill="FFFFFF"/>
-        </w:rPr>
-        <w:t xml:space="preserve"> </w:t>
-      </w:r>
-      <w:r>
-        <w:rPr>
-          <w:rFonts w:ascii="Times New Roman" w:hAnsi="Times New Roman" w:cs="Times New Roman"/>
-          <w:color w:val="3B3E4D"/>
-        </w:rPr>
-        <w:t>—</w:t>
-      </w:r>
-      <w:r>
-        <w:rPr>
-          <w:rFonts w:ascii="Times New Roman" w:hAnsi="Times New Roman" w:cs="Times New Roman"/>
-          <w:color w:val="4D5156"/>
-          <w:shd w:val="clear" w:color="auto" w:fill="FFFFFF"/>
-        </w:rPr>
-        <w:t xml:space="preserve"> </w:t>
-      </w:r>
-      <w:r>
-        <w:rPr>
-          <w:rFonts w:ascii="Times New Roman" w:hAnsi="Times New Roman" w:cs="Times New Roman"/>
-          <w:color w:val="4D5156"/>
-          <w:shd w:val="clear" w:color="auto" w:fill="FFFFFF"/>
-        </w:rPr>
-        <w:t>47.096</w:t>
+        <w:t xml:space="preserve"> 47.096</w:t>
       </w:r>
       <w:r>
         <w:rPr>
@@ -5085,7 +6914,7 @@
           <w:color w:val="5F6368"/>
           <w:shd w:val="clear" w:color="auto" w:fill="FFFFFF"/>
         </w:rPr>
-        <w:t>ŷ</w:t>
+        <w:t xml:space="preserve">y </w:t>
       </w:r>
       <w:r>
         <w:rPr>
@@ -5093,7 +6922,7 @@
           <w:color w:val="4D5156"/>
           <w:shd w:val="clear" w:color="auto" w:fill="FFFFFF"/>
         </w:rPr>
-        <w:t xml:space="preserve"> =</w:t>
+        <w:t>=</w:t>
       </w:r>
       <w:r>
         <w:rPr>
@@ -5116,7 +6945,14 @@
           <w:color w:val="4D5156"/>
           <w:shd w:val="clear" w:color="auto" w:fill="FFFFFF"/>
         </w:rPr>
-        <w:t>6.856</w:t>
+        <w:t xml:space="preserve">6.856ln(x) </w:t>
+      </w:r>
+      <w:r>
+        <w:rPr>
+          <w:rFonts w:ascii="Times New Roman" w:hAnsi="Times New Roman" w:cs="Times New Roman"/>
+          <w:color w:val="3B3E4D"/>
+        </w:rPr>
+        <w:t>—</w:t>
       </w:r>
       <w:r>
         <w:rPr>
@@ -5124,54 +6960,7 @@
           <w:color w:val="4D5156"/>
           <w:shd w:val="clear" w:color="auto" w:fill="FFFFFF"/>
         </w:rPr>
-        <w:t>ln(</w:t>
-      </w:r>
-      <w:r>
-        <w:rPr>
-          <w:rFonts w:ascii="Times New Roman" w:hAnsi="Times New Roman" w:cs="Times New Roman"/>
-          <w:color w:val="4D5156"/>
-          <w:shd w:val="clear" w:color="auto" w:fill="FFFFFF"/>
-        </w:rPr>
-        <w:t>x</w:t>
-      </w:r>
-      <w:r>
-        <w:rPr>
-          <w:rFonts w:ascii="Times New Roman" w:hAnsi="Times New Roman" w:cs="Times New Roman"/>
-          <w:color w:val="4D5156"/>
-          <w:shd w:val="clear" w:color="auto" w:fill="FFFFFF"/>
-        </w:rPr>
-        <w:t>)</w:t>
-      </w:r>
-      <w:r>
-        <w:rPr>
-          <w:rFonts w:ascii="Times New Roman" w:hAnsi="Times New Roman" w:cs="Times New Roman"/>
-          <w:color w:val="4D5156"/>
-          <w:shd w:val="clear" w:color="auto" w:fill="FFFFFF"/>
-        </w:rPr>
-        <w:t xml:space="preserve"> </w:t>
-      </w:r>
-      <w:r>
-        <w:rPr>
-          <w:rFonts w:ascii="Times New Roman" w:hAnsi="Times New Roman" w:cs="Times New Roman"/>
-          <w:color w:val="3B3E4D"/>
-        </w:rPr>
-        <w:t>—</w:t>
-      </w:r>
-      <w:r>
-        <w:rPr>
-          <w:rFonts w:ascii="Times New Roman" w:hAnsi="Times New Roman" w:cs="Times New Roman"/>
-          <w:color w:val="4D5156"/>
-          <w:shd w:val="clear" w:color="auto" w:fill="FFFFFF"/>
-        </w:rPr>
-        <w:t xml:space="preserve"> </w:t>
-      </w:r>
-      <w:r>
-        <w:rPr>
-          <w:rFonts w:ascii="Times New Roman" w:hAnsi="Times New Roman" w:cs="Times New Roman"/>
-          <w:color w:val="4D5156"/>
-          <w:shd w:val="clear" w:color="auto" w:fill="FFFFFF"/>
-        </w:rPr>
-        <w:t>43.857</w:t>
+        <w:t xml:space="preserve"> 43.857</w:t>
       </w:r>
       <w:r>
         <w:rPr>
@@ -5191,6 +6980,326 @@
           <w:rFonts w:ascii="Times New Roman" w:hAnsi="Times New Roman" w:cs="Times New Roman"/>
         </w:rPr>
         <w:t>)</w:t>
+      </w:r>
+    </w:p>
+    <w:p>
+      <w:pPr>
+        <w:pStyle w:val="BodyText"/>
+        <w:spacing w:after="0pt"/>
+        <w:ind w:firstLine="0pt"/>
+        <w:rPr>
+          <w:lang w:val="en-US"/>
+        </w:rPr>
+      </w:pPr>
+      <w:r>
+        <w:rPr>
+          <w:lang w:val="en-US"/>
+        </w:rPr>
+        <w:lastRenderedPageBreak/>
+        <w:tab/>
+      </w:r>
+      <w:r>
+        <w:rPr>
+          <w:lang w:val="en-US"/>
+        </w:rPr>
+        <w:t xml:space="preserve">In equations 1, 2, and 3, y is the measured RSSI value, and x </w:t>
+      </w:r>
+      <w:r>
+        <w:rPr>
+          <w:lang w:val="en-US"/>
+        </w:rPr>
+        <w:t xml:space="preserve">represents distance. Equation one is based on exp 1., (2) is based on exp. 4, and (3) is based on exp. 9. </w:t>
+      </w:r>
+      <w:r>
+        <w:t>Equation 1, 2, and 3 are examples of the</w:t>
+      </w:r>
+      <w:r>
+        <w:rPr>
+          <w:lang w:val="en-US"/>
+        </w:rPr>
+        <w:t xml:space="preserve"> true regression model between RSSI and distance, when nothing is transforme</w:t>
+      </w:r>
+      <w:r>
+        <w:rPr>
+          <w:lang w:val="en-US"/>
+        </w:rPr>
+        <w:t xml:space="preserve">d. </w:t>
+      </w:r>
+      <w:r>
+        <w:rPr>
+          <w:lang w:val="en-US"/>
+        </w:rPr>
+        <w:t xml:space="preserve">Just </w:t>
+      </w:r>
+      <w:r>
+        <w:t>Equation 1 ha</w:t>
+      </w:r>
+      <w:r>
+        <w:rPr>
+          <w:lang w:val="en-US"/>
+        </w:rPr>
+        <w:t>s</w:t>
+      </w:r>
+      <w:r>
+        <w:t xml:space="preserve"> highest intercept and (2) ha</w:t>
+      </w:r>
+      <w:r>
+        <w:rPr>
+          <w:lang w:val="en-US"/>
+        </w:rPr>
+        <w:t>s</w:t>
+      </w:r>
+      <w:r>
+        <w:t xml:space="preserve"> the</w:t>
+      </w:r>
+      <w:r>
+        <w:rPr>
+          <w:lang w:val="en-US"/>
+        </w:rPr>
+        <w:t xml:space="preserve"> smallest </w:t>
+      </w:r>
+      <w:r>
+        <w:t>slope</w:t>
+      </w:r>
+      <w:r>
+        <w:rPr>
+          <w:lang w:val="en-US"/>
+        </w:rPr>
+        <w:t xml:space="preserve"> (when comparing the absolute values of all slopes)</w:t>
+      </w:r>
+      <w:r>
+        <w:t xml:space="preserve">, suggesting </w:t>
+      </w:r>
+      <w:r>
+        <w:rPr>
+          <w:lang w:val="en-US"/>
+        </w:rPr>
+        <w:t xml:space="preserve">that it </w:t>
+      </w:r>
+      <w:r>
+        <w:t>has the least intense drop at the beginning of its logarithmic curve.</w:t>
+      </w:r>
+      <w:r>
+        <w:rPr>
+          <w:lang w:val="en-US"/>
+        </w:rPr>
+        <w:t xml:space="preserve"> </w:t>
+      </w:r>
+      <w:r>
+        <w:rPr>
+          <w:lang w:val="en-US"/>
+        </w:rPr>
+        <w:t xml:space="preserve">Due to the logarithmic nature of a curve, it </w:t>
+      </w:r>
+      <w:r>
+        <w:rPr>
+          <w:lang w:val="en-US"/>
+        </w:rPr>
+        <w:t>could</w:t>
+      </w:r>
+      <w:r>
+        <w:rPr>
+          <w:lang w:val="en-US"/>
+        </w:rPr>
+        <w:t xml:space="preserve"> be inferred that </w:t>
+      </w:r>
+      <w:r>
+        <w:rPr>
+          <w:lang w:val="en-US"/>
+        </w:rPr>
+        <w:t>a sudden and dramatic change in RSSI values, could suggest that the distance is well below the six-feet threshold, assuming the change is not caused by an obstruction.</w:t>
+      </w:r>
+      <w:r>
+        <w:rPr>
+          <w:lang w:val="en-US"/>
+        </w:rPr>
+        <w:t xml:space="preserve"> Additionally, out of all the experiments, only exp. 9 was proven to statistically significant when compared to exp. 1. It apparent as </w:t>
+      </w:r>
+      <w:r>
+        <w:rPr>
+          <w:lang w:val="en-US"/>
+        </w:rPr>
+        <w:t>the curve for exp. 9 is consistently below all the other curves, suggesting that it has had the most effect on obstructing the Bluetooth signal.</w:t>
+      </w:r>
+    </w:p>
+    <w:p>
+      <w:pPr>
+        <w:pStyle w:val="BodyText"/>
+        <w:spacing w:after="0pt"/>
+        <w:ind w:firstLine="0pt"/>
+        <w:rPr>
+          <w:lang w:val="en-US"/>
+        </w:rPr>
+      </w:pPr>
+      <w:r>
+        <w:rPr>
+          <w:lang w:val="en-US"/>
+        </w:rPr>
+        <w:tab/>
+        <w:t xml:space="preserve">After building the model, </w:t>
+      </w:r>
+      <w:r>
+        <w:rPr>
+          <w:lang w:val="en-US"/>
+        </w:rPr>
+        <w:t>I was able to test it. I ended up getting the number of positives and negatives my model would get if it were diagnosing people.</w:t>
+      </w:r>
+      <w:r>
+        <w:rPr>
+          <w:lang w:val="en-US"/>
+        </w:rPr>
+        <w:t xml:space="preserve"> Because</w:t>
+      </w:r>
+      <w:r>
+        <w:rPr>
+          <w:lang w:val="en-US"/>
+        </w:rPr>
+        <w:t xml:space="preserve"> </w:t>
+      </w:r>
+      <w:r>
+        <w:rPr>
+          <w:lang w:val="en-US"/>
+        </w:rPr>
+        <w:t xml:space="preserve">all except exp. 9 were statistically insignificantly different from exp. 1, I tested the from one experiment with models generated from </w:t>
+      </w:r>
+      <w:r>
+        <w:rPr>
+          <w:lang w:val="en-US"/>
+        </w:rPr>
+        <w:t>another</w:t>
+      </w:r>
+      <w:r>
+        <w:rPr>
+          <w:lang w:val="en-US"/>
+        </w:rPr>
+        <w:t xml:space="preserve"> experiment</w:t>
+      </w:r>
+      <w:r>
+        <w:rPr>
+          <w:lang w:val="en-US"/>
+        </w:rPr>
+        <w:t>. So, t</w:t>
+      </w:r>
+      <w:r>
+        <w:rPr>
+          <w:lang w:val="en-US"/>
+        </w:rPr>
+        <w:t xml:space="preserve">o </w:t>
+      </w:r>
+      <w:r>
+        <w:rPr>
+          <w:lang w:val="en-US"/>
+        </w:rPr>
+        <w:t>further</w:t>
+      </w:r>
+      <w:r>
+        <w:rPr>
+          <w:lang w:val="en-US"/>
+        </w:rPr>
+        <w:t xml:space="preserve"> support the </w:t>
+      </w:r>
+      <w:r>
+        <w:rPr>
+          <w:lang w:val="en-US"/>
+        </w:rPr>
+        <w:t>insignificance,</w:t>
+      </w:r>
+      <w:r>
+        <w:rPr>
+          <w:lang w:val="en-US"/>
+        </w:rPr>
+        <w:t xml:space="preserve"> it is clear in table 3 that there </w:t>
+      </w:r>
+      <w:r>
+        <w:rPr>
+          <w:lang w:val="en-US"/>
+        </w:rPr>
+        <w:t xml:space="preserve">are cases where a model from an experiment can be applied on another experiment and lead to better results compared to when that experiment’s model was applied on itself. For example, </w:t>
+      </w:r>
+      <w:r>
+        <w:rPr>
+          <w:lang w:val="en-US"/>
+        </w:rPr>
+        <w:t>exp. 8 resulted in the same four numbers when put through the model made from exp. 4 and exp. 7.</w:t>
+      </w:r>
+      <w:r>
+        <w:rPr>
+          <w:lang w:val="en-US"/>
+        </w:rPr>
+        <w:t xml:space="preserve"> The same goes with how exp. 9 put through the model created from exp. 4 and exp. 7 resulted in the same four numbers.</w:t>
+      </w:r>
+    </w:p>
+    <w:p>
+      <w:pPr>
+        <w:pStyle w:val="BodyText"/>
+        <w:ind w:firstLine="0pt"/>
+        <w:rPr>
+          <w:lang w:val="en-US"/>
+        </w:rPr>
+      </w:pPr>
+      <w:r>
+        <w:rPr>
+          <w:lang w:val="en-US"/>
+        </w:rPr>
+        <w:tab/>
+        <w:t xml:space="preserve">Sometimes another experiment’s model led to even better results. </w:t>
+      </w:r>
+      <w:r>
+        <w:t xml:space="preserve">In this case, better results mean that there are more true positive and true negatives. </w:t>
+      </w:r>
+      <w:r>
+        <w:rPr>
+          <w:lang w:val="en-US"/>
+        </w:rPr>
+        <w:t>However,</w:t>
+      </w:r>
+      <w:r>
+        <w:t xml:space="preserve"> as false negatives are considered worse than false positives in </w:t>
+      </w:r>
+      <w:r>
+        <w:rPr>
+          <w:lang w:val="en-US"/>
+        </w:rPr>
+        <w:t>my</w:t>
+      </w:r>
+      <w:r>
+        <w:t xml:space="preserve"> project, a significant </w:t>
+      </w:r>
+      <w:r>
+        <w:t>number</w:t>
+      </w:r>
+      <w:r>
+        <w:t xml:space="preserve"> of false negatives automatically is considered bad results.</w:t>
+      </w:r>
+      <w:r>
+        <w:rPr>
+          <w:lang w:val="en-US"/>
+        </w:rPr>
+        <w:t xml:space="preserve"> </w:t>
+      </w:r>
+      <w:r>
+        <w:rPr>
+          <w:lang w:val="en-US"/>
+        </w:rPr>
+        <w:t xml:space="preserve">For example, exp. 4 put through model from exp. 8 led to zero false negatives. Although, the number of true positives increased, I consider that a success. </w:t>
+      </w:r>
+      <w:r>
+        <w:rPr>
+          <w:lang w:val="en-US"/>
+        </w:rPr>
+        <w:t xml:space="preserve">A true positive at most means a more severe case of self-isolating. Solely, based off this one situation, it can be interpreted that </w:t>
+      </w:r>
+      <w:r>
+        <w:rPr>
+          <w:lang w:val="en-US"/>
+        </w:rPr>
+        <w:t xml:space="preserve">no one should spread the disease further because there are no false negatives. The same situation is present </w:t>
+      </w:r>
+      <w:r>
+        <w:rPr>
+          <w:lang w:val="en-US"/>
+        </w:rPr>
+        <w:t>when exp. 7 is passed through the model made my exp. 9.</w:t>
       </w:r>
     </w:p>
     <w:p>
@@ -5308,13 +7417,7 @@
               <w:pStyle w:val="tablecolhead"/>
             </w:pPr>
             <w:r>
-              <w:t xml:space="preserve">True </w:t>
-            </w:r>
-            <w:r>
-              <w:t>Neg</w:t>
-            </w:r>
-            <w:r>
-              <w:t>.</w:t>
+              <w:t>True Neg.</w:t>
             </w:r>
           </w:p>
         </w:tc>
@@ -5753,6 +7856,9 @@
               <w:pStyle w:val="tablecopy"/>
             </w:pPr>
             <w:r>
+              <w:t>1</w:t>
+            </w:r>
+            <w:r>
               <w:t>3</w:t>
             </w:r>
           </w:p>
@@ -6419,9 +8525,495 @@
     </w:tbl>
     <w:p>
       <w:pPr>
+        <w:pStyle w:val="BodyText"/>
+        <w:ind w:firstLine="0pt"/>
+        <w:rPr>
+          <w:lang w:val="en-US"/>
+        </w:rPr>
+      </w:pPr>
+      <w:r>
+        <w:rPr>
+          <w:noProof/>
+          <w:lang w:val="en-US"/>
+        </w:rPr>
+        <w:drawing>
+          <wp:anchor distT="45720" distB="45720" distL="114300" distR="114300" simplePos="0" relativeHeight="251675648" behindDoc="0" locked="0" layoutInCell="1" allowOverlap="1" wp14:anchorId="1A542555" wp14:editId="03A5274D">
+            <wp:simplePos x="0" y="0"/>
+            <wp:positionH relativeFrom="column">
+              <wp:align>left</wp:align>
+            </wp:positionH>
+            <wp:positionV relativeFrom="paragraph">
+              <wp:posOffset>788670</wp:posOffset>
+            </wp:positionV>
+            <wp:extent cx="3177540" cy="2339340"/>
+            <wp:effectExtent l="0" t="0" r="22860" b="22860"/>
+            <wp:wrapSquare wrapText="bothSides"/>
+            <wp:docPr id="1" name="Text Box 2"/>
+            <wp:cNvGraphicFramePr>
+              <a:graphicFrameLocks xmlns:a="http://purl.oclc.org/ooxml/drawingml/main"/>
+            </wp:cNvGraphicFramePr>
+            <a:graphic xmlns:a="http://purl.oclc.org/ooxml/drawingml/main">
+              <a:graphicData uri="http://schemas.microsoft.com/office/word/2010/wordprocessingShape">
+                <wp:wsp>
+                  <wp:cNvSpPr txBox="1">
+                    <a:spLocks noChangeArrowheads="1"/>
+                  </wp:cNvSpPr>
+                  <wp:spPr bwMode="auto">
+                    <a:xfrm>
+                      <a:off x="0" y="0"/>
+                      <a:ext cx="3177540" cy="2339340"/>
+                    </a:xfrm>
+                    <a:prstGeom prst="rect">
+                      <a:avLst/>
+                    </a:prstGeom>
+                    <a:solidFill>
+                      <a:srgbClr val="FFFFFF"/>
+                    </a:solidFill>
+                    <a:ln w="9525">
+                      <a:solidFill>
+                        <a:srgbClr val="000000"/>
+                      </a:solidFill>
+                      <a:miter lim="800%"/>
+                      <a:headEnd/>
+                      <a:tailEnd/>
+                    </a:ln>
+                  </wp:spPr>
+                  <wp:txbx>
+                    <wne:txbxContent>
+                      <w:p>
+                        <w:r>
+                          <w:rPr>
+                            <w:noProof/>
+                          </w:rPr>
+                          <w:drawing>
+                            <wp:inline distT="0" distB="0" distL="0" distR="0" wp14:anchorId="3D8D6362" wp14:editId="1104E242">
+                              <wp:extent cx="2323882" cy="2260911"/>
+                              <wp:effectExtent l="0" t="0" r="635" b="6350"/>
+                              <wp:docPr id="2" name="Picture 2" descr="A close up of a map&#10;&#10;Description automatically generated"/>
+                              <wp:cNvGraphicFramePr>
+                                <a:graphicFrameLocks xmlns:a="http://purl.oclc.org/ooxml/drawingml/main" noChangeAspect="1"/>
+                              </wp:cNvGraphicFramePr>
+                              <a:graphic xmlns:a="http://purl.oclc.org/ooxml/drawingml/main">
+                                <a:graphicData uri="http://purl.oclc.org/ooxml/drawingml/picture">
+                                  <pic:pic xmlns:pic="http://purl.oclc.org/ooxml/drawingml/picture">
+                                    <pic:nvPicPr>
+                                      <pic:cNvPr id="2" name="Linear.PNG"/>
+                                      <pic:cNvPicPr/>
+                                    </pic:nvPicPr>
+                                    <pic:blipFill>
+                                      <a:blip r:embed="rId13">
+                                        <a:extLst>
+                                          <a:ext uri="{28A0092B-C50C-407E-A947-70E740481C1C}">
+                                            <a14:useLocalDpi xmlns:a14="http://schemas.microsoft.com/office/drawing/2010/main" val="0"/>
+                                          </a:ext>
+                                        </a:extLst>
+                                      </a:blip>
+                                      <a:stretch>
+                                        <a:fillRect/>
+                                      </a:stretch>
+                                    </pic:blipFill>
+                                    <pic:spPr>
+                                      <a:xfrm>
+                                        <a:off x="0" y="0"/>
+                                        <a:ext cx="2344931" cy="2281389"/>
+                                      </a:xfrm>
+                                      <a:prstGeom prst="rect">
+                                        <a:avLst/>
+                                      </a:prstGeom>
+                                    </pic:spPr>
+                                  </pic:pic>
+                                </a:graphicData>
+                              </a:graphic>
+                            </wp:inline>
+                          </w:drawing>
+                        </w:r>
+                      </w:p>
+                    </wne:txbxContent>
+                  </wp:txbx>
+                  <wp:bodyPr rot="0" vert="horz" wrap="square" lIns="91440" tIns="45720" rIns="91440" bIns="45720" anchor="t" anchorCtr="0">
+                    <a:noAutofit/>
+                  </wp:bodyPr>
+                </wp:wsp>
+              </a:graphicData>
+            </a:graphic>
+            <wp14:sizeRelH relativeFrom="margin">
+              <wp14:pctWidth>0%</wp14:pctWidth>
+            </wp14:sizeRelH>
+            <wp14:sizeRelV relativeFrom="margin">
+              <wp14:pctHeight>0%</wp14:pctHeight>
+            </wp14:sizeRelV>
+          </wp:anchor>
+        </w:drawing>
+      </w:r>
+      <w:r>
+        <w:rPr>
+          <w:lang w:val="en-US"/>
+        </w:rPr>
+        <w:tab/>
+      </w:r>
+      <w:r>
+        <w:rPr>
+          <w:lang w:val="en-US"/>
+        </w:rPr>
+        <w:t xml:space="preserve">Now, I transformed the logarithmic curve into a linear one and took into account temperature and humidity. Similar to </w:t>
+      </w:r>
+      <w:r>
+        <w:rPr>
+          <w:lang w:val="en-US"/>
+        </w:rPr>
+        <w:t>how exp. 9’s curve is consistently below all the other curves, exp. 9’s linear line is also below all the other lines</w:t>
+      </w:r>
+      <w:r>
+        <w:rPr>
+          <w:lang w:val="en-US"/>
+        </w:rPr>
+        <w:t>, suggesting that exp. 9 is truly significantly different from the rest.</w:t>
+      </w:r>
+    </w:p>
+    <w:p>
+      <w:pPr>
+        <w:pStyle w:val="BodyText"/>
+        <w:ind w:firstLine="0pt"/>
+        <w:rPr>
+          <w:lang w:val="en-US"/>
+        </w:rPr>
+      </w:pPr>
+      <w:r>
+        <w:rPr>
+          <w:lang w:val="en-US"/>
+        </w:rPr>
+        <w:tab/>
+      </w:r>
+      <w:r>
+        <w:rPr>
+          <w:sz w:val="16"/>
+          <w:szCs w:val="16"/>
+          <w:lang w:val="en-US"/>
+        </w:rPr>
+        <w:t>Fig. 4. RSSI values for exp. 1, 4, 7, 8, and 9 against natural logged distance data.</w:t>
+      </w:r>
+    </w:p>
+    <w:p>
+      <w:pPr>
+        <w:pStyle w:val="equation"/>
+        <w:rPr>
+          <w:rFonts w:ascii="Times New Roman" w:hAnsi="Times New Roman" w:cs="Times New Roman"/>
+          <w:sz w:val="17"/>
+          <w:szCs w:val="17"/>
+        </w:rPr>
+      </w:pPr>
+      <w:r>
+        <w:rPr>
+          <w:rFonts w:ascii="Times New Roman" w:hAnsi="Times New Roman" w:cs="Times New Roman"/>
+          <w:sz w:val="17"/>
+          <w:szCs w:val="17"/>
+        </w:rPr>
+        <w:tab/>
+      </w:r>
+      <w:r>
+        <w:rPr>
+          <w:rStyle w:val="Emphasis"/>
+          <w:rFonts w:ascii="Times New Roman" w:hAnsi="Times New Roman" w:cs="Times New Roman"/>
+          <w:i w:val="0"/>
+          <w:iCs w:val="0"/>
+          <w:color w:val="5F6368"/>
+          <w:sz w:val="17"/>
+          <w:szCs w:val="17"/>
+          <w:shd w:val="clear" w:color="auto" w:fill="FFFFFF"/>
+        </w:rPr>
+        <w:t>y</w:t>
+      </w:r>
+      <w:r>
+        <w:rPr>
+          <w:rFonts w:ascii="Times New Roman" w:hAnsi="Times New Roman" w:cs="Times New Roman"/>
+          <w:color w:val="4D5156"/>
+          <w:sz w:val="17"/>
+          <w:szCs w:val="17"/>
+          <w:shd w:val="clear" w:color="auto" w:fill="FFFFFF"/>
+        </w:rPr>
+        <w:t xml:space="preserve"> = </w:t>
+      </w:r>
+      <w:r>
+        <w:rPr>
+          <w:rFonts w:ascii="Times New Roman" w:hAnsi="Times New Roman" w:cs="Times New Roman"/>
+          <w:color w:val="3B3E4D"/>
+          <w:sz w:val="17"/>
+          <w:szCs w:val="17"/>
+        </w:rPr>
+        <w:t>-</w:t>
+      </w:r>
+      <w:r>
+        <w:rPr>
+          <w:rFonts w:ascii="Times New Roman" w:hAnsi="Times New Roman" w:cs="Times New Roman"/>
+          <w:color w:val="4D5156"/>
+          <w:sz w:val="17"/>
+          <w:szCs w:val="17"/>
+          <w:shd w:val="clear" w:color="auto" w:fill="FFFFFF"/>
+        </w:rPr>
+        <w:t>13.998ln(x</w:t>
+      </w:r>
+      <w:r>
+        <w:rPr>
+          <w:rFonts w:ascii="Times New Roman" w:hAnsi="Times New Roman" w:cs="Times New Roman"/>
+          <w:color w:val="4D5156"/>
+          <w:sz w:val="17"/>
+          <w:szCs w:val="17"/>
+          <w:shd w:val="clear" w:color="auto" w:fill="FFFFFF"/>
+          <w:vertAlign w:val="subscript"/>
+        </w:rPr>
+        <w:t>1</w:t>
+      </w:r>
+      <w:r>
+        <w:rPr>
+          <w:rFonts w:ascii="Times New Roman" w:hAnsi="Times New Roman" w:cs="Times New Roman"/>
+          <w:color w:val="4D5156"/>
+          <w:sz w:val="17"/>
+          <w:szCs w:val="17"/>
+          <w:shd w:val="clear" w:color="auto" w:fill="FFFFFF"/>
+        </w:rPr>
+        <w:t xml:space="preserve">) </w:t>
+      </w:r>
+      <w:r>
+        <w:rPr>
+          <w:rFonts w:ascii="Times New Roman" w:hAnsi="Times New Roman" w:cs="Times New Roman"/>
+          <w:color w:val="3B3E4D"/>
+          <w:sz w:val="17"/>
+          <w:szCs w:val="17"/>
+        </w:rPr>
+        <w:t>——</w:t>
+      </w:r>
+      <w:r>
+        <w:rPr>
+          <w:rFonts w:ascii="Times New Roman" w:hAnsi="Times New Roman" w:cs="Times New Roman"/>
+          <w:color w:val="4D5156"/>
+          <w:sz w:val="17"/>
+          <w:szCs w:val="17"/>
+          <w:shd w:val="clear" w:color="auto" w:fill="FFFFFF"/>
+        </w:rPr>
+        <w:t xml:space="preserve"> 48.891ln(x</w:t>
+      </w:r>
+      <w:r>
+        <w:rPr>
+          <w:rFonts w:ascii="Times New Roman" w:hAnsi="Times New Roman" w:cs="Times New Roman"/>
+          <w:color w:val="4D5156"/>
+          <w:sz w:val="17"/>
+          <w:szCs w:val="17"/>
+          <w:shd w:val="clear" w:color="auto" w:fill="FFFFFF"/>
+          <w:vertAlign w:val="subscript"/>
+        </w:rPr>
+        <w:t>2</w:t>
+      </w:r>
+      <w:r>
+        <w:rPr>
+          <w:rFonts w:ascii="Times New Roman" w:hAnsi="Times New Roman" w:cs="Times New Roman"/>
+          <w:color w:val="4D5156"/>
+          <w:sz w:val="17"/>
+          <w:szCs w:val="17"/>
+          <w:shd w:val="clear" w:color="auto" w:fill="FFFFFF"/>
+        </w:rPr>
+        <w:t xml:space="preserve">) </w:t>
+      </w:r>
+      <w:r>
+        <w:rPr>
+          <w:rFonts w:ascii="Times New Roman" w:hAnsi="Times New Roman" w:cs="Times New Roman"/>
+          <w:color w:val="3B3E4D"/>
+          <w:sz w:val="17"/>
+          <w:szCs w:val="17"/>
+        </w:rPr>
+        <w:t>+</w:t>
+      </w:r>
+      <w:r>
+        <w:rPr>
+          <w:rFonts w:ascii="Times New Roman" w:hAnsi="Times New Roman" w:cs="Times New Roman"/>
+          <w:color w:val="4D5156"/>
+          <w:sz w:val="17"/>
+          <w:szCs w:val="17"/>
+          <w:shd w:val="clear" w:color="auto" w:fill="FFFFFF"/>
+        </w:rPr>
+        <w:t xml:space="preserve"> 155.880ln(x</w:t>
+      </w:r>
+      <w:r>
+        <w:rPr>
+          <w:rFonts w:ascii="Times New Roman" w:hAnsi="Times New Roman" w:cs="Times New Roman"/>
+          <w:color w:val="4D5156"/>
+          <w:sz w:val="17"/>
+          <w:szCs w:val="17"/>
+          <w:shd w:val="clear" w:color="auto" w:fill="FFFFFF"/>
+          <w:vertAlign w:val="subscript"/>
+        </w:rPr>
+        <w:t>3</w:t>
+      </w:r>
+      <w:r>
+        <w:rPr>
+          <w:rFonts w:ascii="Times New Roman" w:hAnsi="Times New Roman" w:cs="Times New Roman"/>
+          <w:color w:val="4D5156"/>
+          <w:sz w:val="17"/>
+          <w:szCs w:val="17"/>
+          <w:shd w:val="clear" w:color="auto" w:fill="FFFFFF"/>
+        </w:rPr>
+        <w:t xml:space="preserve">) </w:t>
+      </w:r>
+      <w:r>
+        <w:rPr>
+          <w:rFonts w:ascii="Times New Roman" w:hAnsi="Times New Roman" w:cs="Times New Roman"/>
+          <w:color w:val="3B3E4D"/>
+          <w:sz w:val="17"/>
+          <w:szCs w:val="17"/>
+        </w:rPr>
+        <w:t>——</w:t>
+      </w:r>
+      <w:r>
+        <w:rPr>
+          <w:rFonts w:ascii="Times New Roman" w:hAnsi="Times New Roman" w:cs="Times New Roman"/>
+          <w:color w:val="4D5156"/>
+          <w:sz w:val="17"/>
+          <w:szCs w:val="17"/>
+          <w:shd w:val="clear" w:color="auto" w:fill="FFFFFF"/>
+        </w:rPr>
+        <w:t xml:space="preserve"> 270.694</w:t>
+      </w:r>
+      <w:r>
+        <w:rPr>
+          <w:rFonts w:ascii="Times New Roman" w:hAnsi="Times New Roman" w:cs="Times New Roman"/>
+          <w:sz w:val="17"/>
+          <w:szCs w:val="17"/>
+        </w:rPr>
+        <w:tab/>
+        <w:t>(4)</w:t>
+      </w:r>
+      <w:r>
+        <w:rPr>
+          <w:rFonts w:ascii="Times New Roman" w:hAnsi="Times New Roman" w:cs="Times New Roman"/>
+        </w:rPr>
+        <w:t xml:space="preserve">   </w:t>
+      </w:r>
+    </w:p>
+    <w:p>
+      <w:pPr>
+        <w:jc w:val="both"/>
+      </w:pPr>
+      <w:r>
+        <w:t xml:space="preserve">      </w:t>
+      </w:r>
+      <w:r>
+        <w:t>In (4), y = a measured RSSI value, x</w:t>
+      </w:r>
+      <w:r>
+        <w:rPr>
+          <w:vertAlign w:val="subscript"/>
+        </w:rPr>
+        <w:t>1</w:t>
+      </w:r>
+      <w:r>
+        <w:t xml:space="preserve"> is distance, x</w:t>
+      </w:r>
+      <w:r>
+        <w:rPr>
+          <w:vertAlign w:val="subscript"/>
+        </w:rPr>
+        <w:t xml:space="preserve">2 </w:t>
+      </w:r>
+      <w:r>
+        <w:t xml:space="preserve">is temperature, and </w:t>
+      </w:r>
+      <w:r>
+        <w:t>x</w:t>
+      </w:r>
+      <w:r>
+        <w:rPr>
+          <w:vertAlign w:val="subscript"/>
+        </w:rPr>
+        <w:t>3</w:t>
+      </w:r>
+      <w:r>
+        <w:t xml:space="preserve"> is humidity. </w:t>
+      </w:r>
+      <w:r>
+        <w:t xml:space="preserve">Equation 4 is not plotted, but that is an example of the equation I used when calculating the numbers in table 4. </w:t>
+      </w:r>
+      <w:r>
+        <w:t xml:space="preserve">Figure 4 is simply just a graph of the transformed data originally presented in figure 3. </w:t>
+      </w:r>
+      <w:r>
+        <w:t>As all the coefficients are the same</w:t>
+      </w:r>
+      <w:r>
+        <w:t xml:space="preserve">, the same trends in slope and intercept are visible. </w:t>
+      </w:r>
+    </w:p>
+    <w:p>
+      <w:pPr>
+        <w:jc w:val="both"/>
+      </w:pPr>
+      <w:r>
+        <w:t xml:space="preserve">      It is apparent once again that a model from an experiment work with another experiment’s data. For example, exp. 7 being put through the models from exp. 1 and exp. 4 led to the exact same results.</w:t>
+      </w:r>
+      <w:r>
+        <w:t xml:space="preserve"> Surprising, exp. 9 </w:t>
+      </w:r>
+      <w:r>
+        <w:t>with models from exp. 4 &amp; 7 in</w:t>
+      </w:r>
+      <w:r>
+        <w:t xml:space="preserve"> table 3 and </w:t>
+      </w:r>
+      <w:r>
+        <w:t xml:space="preserve">exp. 9 with models from exp. 7 &amp; 8 in </w:t>
+      </w:r>
+      <w:r>
+        <w:t>table 4 both have the same results</w:t>
+      </w:r>
+      <w:r>
+        <w:t>, suggesting that perhaps temperature and humidity really do not have a large effect on predicting distance.</w:t>
+      </w:r>
+    </w:p>
+    <w:p>
+      <w:pPr>
+        <w:jc w:val="both"/>
+      </w:pPr>
+      <w:r>
+        <w:t xml:space="preserve">      Given how I defined a success and better results, it seems that overall temperature and humidity not only did not help my </w:t>
+      </w:r>
+      <w:r>
+        <w:t>prediction algorithm</w:t>
+      </w:r>
+      <w:r>
+        <w:t xml:space="preserve">, but also made </w:t>
+      </w:r>
+      <w:r>
+        <w:t xml:space="preserve">it worse and the number of false negatives </w:t>
+      </w:r>
+      <w:r>
+        <w:t>has</w:t>
+      </w:r>
+      <w:r>
+        <w:t xml:space="preserve"> drastically increased. </w:t>
+      </w:r>
+      <w:r>
+        <w:t>Looking at table 3, my algorithm successfully predicted true positives &amp; negatives</w:t>
+      </w:r>
+      <w:r>
+        <w:t xml:space="preserve"> </w:t>
+      </w:r>
+      <w:r>
+        <w:t>66.813%</w:t>
+      </w:r>
+      <w:r>
+        <w:t xml:space="preserve"> of the time</w:t>
+      </w:r>
+      <w:r>
+        <w:t>.</w:t>
+      </w:r>
+      <w:r>
+        <w:t xml:space="preserve"> If only a false negative count as a failure, then my model was successful 91.873% of the time.</w:t>
+      </w:r>
+    </w:p>
+    <w:p>
+      <w:pPr>
         <w:pStyle w:val="tablehead"/>
       </w:pPr>
       <w:r>
+        <w:lastRenderedPageBreak/>
         <w:t>Proximity Predictions Based on RSSI, Temp</w:t>
       </w:r>
       <w:r>
@@ -7548,606 +10140,504 @@
     <w:p>
       <w:pPr>
         <w:pStyle w:val="equation"/>
+        <w:spacing w:before="0pt" w:after="0pt"/>
+        <w:jc w:val="both"/>
         <w:rPr>
           <w:rFonts w:ascii="Times New Roman" w:hAnsi="Times New Roman" w:cs="Times New Roman"/>
-          <w:sz w:val="17"/>
-          <w:szCs w:val="17"/>
-        </w:rPr>
-      </w:pPr>
-      <w:r>
-        <w:rPr>
-          <w:rFonts w:ascii="Times New Roman" w:hAnsi="Times New Roman" w:cs="Times New Roman"/>
-          <w:sz w:val="17"/>
-          <w:szCs w:val="17"/>
-        </w:rPr>
-        <w:tab/>
-      </w:r>
-      <w:r>
-        <w:rPr>
-          <w:rStyle w:val="Emphasis"/>
-          <w:rFonts w:ascii="Times New Roman" w:hAnsi="Times New Roman" w:cs="Times New Roman"/>
-          <w:i w:val="0"/>
-          <w:iCs w:val="0"/>
-          <w:color w:val="5F6368"/>
-          <w:sz w:val="17"/>
-          <w:szCs w:val="17"/>
-          <w:shd w:val="clear" w:color="auto" w:fill="FFFFFF"/>
-        </w:rPr>
-        <w:t>ŷ</w:t>
-      </w:r>
-      <w:r>
-        <w:rPr>
-          <w:rFonts w:ascii="Times New Roman" w:hAnsi="Times New Roman" w:cs="Times New Roman"/>
-          <w:color w:val="4D5156"/>
-          <w:sz w:val="17"/>
-          <w:szCs w:val="17"/>
-          <w:shd w:val="clear" w:color="auto" w:fill="FFFFFF"/>
-        </w:rPr>
-        <w:t xml:space="preserve"> = </w:t>
-      </w:r>
-      <w:r>
-        <w:rPr>
-          <w:rFonts w:ascii="Times New Roman" w:hAnsi="Times New Roman" w:cs="Times New Roman"/>
-          <w:color w:val="3B3E4D"/>
-          <w:sz w:val="17"/>
-          <w:szCs w:val="17"/>
-        </w:rPr>
-        <w:t>-</w:t>
-      </w:r>
-      <w:r>
-        <w:rPr>
-          <w:rFonts w:ascii="Times New Roman" w:hAnsi="Times New Roman" w:cs="Times New Roman"/>
-          <w:color w:val="4D5156"/>
-          <w:sz w:val="17"/>
-          <w:szCs w:val="17"/>
-          <w:shd w:val="clear" w:color="auto" w:fill="FFFFFF"/>
-        </w:rPr>
-        <w:t>13.998ln(x</w:t>
-      </w:r>
-      <w:r>
-        <w:rPr>
-          <w:rFonts w:ascii="Times New Roman" w:hAnsi="Times New Roman" w:cs="Times New Roman"/>
-          <w:color w:val="4D5156"/>
-          <w:sz w:val="17"/>
-          <w:szCs w:val="17"/>
-          <w:shd w:val="clear" w:color="auto" w:fill="FFFFFF"/>
-          <w:vertAlign w:val="subscript"/>
-        </w:rPr>
-        <w:t>1</w:t>
-      </w:r>
-      <w:r>
-        <w:rPr>
-          <w:rFonts w:ascii="Times New Roman" w:hAnsi="Times New Roman" w:cs="Times New Roman"/>
-          <w:color w:val="4D5156"/>
-          <w:sz w:val="17"/>
-          <w:szCs w:val="17"/>
-          <w:shd w:val="clear" w:color="auto" w:fill="FFFFFF"/>
-        </w:rPr>
-        <w:t xml:space="preserve">) </w:t>
-      </w:r>
-      <w:r>
-        <w:rPr>
-          <w:rFonts w:ascii="Times New Roman" w:hAnsi="Times New Roman" w:cs="Times New Roman"/>
-          <w:color w:val="3B3E4D"/>
-          <w:sz w:val="17"/>
-          <w:szCs w:val="17"/>
-        </w:rPr>
-        <w:t>——</w:t>
-      </w:r>
-      <w:r>
-        <w:rPr>
-          <w:rFonts w:ascii="Times New Roman" w:hAnsi="Times New Roman" w:cs="Times New Roman"/>
-          <w:color w:val="4D5156"/>
-          <w:sz w:val="17"/>
-          <w:szCs w:val="17"/>
-          <w:shd w:val="clear" w:color="auto" w:fill="FFFFFF"/>
-        </w:rPr>
-        <w:t xml:space="preserve"> 48.891ln(x</w:t>
-      </w:r>
-      <w:r>
-        <w:rPr>
-          <w:rFonts w:ascii="Times New Roman" w:hAnsi="Times New Roman" w:cs="Times New Roman"/>
-          <w:color w:val="4D5156"/>
-          <w:sz w:val="17"/>
-          <w:szCs w:val="17"/>
-          <w:shd w:val="clear" w:color="auto" w:fill="FFFFFF"/>
-          <w:vertAlign w:val="subscript"/>
-        </w:rPr>
-        <w:t>2</w:t>
-      </w:r>
-      <w:r>
-        <w:rPr>
-          <w:rFonts w:ascii="Times New Roman" w:hAnsi="Times New Roman" w:cs="Times New Roman"/>
-          <w:color w:val="4D5156"/>
-          <w:sz w:val="17"/>
-          <w:szCs w:val="17"/>
-          <w:shd w:val="clear" w:color="auto" w:fill="FFFFFF"/>
-        </w:rPr>
-        <w:t xml:space="preserve">) </w:t>
-      </w:r>
-      <w:r>
-        <w:rPr>
-          <w:rFonts w:ascii="Times New Roman" w:hAnsi="Times New Roman" w:cs="Times New Roman"/>
-          <w:color w:val="3B3E4D"/>
-          <w:sz w:val="17"/>
-          <w:szCs w:val="17"/>
-        </w:rPr>
-        <w:t>+</w:t>
-      </w:r>
-      <w:r>
-        <w:rPr>
-          <w:rFonts w:ascii="Times New Roman" w:hAnsi="Times New Roman" w:cs="Times New Roman"/>
-          <w:color w:val="4D5156"/>
-          <w:sz w:val="17"/>
-          <w:szCs w:val="17"/>
-          <w:shd w:val="clear" w:color="auto" w:fill="FFFFFF"/>
-        </w:rPr>
-        <w:t xml:space="preserve"> 155.880ln(x</w:t>
-      </w:r>
-      <w:r>
-        <w:rPr>
-          <w:rFonts w:ascii="Times New Roman" w:hAnsi="Times New Roman" w:cs="Times New Roman"/>
-          <w:color w:val="4D5156"/>
-          <w:sz w:val="17"/>
-          <w:szCs w:val="17"/>
-          <w:shd w:val="clear" w:color="auto" w:fill="FFFFFF"/>
-          <w:vertAlign w:val="subscript"/>
-        </w:rPr>
-        <w:t>3</w:t>
-      </w:r>
-      <w:r>
-        <w:rPr>
-          <w:rFonts w:ascii="Times New Roman" w:hAnsi="Times New Roman" w:cs="Times New Roman"/>
-          <w:color w:val="4D5156"/>
-          <w:sz w:val="17"/>
-          <w:szCs w:val="17"/>
-          <w:shd w:val="clear" w:color="auto" w:fill="FFFFFF"/>
-        </w:rPr>
-        <w:t xml:space="preserve">) </w:t>
-      </w:r>
-      <w:r>
-        <w:rPr>
-          <w:rFonts w:ascii="Times New Roman" w:hAnsi="Times New Roman" w:cs="Times New Roman"/>
-          <w:color w:val="3B3E4D"/>
-          <w:sz w:val="17"/>
-          <w:szCs w:val="17"/>
-        </w:rPr>
-        <w:t>——</w:t>
-      </w:r>
-      <w:r>
-        <w:rPr>
-          <w:rFonts w:ascii="Times New Roman" w:hAnsi="Times New Roman" w:cs="Times New Roman"/>
-          <w:color w:val="4D5156"/>
-          <w:sz w:val="17"/>
-          <w:szCs w:val="17"/>
-          <w:shd w:val="clear" w:color="auto" w:fill="FFFFFF"/>
-        </w:rPr>
-        <w:t xml:space="preserve"> 270.694</w:t>
-      </w:r>
-      <w:r>
-        <w:rPr>
-          <w:rFonts w:ascii="Times New Roman" w:hAnsi="Times New Roman" w:cs="Times New Roman"/>
-          <w:sz w:val="17"/>
-          <w:szCs w:val="17"/>
-        </w:rPr>
-        <w:tab/>
-        <w:t>(4)</w:t>
-      </w:r>
-      <w:r>
-        <w:rPr>
-          <w:rFonts w:ascii="Times New Roman" w:hAnsi="Times New Roman" w:cs="Times New Roman"/>
-        </w:rPr>
-        <w:t xml:space="preserve">   </w:t>
-      </w:r>
+        </w:rPr>
+      </w:pPr>
     </w:p>
     <w:p>
       <w:pPr>
-        <w:pStyle w:val="equation"/>
-        <w:spacing w:before="0pt" w:after="0pt" w:line="12pt" w:lineRule="auto"/>
-        <w:jc w:val="both"/>
-        <w:rPr>
-          <w:rFonts w:ascii="Times New Roman" w:hAnsi="Times New Roman" w:cs="Times New Roman"/>
-        </w:rPr>
-      </w:pPr>
-      <w:r>
-        <w:rPr>
-          <w:rFonts w:ascii="Times New Roman" w:hAnsi="Times New Roman" w:cs="Times New Roman"/>
-        </w:rPr>
-        <w:t xml:space="preserve">  </w:t>
-      </w:r>
-      <w:r>
-        <w:rPr>
-          <w:rFonts w:ascii="Times New Roman" w:hAnsi="Times New Roman" w:cs="Times New Roman"/>
-        </w:rPr>
-        <w:t xml:space="preserve">   </w:t>
-      </w:r>
-      <w:r>
-        <w:rPr>
-          <w:rFonts w:ascii="Times New Roman" w:hAnsi="Times New Roman" w:cs="Times New Roman"/>
-        </w:rPr>
-        <w:t>I</w:t>
-      </w:r>
-      <w:r>
-        <w:rPr>
-          <w:rFonts w:ascii="Times New Roman" w:hAnsi="Times New Roman" w:cs="Times New Roman"/>
-        </w:rPr>
-        <w:t xml:space="preserve">t is apparent that </w:t>
-      </w:r>
-      <w:r>
-        <w:rPr>
-          <w:rFonts w:ascii="Times New Roman" w:hAnsi="Times New Roman" w:cs="Times New Roman"/>
-        </w:rPr>
-        <w:t>in table 2, many statistical tests resulted in a large p-value compared to alpha, resulting in statistically insignificant data.</w:t>
-      </w:r>
-      <w:r>
-        <w:rPr>
-          <w:rFonts w:ascii="Times New Roman" w:hAnsi="Times New Roman" w:cs="Times New Roman"/>
-        </w:rPr>
-        <w:t xml:space="preserve"> Therefore, for most tested obstructions</w:t>
-      </w:r>
-      <w:r>
-        <w:rPr>
-          <w:rFonts w:ascii="Times New Roman" w:hAnsi="Times New Roman" w:cs="Times New Roman"/>
-        </w:rPr>
-        <w:t>, they could all belong to the same population of data.</w:t>
-      </w:r>
-      <w:r>
-        <w:rPr>
-          <w:rFonts w:ascii="Times New Roman" w:hAnsi="Times New Roman" w:cs="Times New Roman"/>
-        </w:rPr>
-        <w:t xml:space="preserve"> Also, </w:t>
-      </w:r>
-      <w:r>
-        <w:rPr>
-          <w:rFonts w:ascii="Times New Roman" w:hAnsi="Times New Roman" w:cs="Times New Roman"/>
-        </w:rPr>
-        <w:t xml:space="preserve">there are many instances where a model made from </w:t>
-      </w:r>
-      <w:r>
-        <w:rPr>
-          <w:rFonts w:ascii="Times New Roman" w:hAnsi="Times New Roman" w:cs="Times New Roman"/>
-        </w:rPr>
-        <w:t xml:space="preserve">an </w:t>
-      </w:r>
-      <w:r>
-        <w:rPr>
-          <w:rFonts w:ascii="Times New Roman" w:hAnsi="Times New Roman" w:cs="Times New Roman"/>
-        </w:rPr>
-        <w:t xml:space="preserve">experiment can be applied on </w:t>
-      </w:r>
-      <w:r>
-        <w:rPr>
-          <w:rFonts w:ascii="Times New Roman" w:hAnsi="Times New Roman" w:cs="Times New Roman"/>
-        </w:rPr>
-        <w:t>the data from another experiment that will lead to the same if not better results.</w:t>
-      </w:r>
-      <w:r>
-        <w:rPr>
-          <w:rFonts w:ascii="Times New Roman" w:hAnsi="Times New Roman" w:cs="Times New Roman"/>
-        </w:rPr>
-        <w:t xml:space="preserve"> In this case, better results mean that there are more true positive and true negatives. Moreover, as false negatives are considered worse than </w:t>
-      </w:r>
-      <w:r>
-        <w:rPr>
-          <w:rFonts w:ascii="Times New Roman" w:hAnsi="Times New Roman" w:cs="Times New Roman"/>
-        </w:rPr>
-        <w:t xml:space="preserve">false positives in </w:t>
-      </w:r>
-      <w:r>
-        <w:rPr>
-          <w:rFonts w:ascii="Times New Roman" w:hAnsi="Times New Roman" w:cs="Times New Roman"/>
-        </w:rPr>
-        <w:lastRenderedPageBreak/>
-        <w:t>this project, a significant amount of false negatives automatically is considered bad results.</w:t>
-      </w:r>
-      <w:r>
-        <w:rPr>
-          <w:rFonts w:ascii="Times New Roman" w:hAnsi="Times New Roman" w:cs="Times New Roman"/>
-        </w:rPr>
-        <w:t xml:space="preserve"> For instance, when temperature and humidity were taken into consideration, the data from exp. 7 resulted in the same results when </w:t>
-      </w:r>
-      <w:r>
-        <w:rPr>
-          <w:rFonts w:ascii="Times New Roman" w:hAnsi="Times New Roman" w:cs="Times New Roman"/>
-        </w:rPr>
-        <w:t>put through the model made from exp. 1 and exp. 4</w:t>
-      </w:r>
-      <w:r>
-        <w:rPr>
-          <w:rFonts w:ascii="Times New Roman" w:hAnsi="Times New Roman" w:cs="Times New Roman"/>
-        </w:rPr>
-        <w:t xml:space="preserve"> (table 3)</w:t>
-      </w:r>
-      <w:r>
-        <w:rPr>
-          <w:rFonts w:ascii="Times New Roman" w:hAnsi="Times New Roman" w:cs="Times New Roman"/>
-        </w:rPr>
-        <w:t xml:space="preserve">. Even when temperature and humidity were taken out of the picture, </w:t>
-      </w:r>
-      <w:r>
-        <w:rPr>
-          <w:rFonts w:ascii="Times New Roman" w:hAnsi="Times New Roman" w:cs="Times New Roman"/>
-        </w:rPr>
-        <w:t>data from exp. 8 being put through models from exp. 4 and 7 resulted in the same numbers</w:t>
-      </w:r>
-      <w:r>
-        <w:rPr>
-          <w:rFonts w:ascii="Times New Roman" w:hAnsi="Times New Roman" w:cs="Times New Roman"/>
-        </w:rPr>
-        <w:t xml:space="preserve"> (table 4)</w:t>
-      </w:r>
-      <w:r>
-        <w:rPr>
-          <w:rFonts w:ascii="Times New Roman" w:hAnsi="Times New Roman" w:cs="Times New Roman"/>
-        </w:rPr>
-        <w:t xml:space="preserve">. </w:t>
-      </w:r>
-      <w:r>
-        <w:rPr>
-          <w:rFonts w:ascii="Times New Roman" w:hAnsi="Times New Roman" w:cs="Times New Roman"/>
-        </w:rPr>
-        <w:t xml:space="preserve">Surprisingly, when the data from exp. 9 was put through </w:t>
-      </w:r>
-      <w:r>
-        <w:rPr>
-          <w:rFonts w:ascii="Times New Roman" w:hAnsi="Times New Roman" w:cs="Times New Roman"/>
-        </w:rPr>
-        <w:t xml:space="preserve">4 different models (exp. 7 &amp; 8 made from temperature and humidity and exp. 4 &amp; 9 made solely from </w:t>
-      </w:r>
-      <w:r>
-        <w:rPr>
-          <w:rFonts w:ascii="Times New Roman" w:hAnsi="Times New Roman" w:cs="Times New Roman"/>
-        </w:rPr>
-        <w:t>RSSI values), the same numbers were outputted</w:t>
-      </w:r>
-      <w:r>
-        <w:rPr>
-          <w:rFonts w:ascii="Times New Roman" w:hAnsi="Times New Roman" w:cs="Times New Roman"/>
-        </w:rPr>
-        <w:t xml:space="preserve"> (table 3 &amp; 4).</w:t>
-      </w:r>
-      <w:r>
-        <w:rPr>
-          <w:rFonts w:ascii="Times New Roman" w:hAnsi="Times New Roman" w:cs="Times New Roman"/>
-        </w:rPr>
-        <w:t>.</w:t>
-      </w:r>
-      <w:r>
-        <w:rPr>
-          <w:rFonts w:ascii="Times New Roman" w:hAnsi="Times New Roman" w:cs="Times New Roman"/>
-        </w:rPr>
-        <w:t xml:space="preserve"> Overall, </w:t>
-      </w:r>
-      <w:r>
-        <w:rPr>
-          <w:rFonts w:ascii="Times New Roman" w:hAnsi="Times New Roman" w:cs="Times New Roman"/>
-        </w:rPr>
-        <w:t xml:space="preserve">there a significant amount of false negatives when temperature and humidity are taken into account (table 4). Even though adding such conditions increase the amount of </w:t>
-      </w:r>
-      <w:r>
-        <w:rPr>
-          <w:rFonts w:ascii="Times New Roman" w:hAnsi="Times New Roman" w:cs="Times New Roman"/>
-        </w:rPr>
-        <w:t>true</w:t>
-      </w:r>
-      <w:r>
-        <w:rPr>
-          <w:rFonts w:ascii="Times New Roman" w:hAnsi="Times New Roman" w:cs="Times New Roman"/>
-        </w:rPr>
-        <w:t xml:space="preserve"> negatives</w:t>
-      </w:r>
-      <w:r>
-        <w:rPr>
-          <w:rFonts w:ascii="Times New Roman" w:hAnsi="Times New Roman" w:cs="Times New Roman"/>
-        </w:rPr>
-        <w:t xml:space="preserve"> and decrease the amount of false postivies, the lack of true positves and the abundance of false negatives </w:t>
-      </w:r>
-      <w:r>
-        <w:rPr>
-          <w:rFonts w:ascii="Times New Roman" w:hAnsi="Times New Roman" w:cs="Times New Roman"/>
-        </w:rPr>
-        <w:t>suggest bad results when compared to when temperature and humidity are taken out of considerence.</w:t>
+        <w:pStyle w:val="Heading1"/>
+      </w:pPr>
+      <w:r>
+        <w:t>Conclusions</w:t>
       </w:r>
     </w:p>
     <w:p>
       <w:pPr>
-        <w:pStyle w:val="equation"/>
-        <w:spacing w:before="0pt" w:after="0pt" w:line="12pt" w:lineRule="auto"/>
-        <w:jc w:val="both"/>
-        <w:rPr>
-          <w:rFonts w:ascii="Times New Roman" w:hAnsi="Times New Roman" w:cs="Times New Roman"/>
-        </w:rPr>
-      </w:pPr>
-      <w:r>
-        <w:rPr>
-          <w:rFonts w:ascii="Times New Roman" w:hAnsi="Times New Roman" w:cs="Times New Roman"/>
-        </w:rPr>
-        <w:t xml:space="preserve">     Figure 1 depicts the relationship between RSSI and distance. It is apparent to be a type of logarithmic function</w:t>
-      </w:r>
-      <w:r>
-        <w:rPr>
-          <w:rFonts w:ascii="Times New Roman" w:hAnsi="Times New Roman" w:cs="Times New Roman"/>
-        </w:rPr>
-        <w:t xml:space="preserve"> </w:t>
-      </w:r>
-      <w:r>
-        <w:rPr>
-          <w:rFonts w:ascii="Times New Roman" w:hAnsi="Times New Roman" w:cs="Times New Roman"/>
-        </w:rPr>
-        <w:t>as the form is consistent, no matter the variations applied.</w:t>
+        <w:pStyle w:val="Heading2"/>
+      </w:pPr>
+      <w:r>
+        <w:t>Hypothesis Evaluation</w:t>
       </w:r>
     </w:p>
     <w:p>
       <w:pPr>
-        <w:pStyle w:val="equation"/>
-        <w:spacing w:before="0pt" w:after="0pt"/>
-        <w:jc w:val="both"/>
-        <w:rPr>
-          <w:rFonts w:ascii="Times New Roman" w:hAnsi="Times New Roman" w:cs="Times New Roman"/>
-        </w:rPr>
-      </w:pPr>
-      <w:r>
-        <w:rPr>
-          <w:rFonts w:ascii="Times New Roman" w:hAnsi="Times New Roman" w:cs="Times New Roman"/>
-        </w:rPr>
-        <w:t xml:space="preserve">   </w:t>
-      </w:r>
-      <w:r>
-        <w:rPr>
-          <w:rFonts w:ascii="Times New Roman" w:hAnsi="Times New Roman" w:cs="Times New Roman"/>
-        </w:rPr>
-        <w:t xml:space="preserve">  Equation 1, 2, and 3 are examples of </w:t>
-      </w:r>
-      <w:r>
-        <w:rPr>
-          <w:rFonts w:ascii="Times New Roman" w:hAnsi="Times New Roman" w:cs="Times New Roman"/>
-        </w:rPr>
-        <w:t xml:space="preserve">the models where distance is first natural logged, then a regression line is made. They represent exp. 1, 4, and 9, respectively. </w:t>
-      </w:r>
-      <w:r>
-        <w:rPr>
-          <w:rFonts w:ascii="Times New Roman" w:hAnsi="Times New Roman" w:cs="Times New Roman"/>
-        </w:rPr>
-        <w:t xml:space="preserve">Equation 1 had highest intercept and eq. 2 had the </w:t>
-      </w:r>
-      <w:r>
-        <w:rPr>
-          <w:rFonts w:ascii="Times New Roman" w:hAnsi="Times New Roman" w:cs="Times New Roman"/>
-        </w:rPr>
-        <w:t>least steep slope, suggesting the it has the least intense drop at the beginning of its logarithmic curve.</w:t>
-      </w:r>
-      <w:r>
-        <w:rPr>
-          <w:rFonts w:ascii="Times New Roman" w:hAnsi="Times New Roman" w:cs="Times New Roman"/>
+        <w:pStyle w:val="BodyText"/>
+        <w:spacing w:after="0pt"/>
+        <w:rPr>
+          <w:lang w:val="en-US"/>
+        </w:rPr>
+      </w:pPr>
+      <w:r>
+        <w:rPr>
+          <w:lang w:val="en-US"/>
+        </w:rPr>
+        <w:t xml:space="preserve">Hyp. 1 proved to be </w:t>
+      </w:r>
+      <w:r>
+        <w:rPr>
+          <w:lang w:val="en-US"/>
+        </w:rPr>
+        <w:t>false</w:t>
+      </w:r>
+      <w:r>
+        <w:rPr>
+          <w:lang w:val="en-US"/>
+        </w:rPr>
+        <w:t>.</w:t>
+      </w:r>
+      <w:r>
+        <w:rPr>
+          <w:lang w:val="en-US"/>
+        </w:rPr>
+        <w:t xml:space="preserve"> Only the physical obstruction of a human resulted in statistically significant results (table 2) when compared to exp. 1.</w:t>
+      </w:r>
+      <w:r>
+        <w:rPr>
+          <w:lang w:val="en-US"/>
+        </w:rPr>
+        <w:t xml:space="preserve"> Also, it is apparent from figures 3 &amp; 4 that other obstructions do not make a significant difference. </w:t>
+      </w:r>
+      <w:r>
+        <w:rPr>
+          <w:lang w:val="en-US"/>
+        </w:rPr>
+        <w:t>Therefore, common clothes like athletic shorts or jeans and a shelf in fact do not decrease the RSSI value</w:t>
+      </w:r>
+      <w:r>
+        <w:rPr>
+          <w:lang w:val="en-US"/>
+        </w:rPr>
+        <w:t xml:space="preserve"> enough to be considered significant</w:t>
+      </w:r>
+      <w:r>
+        <w:rPr>
+          <w:lang w:val="en-US"/>
+        </w:rPr>
+        <w:t>. Moreover, the model</w:t>
+      </w:r>
+      <w:r>
+        <w:rPr>
+          <w:lang w:val="en-US"/>
+        </w:rPr>
+        <w:t>s of different experiments could be applied on an</w:t>
+      </w:r>
+      <w:r>
+        <w:rPr>
+          <w:lang w:val="en-US"/>
+        </w:rPr>
+        <w:t>other</w:t>
+      </w:r>
+      <w:r>
+        <w:rPr>
+          <w:lang w:val="en-US"/>
+        </w:rPr>
+        <w:t xml:space="preserve"> experiment</w:t>
+      </w:r>
+      <w:r>
+        <w:rPr>
+          <w:lang w:val="en-US"/>
+        </w:rPr>
+        <w:t>, meaning that the data wasn’t that different from each other.</w:t>
+      </w:r>
+      <w:r>
+        <w:rPr>
+          <w:lang w:val="en-US"/>
         </w:rPr>
         <w:t xml:space="preserve"> </w:t>
       </w:r>
       <w:r>
         <w:rPr>
-          <w:rFonts w:ascii="Times New Roman" w:hAnsi="Times New Roman" w:cs="Times New Roman"/>
-        </w:rPr>
-        <w:t xml:space="preserve">On the other hand, eq. 4 represents </w:t>
-      </w:r>
-      <w:r>
-        <w:rPr>
-          <w:rFonts w:ascii="Times New Roman" w:hAnsi="Times New Roman" w:cs="Times New Roman"/>
-        </w:rPr>
-        <w:t>the equation for the regression line created when temperature and humidity are taken into account. Although not plotted in a figure, it is the equation for exp. 1 as x</w:t>
-      </w:r>
-      <w:r>
-        <w:rPr>
-          <w:rFonts w:ascii="Times New Roman" w:hAnsi="Times New Roman" w:cs="Times New Roman"/>
-          <w:vertAlign w:val="subscript"/>
-        </w:rPr>
-        <w:t>1</w:t>
-      </w:r>
-      <w:r>
-        <w:rPr>
-          <w:rFonts w:ascii="Times New Roman" w:hAnsi="Times New Roman" w:cs="Times New Roman"/>
-        </w:rPr>
-        <w:t xml:space="preserve"> is distance, x</w:t>
-      </w:r>
-      <w:r>
-        <w:rPr>
-          <w:rFonts w:ascii="Times New Roman" w:hAnsi="Times New Roman" w:cs="Times New Roman"/>
-          <w:vertAlign w:val="subscript"/>
-        </w:rPr>
-        <w:t xml:space="preserve">2 </w:t>
-      </w:r>
-      <w:r>
-        <w:rPr>
-          <w:rFonts w:ascii="Times New Roman" w:hAnsi="Times New Roman" w:cs="Times New Roman"/>
-        </w:rPr>
-        <w:t>is temperature, and x</w:t>
-      </w:r>
-      <w:r>
-        <w:rPr>
-          <w:rFonts w:ascii="Times New Roman" w:hAnsi="Times New Roman" w:cs="Times New Roman"/>
-        </w:rPr>
-        <w:softHyphen/>
-      </w:r>
-      <w:r>
-        <w:rPr>
-          <w:rFonts w:ascii="Times New Roman" w:hAnsi="Times New Roman" w:cs="Times New Roman"/>
-          <w:vertAlign w:val="subscript"/>
+          <w:lang w:val="en-US"/>
+        </w:rPr>
+        <w:t>For hyp. 2, a</w:t>
+      </w:r>
+      <w:r>
+        <w:rPr>
+          <w:lang w:val="en-US"/>
+        </w:rPr>
+        <w:t>lthough based on [</w:t>
+      </w:r>
+      <w:r>
+        <w:rPr>
+          <w:lang w:val="en-US"/>
         </w:rPr>
         <w:t>3</w:t>
       </w:r>
       <w:r>
         <w:rPr>
-          <w:rFonts w:ascii="Times New Roman" w:hAnsi="Times New Roman" w:cs="Times New Roman"/>
-        </w:rPr>
-        <w:t xml:space="preserve"> is humidity.</w:t>
+          <w:lang w:val="en-US"/>
+        </w:rPr>
+        <w:t xml:space="preserve">] </w:t>
+      </w:r>
+      <w:r>
+        <w:rPr>
+          <w:lang w:val="en-US"/>
+        </w:rPr>
+        <w:t>atmospheric obstructions</w:t>
+      </w:r>
+      <w:r>
+        <w:rPr>
+          <w:lang w:val="en-US"/>
+        </w:rPr>
+        <w:t xml:space="preserve"> affect RSSI in a way to help better estimate distance, based on my results, h</w:t>
+      </w:r>
+      <w:r>
+        <w:rPr>
+          <w:lang w:val="en-US"/>
+        </w:rPr>
+        <w:t>yp. 2 proved to be false.</w:t>
+      </w:r>
+      <w:r>
+        <w:rPr>
+          <w:lang w:val="en-US"/>
+        </w:rPr>
+        <w:t xml:space="preserve"> Due to the fact that the same result w</w:t>
+      </w:r>
+      <w:r>
+        <w:rPr>
+          <w:lang w:val="en-US"/>
+        </w:rPr>
+        <w:t xml:space="preserve">ere created from experiment 9 under a variation of models, </w:t>
+      </w:r>
+      <w:r>
+        <w:rPr>
+          <w:lang w:val="en-US"/>
+        </w:rPr>
+        <w:t xml:space="preserve">atmospheric </w:t>
+      </w:r>
+      <w:r>
+        <w:rPr>
+          <w:lang w:val="en-US"/>
+        </w:rPr>
+        <w:t xml:space="preserve">obstructions most likely do not make a significant impact </w:t>
+      </w:r>
+      <w:r>
+        <w:rPr>
+          <w:lang w:val="en-US"/>
+        </w:rPr>
+        <w:t>on the predictions made with my data.</w:t>
+      </w:r>
+      <w:r>
+        <w:rPr>
+          <w:lang w:val="en-US"/>
+        </w:rPr>
+        <w:t xml:space="preserve"> Also, according to table 4, more </w:t>
+      </w:r>
+      <w:r>
+        <w:rPr>
+          <w:lang w:val="en-US"/>
+        </w:rPr>
+        <w:t xml:space="preserve">severe </w:t>
+      </w:r>
+      <w:r>
+        <w:rPr>
+          <w:lang w:val="en-US"/>
+        </w:rPr>
+        <w:t xml:space="preserve">prediction errors were made when </w:t>
+      </w:r>
+      <w:r>
+        <w:rPr>
+          <w:lang w:val="en-US"/>
+        </w:rPr>
+        <w:t xml:space="preserve">such obstructions were taken into account of. There were too many false negatives, suggesting that by adding temperature and humidity, my algorithm would overestimate the distance. </w:t>
+      </w:r>
+      <w:r>
+        <w:rPr>
+          <w:lang w:val="en-US"/>
+        </w:rPr>
+        <w:t xml:space="preserve">Thus, </w:t>
+      </w:r>
+      <w:r>
+        <w:rPr>
+          <w:lang w:val="en-US"/>
+        </w:rPr>
+        <w:t>atmospheric</w:t>
+      </w:r>
+      <w:r>
+        <w:rPr>
+          <w:lang w:val="en-US"/>
+        </w:rPr>
+        <w:t xml:space="preserve"> obstructions do not improve proximity prediction.</w:t>
       </w:r>
     </w:p>
     <w:p>
       <w:pPr>
-        <w:pStyle w:val="equation"/>
-        <w:spacing w:before="0pt" w:after="0pt"/>
-        <w:jc w:val="both"/>
-        <w:rPr>
-          <w:rFonts w:ascii="Times New Roman" w:hAnsi="Times New Roman" w:cs="Times New Roman"/>
-        </w:rPr>
-      </w:pPr>
-      <w:r>
-        <w:rPr>
-          <w:rFonts w:ascii="Times New Roman" w:hAnsi="Times New Roman" w:cs="Times New Roman"/>
-        </w:rPr>
-        <w:t xml:space="preserve">     As exp. 9 was the only experiment to be </w:t>
-      </w:r>
-      <w:r>
-        <w:rPr>
-          <w:rFonts w:ascii="Times New Roman" w:hAnsi="Times New Roman" w:cs="Times New Roman"/>
-        </w:rPr>
-        <w:t xml:space="preserve">statistically </w:t>
-      </w:r>
-      <w:r>
-        <w:rPr>
-          <w:rFonts w:ascii="Times New Roman" w:hAnsi="Times New Roman" w:cs="Times New Roman"/>
-        </w:rPr>
-        <w:t>significantly</w:t>
-      </w:r>
-      <w:r>
-        <w:rPr>
-          <w:rFonts w:ascii="Times New Roman" w:hAnsi="Times New Roman" w:cs="Times New Roman"/>
-        </w:rPr>
-        <w:t xml:space="preserve"> different from exp. 1 it is crucial to note how in both figures of this report, the line depicting that variation are constantly below all other lines, suggesting its affect on decreasing RSSI values are the most significant.</w:t>
-      </w:r>
-      <w:r>
-        <w:rPr>
-          <w:rFonts w:ascii="Times New Roman" w:hAnsi="Times New Roman" w:cs="Times New Roman"/>
-        </w:rPr>
-        <w:t xml:space="preserve"> </w:t>
-      </w:r>
-      <w:r>
-        <w:rPr>
-          <w:rFonts w:ascii="Times New Roman" w:hAnsi="Times New Roman" w:cs="Times New Roman"/>
-        </w:rPr>
-        <w:t xml:space="preserve">As the lines from other experiments are quite similar to the line made from exp. 1, the fact that many of the experiments are not statistically </w:t>
-      </w:r>
-      <w:r>
-        <w:rPr>
-          <w:rFonts w:ascii="Times New Roman" w:hAnsi="Times New Roman" w:cs="Times New Roman"/>
-        </w:rPr>
-        <w:t>significantly different from exp. 1 is confirmed.</w:t>
+        <w:pStyle w:val="BodyText"/>
+        <w:rPr>
+          <w:lang w:val="en-US"/>
+        </w:rPr>
+      </w:pPr>
+      <w:r>
+        <w:rPr>
+          <w:lang w:val="en-US"/>
+        </w:rPr>
+        <w:t xml:space="preserve">Given the success rates, hyp. 3 proved to be correct. Not noly was an algorithm constructed, </w:t>
+      </w:r>
+      <w:r>
+        <w:rPr>
+          <w:lang w:val="en-US"/>
+        </w:rPr>
+        <w:t xml:space="preserve">a decent algorithm was successfully created from </w:t>
+      </w:r>
+      <w:r>
+        <w:rPr>
+          <w:lang w:val="en-US"/>
+        </w:rPr>
+        <w:t>Raspberry Pi</w:t>
+      </w:r>
+      <w:r>
+        <w:rPr>
+          <w:lang w:val="en-US"/>
+        </w:rPr>
+        <w:t xml:space="preserve"> signals with a</w:t>
+      </w:r>
+      <w:r>
+        <w:rPr>
+          <w:lang w:val="en-US"/>
+        </w:rPr>
+        <w:t xml:space="preserve"> fair </w:t>
+      </w:r>
+      <w:r>
+        <w:rPr>
+          <w:lang w:val="en-US"/>
+        </w:rPr>
+        <w:t>success</w:t>
+      </w:r>
+      <w:r>
+        <w:rPr>
+          <w:lang w:val="en-US"/>
+        </w:rPr>
+        <w:t xml:space="preserve"> rate. Although the algorithm is not perfect, it is acceptable. Also, h</w:t>
+      </w:r>
+      <w:r>
+        <w:rPr>
+          <w:lang w:val="en-US"/>
+        </w:rPr>
+        <w:t xml:space="preserve">yp. 4 proved to be true as table 2 shows statistically </w:t>
+      </w:r>
+      <w:r>
+        <w:rPr>
+          <w:lang w:val="en-US"/>
+        </w:rPr>
+        <w:t>insignificant</w:t>
+      </w:r>
+      <w:r>
+        <w:rPr>
+          <w:lang w:val="en-US"/>
+        </w:rPr>
+        <w:t xml:space="preserve"> results between experiment 2 &amp; 3 and 5 &amp; 6.</w:t>
+      </w:r>
+      <w:r>
+        <w:rPr>
+          <w:lang w:val="en-US"/>
+        </w:rPr>
+        <w:t xml:space="preserve"> Therefore, </w:t>
+      </w:r>
+      <w:r>
+        <w:rPr>
+          <w:lang w:val="en-US"/>
+        </w:rPr>
+        <w:t>it doesn’t matter which Raspberry Pi is experiencing the obstruction.</w:t>
       </w:r>
     </w:p>
     <w:p>
       <w:pPr>
-        <w:pStyle w:val="equation"/>
-        <w:spacing w:before="0pt" w:after="0pt"/>
-        <w:jc w:val="both"/>
-        <w:rPr>
-          <w:rFonts w:ascii="Times New Roman" w:hAnsi="Times New Roman" w:cs="Times New Roman"/>
-        </w:rPr>
-      </w:pPr>
+        <w:pStyle w:val="Heading2"/>
+      </w:pPr>
+      <w:r>
+        <w:t>Noteworthy Conclusions</w:t>
+      </w:r>
     </w:p>
     <w:p>
       <w:pPr>
-        <w:pStyle w:val="Heading1"/>
-      </w:pPr>
-      <w:r>
-        <w:t>Conclusions</w:t>
+        <w:pStyle w:val="BodyText"/>
+        <w:rPr>
+          <w:lang w:val="en-US"/>
+        </w:rPr>
+      </w:pPr>
+      <w:r>
+        <w:rPr>
+          <w:lang w:val="en-US"/>
+        </w:rPr>
+        <w:t>It seems that putting an obstruction on the scanner pi resulted in more of a decrease in RSSI value</w:t>
+      </w:r>
+      <w:r>
+        <w:rPr>
+          <w:lang w:val="en-US"/>
+        </w:rPr>
+        <w:t xml:space="preserve"> than the advertiser pi. From table 2, the test of whether the scanner pi had a larger effect</w:t>
+      </w:r>
+      <w:r>
+        <w:rPr>
+          <w:lang w:val="en-US"/>
+        </w:rPr>
+        <w:t xml:space="preserve"> or </w:t>
+      </w:r>
+      <w:r>
+        <w:rPr>
+          <w:lang w:val="en-US"/>
+        </w:rPr>
+        <w:t>not</w:t>
+      </w:r>
+      <w:r>
+        <w:rPr>
+          <w:lang w:val="en-US"/>
+        </w:rPr>
+        <w:t xml:space="preserve"> was proven to be statistically significant for the obstruction</w:t>
+      </w:r>
+      <w:r>
+        <w:rPr>
+          <w:lang w:val="en-US"/>
+        </w:rPr>
+        <w:t xml:space="preserve"> of</w:t>
+      </w:r>
+      <w:r>
+        <w:rPr>
+          <w:lang w:val="en-US"/>
+        </w:rPr>
+        <w:t xml:space="preserve"> jeans</w:t>
+      </w:r>
+      <w:r>
+        <w:rPr>
+          <w:lang w:val="en-US"/>
+        </w:rPr>
+        <w:t xml:space="preserve"> (exp. 5 &amp; 6)</w:t>
+      </w:r>
+      <w:r>
+        <w:rPr>
+          <w:lang w:val="en-US"/>
+        </w:rPr>
+        <w:t xml:space="preserve">. </w:t>
+      </w:r>
+      <w:r>
+        <w:rPr>
+          <w:lang w:val="en-US"/>
+        </w:rPr>
+        <w:t>Although it was not statically significant for shorts, the p value</w:t>
+      </w:r>
+      <w:r>
+        <w:rPr>
+          <w:lang w:val="en-US"/>
+        </w:rPr>
+        <w:t xml:space="preserve"> for the test of if the scanner pi has more effect was more significant than the test of if the advertiser pi has more effect</w:t>
+      </w:r>
+      <w:r>
+        <w:rPr>
+          <w:lang w:val="en-US"/>
+        </w:rPr>
+        <w:t xml:space="preserve"> (0.447 &lt; 0.553)</w:t>
+      </w:r>
+      <w:r>
+        <w:rPr>
+          <w:lang w:val="en-US"/>
+        </w:rPr>
+        <w:t xml:space="preserve">. </w:t>
+      </w:r>
+      <w:r>
+        <w:rPr>
+          <w:lang w:val="en-US"/>
+        </w:rPr>
+        <w:t>Additionally, for shorts and jeans, having one obstruction on only one pi was not statistically significant compared to having one obstruction on both pis</w:t>
+      </w:r>
+      <w:r>
+        <w:rPr>
+          <w:lang w:val="en-US"/>
+        </w:rPr>
+        <w:t>, as shown on table 2</w:t>
+      </w:r>
+      <w:r>
+        <w:rPr>
+          <w:lang w:val="en-US"/>
+        </w:rPr>
+        <w:t>.</w:t>
+      </w:r>
+      <w:r>
+        <w:rPr>
+          <w:lang w:val="en-US"/>
+        </w:rPr>
+        <w:t xml:space="preserve"> Adding on, due to the </w:t>
+      </w:r>
+      <w:r>
+        <w:rPr>
+          <w:lang w:val="en-US"/>
+        </w:rPr>
+        <w:t xml:space="preserve">nature of the RSSI and distance’s relationship, it there is a sudden jump in data, it is likely to concluded that an extremely large and dense object has been placed in between two devices, or </w:t>
+      </w:r>
+      <w:r>
+        <w:rPr>
+          <w:lang w:val="en-US"/>
+        </w:rPr>
+        <w:t>the two devices</w:t>
+      </w:r>
+      <w:r>
+        <w:rPr>
+          <w:lang w:val="en-US"/>
+        </w:rPr>
+        <w:t xml:space="preserve"> have suddenly approached each other and entered a dangerously close distance. </w:t>
+      </w:r>
+      <w:r>
+        <w:rPr>
+          <w:lang w:val="en-US"/>
+        </w:rPr>
+        <w:t xml:space="preserve">Another noteworthy conclusion is that RSSI </w:t>
+      </w:r>
+      <w:r>
+        <w:rPr>
+          <w:lang w:val="en-US"/>
+        </w:rPr>
+        <w:t xml:space="preserve">most likely </w:t>
+      </w:r>
+      <w:r>
+        <w:rPr>
+          <w:lang w:val="en-US"/>
+        </w:rPr>
+        <w:t xml:space="preserve">cannot </w:t>
+      </w:r>
+      <w:r>
+        <w:rPr>
+          <w:lang w:val="en-US"/>
+        </w:rPr>
+        <w:t xml:space="preserve">be </w:t>
+      </w:r>
+      <w:r>
+        <w:rPr>
+          <w:lang w:val="en-US"/>
+        </w:rPr>
+        <w:t>reliabl</w:t>
+      </w:r>
+      <w:r>
+        <w:rPr>
+          <w:lang w:val="en-US"/>
+        </w:rPr>
+        <w:t>y</w:t>
+      </w:r>
+      <w:r>
+        <w:rPr>
+          <w:lang w:val="en-US"/>
+        </w:rPr>
+        <w:t xml:space="preserve"> be used to determine proximity as there are many other factors in </w:t>
+      </w:r>
+      <w:r>
+        <w:rPr>
+          <w:lang w:val="en-US"/>
+        </w:rPr>
+        <w:t>a</w:t>
+      </w:r>
+      <w:r>
+        <w:rPr>
+          <w:lang w:val="en-US"/>
+        </w:rPr>
+        <w:t xml:space="preserve"> specific environment needed to be taken into account.</w:t>
+      </w:r>
+      <w:r>
+        <w:rPr>
+          <w:lang w:val="en-US"/>
+        </w:rPr>
+        <w:t xml:space="preserve"> Even though I experimented in a very controlled environment, I was not able to get excellent results via my algorithms, so Bluetooth based contact tracing, may not be the most accurate.</w:t>
       </w:r>
     </w:p>
     <w:p>
@@ -8155,7 +10645,7 @@
         <w:pStyle w:val="Heading2"/>
       </w:pPr>
       <w:r>
-        <w:t>Hypothesis Evaluation</w:t>
+        <w:t>General Lessons Learned</w:t>
       </w:r>
     </w:p>
     <w:p>
@@ -8169,13 +10659,25 @@
         <w:rPr>
           <w:lang w:val="en-US"/>
         </w:rPr>
-        <w:t xml:space="preserve">Hyp. 1 proved to be </w:t>
-      </w:r>
-      <w:r>
-        <w:rPr>
-          <w:lang w:val="en-US"/>
-        </w:rPr>
-        <w:t>false</w:t>
+        <w:t xml:space="preserve">Based on my results, Bluetooth-based contact tracing is not reliable in the real world as there are too many errors in predictions. Moreover, it would not be too feasible for everyone to be carrying a </w:t>
+      </w:r>
+      <w:r>
+        <w:rPr>
+          <w:lang w:val="en-US"/>
+        </w:rPr>
+        <w:t>Raspberry Pi</w:t>
+      </w:r>
+      <w:r>
+        <w:rPr>
+          <w:lang w:val="en-US"/>
+        </w:rPr>
+        <w:t xml:space="preserve"> with them wherever they go as </w:t>
+      </w:r>
+      <w:r>
+        <w:rPr>
+          <w:lang w:val="en-US"/>
+        </w:rPr>
+        <w:t>I did my research on the Bluetooth signals transmitted from one Raspberry Pi to another</w:t>
       </w:r>
       <w:r>
         <w:rPr>
@@ -8187,228 +10689,233 @@
         <w:rPr>
           <w:lang w:val="en-US"/>
         </w:rPr>
-        <w:t xml:space="preserve"> Only the physical obstruction of a human resulted in statistically significant results (table 2) when compared to exp. 1. Therefore, common clothes like athletic shorts or jeans and a shelf in fact do not decrease the RSSI value. ****Moreover, the model of no obstruction worked as well or better … </w:t>
-      </w:r>
-      <w:r>
-        <w:rPr>
-          <w:lang w:val="en-US"/>
-        </w:rPr>
-        <w:t>Although based on [#] atmospherical obstrucions affect RSSI in a way to help better estimate distance, based on my results, h</w:t>
-      </w:r>
-      <w:r>
-        <w:rPr>
-          <w:lang w:val="en-US"/>
-        </w:rPr>
-        <w:t>yp. 2 proved to be false.</w:t>
-      </w:r>
-      <w:r>
-        <w:rPr>
-          <w:lang w:val="en-US"/>
-        </w:rPr>
-        <w:t xml:space="preserve"> Due to the fact that the same result w</w:t>
-      </w:r>
-      <w:r>
-        <w:rPr>
-          <w:lang w:val="en-US"/>
-        </w:rPr>
-        <w:t xml:space="preserve">ere created from experiment 9 under a variation of models, atmospherical obstructions most likely do not make a significant impact </w:t>
-      </w:r>
-      <w:r>
-        <w:rPr>
-          <w:lang w:val="en-US"/>
-        </w:rPr>
-        <w:t>on the predictions made with my data. Thus, atmospherical obstructions do not improved proximity prediction.</w:t>
+        <w:t xml:space="preserve"> Finally, I am hesitant to believe that the Bluetooth </w:t>
+      </w:r>
+      <w:r>
+        <w:rPr>
+          <w:lang w:val="en-US"/>
+        </w:rPr>
+        <w:t>signals</w:t>
+      </w:r>
+      <w:r>
+        <w:rPr>
+          <w:lang w:val="en-US"/>
+        </w:rPr>
+        <w:t xml:space="preserve"> from </w:t>
+      </w:r>
+      <w:r>
+        <w:rPr>
+          <w:lang w:val="en-US"/>
+        </w:rPr>
+        <w:t>Raspberry Pi</w:t>
+      </w:r>
+      <w:r>
+        <w:rPr>
+          <w:lang w:val="en-US"/>
+        </w:rPr>
+        <w:t xml:space="preserve">s are </w:t>
+      </w:r>
+      <w:r>
+        <w:rPr>
+          <w:lang w:val="en-US"/>
+        </w:rPr>
+        <w:t>much</w:t>
+      </w:r>
+      <w:r>
+        <w:rPr>
+          <w:lang w:val="en-US"/>
+        </w:rPr>
+        <w:t xml:space="preserve"> different from the Bluetooth </w:t>
+      </w:r>
+      <w:r>
+        <w:rPr>
+          <w:lang w:val="en-US"/>
+        </w:rPr>
+        <w:t>signals</w:t>
+      </w:r>
+      <w:r>
+        <w:rPr>
+          <w:lang w:val="en-US"/>
+        </w:rPr>
+        <w:t xml:space="preserve"> from smartphones. Therefore, </w:t>
+      </w:r>
+      <w:r>
+        <w:rPr>
+          <w:lang w:val="en-US"/>
+        </w:rPr>
+        <w:t xml:space="preserve">analyzing Bluetooth signals from </w:t>
+      </w:r>
+      <w:r>
+        <w:rPr>
+          <w:lang w:val="en-US"/>
+        </w:rPr>
+        <w:t>Raspberry Pi</w:t>
+      </w:r>
+      <w:r>
+        <w:rPr>
+          <w:lang w:val="en-US"/>
+        </w:rPr>
+        <w:t xml:space="preserve">s </w:t>
+      </w:r>
+      <w:r>
+        <w:rPr>
+          <w:lang w:val="en-US"/>
+        </w:rPr>
+        <w:t>is</w:t>
+      </w:r>
+      <w:r>
+        <w:rPr>
+          <w:lang w:val="en-US"/>
+        </w:rPr>
+        <w:t xml:space="preserve"> not </w:t>
+      </w:r>
+      <w:r>
+        <w:rPr>
+          <w:lang w:val="en-US"/>
+        </w:rPr>
+        <w:t>a better solution</w:t>
+      </w:r>
+      <w:r>
+        <w:rPr>
+          <w:lang w:val="en-US"/>
+        </w:rPr>
+        <w:t>, as the accuracy is not superb enough to outweigh the other downfalls</w:t>
+      </w:r>
+      <w:r>
+        <w:rPr>
+          <w:lang w:val="en-US"/>
+        </w:rPr>
+        <w:t xml:space="preserve">. </w:t>
       </w:r>
     </w:p>
     <w:p>
       <w:pPr>
-        <w:pStyle w:val="BodyText"/>
-        <w:rPr>
-          <w:lang w:val="en-US"/>
-        </w:rPr>
-      </w:pPr>
-      <w:r>
-        <w:rPr>
-          <w:lang w:val="en-US"/>
-        </w:rPr>
-        <w:t xml:space="preserve">According to table 3, more prediction errors were made when the variables of temperature and humidity were taken into account. Hyp. 3 proved to be true. Although the algorithm is not </w:t>
-      </w:r>
-      <w:r>
-        <w:rPr>
-          <w:lang w:val="en-US"/>
-        </w:rPr>
-        <w:t xml:space="preserve">extremely </w:t>
-      </w:r>
-      <w:r>
-        <w:rPr>
-          <w:lang w:val="en-US"/>
-        </w:rPr>
-        <w:t>accurate, a decent algorithm was successfully created from raspberry pi signals with a success rate of …… Hyp. 4 proved to be true as table 2 shows statistically insignicant results between experiment 2 &amp; 3 and 5 &amp; 6. Additionally, the model of the obstruction on one pi works as well or even better when applied on the other data set.</w:t>
+        <w:pStyle w:val="Heading1"/>
+      </w:pPr>
+      <w:r>
+        <w:t>Next Steps</w:t>
       </w:r>
     </w:p>
     <w:p>
       <w:pPr>
-        <w:pStyle w:val="Heading2"/>
-      </w:pPr>
-      <w:r>
-        <w:t>Noteworthy Conclusions</w:t>
+        <w:pStyle w:val="BodyText"/>
+        <w:rPr>
+          <w:lang w:val="en-US"/>
+        </w:rPr>
+      </w:pPr>
+      <w:r>
+        <w:rPr>
+          <w:lang w:val="en-US"/>
+        </w:rPr>
+        <w:t xml:space="preserve">First off, I will repeat all experiments to confirm the accuracy of my current values and to better predict proximity. Second of all, I will measure just the effects </w:t>
+      </w:r>
+      <w:r>
+        <w:rPr>
+          <w:lang w:val="en-US"/>
+        </w:rPr>
+        <w:t>temperature</w:t>
+      </w:r>
+      <w:r>
+        <w:rPr>
+          <w:lang w:val="en-US"/>
+        </w:rPr>
+        <w:t xml:space="preserve"> and humidity </w:t>
+      </w:r>
+      <w:r>
+        <w:rPr>
+          <w:lang w:val="en-US"/>
+        </w:rPr>
+        <w:t>individually</w:t>
+      </w:r>
+      <w:r>
+        <w:rPr>
+          <w:lang w:val="en-US"/>
+        </w:rPr>
+        <w:t xml:space="preserve"> without the effect of distance and build a model from there to better test hyp. 2. </w:t>
+      </w:r>
+      <w:r>
+        <w:rPr>
+          <w:lang w:val="en-US"/>
+        </w:rPr>
+        <w:t xml:space="preserve">I never solely measured those two, so I may get promising results afterwards. </w:t>
+      </w:r>
+      <w:r>
+        <w:rPr>
+          <w:lang w:val="en-US"/>
+        </w:rPr>
+        <w:t xml:space="preserve">Thirdly, I’ll measure the effect of more obstructions as people do not only wear athletic shorts and jeans year-round. Specifically, I’d measure the effects of khaki shorts and long pants, winter coats, hoodies, etc… </w:t>
+      </w:r>
+      <w:r>
+        <w:rPr>
+          <w:lang w:val="en-US"/>
+        </w:rPr>
+        <w:t xml:space="preserve">Fourthly, I would like to add on confidence intervals into my models to allow a better range for my predictions, hopefully </w:t>
+      </w:r>
+      <w:r>
+        <w:rPr>
+          <w:lang w:val="en-US"/>
+        </w:rPr>
+        <w:t>resulting</w:t>
+      </w:r>
+      <w:r>
+        <w:rPr>
+          <w:lang w:val="en-US"/>
+        </w:rPr>
+        <w:t xml:space="preserve"> </w:t>
+      </w:r>
+      <w:r>
+        <w:rPr>
+          <w:lang w:val="en-US"/>
+        </w:rPr>
+        <w:t xml:space="preserve">in </w:t>
+      </w:r>
+      <w:r>
+        <w:rPr>
+          <w:lang w:val="en-US"/>
+        </w:rPr>
+        <w:t xml:space="preserve">better results. </w:t>
+      </w:r>
+      <w:r>
+        <w:rPr>
+          <w:lang w:val="en-US"/>
+        </w:rPr>
+        <w:t xml:space="preserve">Finally, to bring this into the outside world, I will determine a method to implement Bluetooth signals from </w:t>
+      </w:r>
+      <w:r>
+        <w:rPr>
+          <w:lang w:val="en-US"/>
+        </w:rPr>
+        <w:t>Raspberry Pi</w:t>
+      </w:r>
+      <w:r>
+        <w:rPr>
+          <w:lang w:val="en-US"/>
+        </w:rPr>
+        <w:t>s into a portable item for feasible use.</w:t>
       </w:r>
     </w:p>
     <w:p>
       <w:pPr>
-        <w:pStyle w:val="BodyText"/>
-        <w:rPr>
-          <w:lang w:val="en-US"/>
-        </w:rPr>
-      </w:pPr>
-      <w:r>
-        <w:rPr>
-          <w:lang w:val="en-US"/>
-        </w:rPr>
-        <w:t>It seems that putting an obstruction on the scanner pi resulted in more of a decrease in RSSI value</w:t>
-      </w:r>
-      <w:r>
-        <w:rPr>
-          <w:lang w:val="en-US"/>
-        </w:rPr>
-        <w:t xml:space="preserve"> than the advertiser pi. From table 2, the test of whether the scanner pi had a larger effect was proven to be statistically significant for the obstruction jeans. </w:t>
-      </w:r>
-      <w:r>
-        <w:rPr>
-          <w:lang w:val="en-US"/>
-        </w:rPr>
-        <w:t>Although it was not statically significant for shorts, the p value</w:t>
-      </w:r>
-      <w:r>
-        <w:rPr>
-          <w:lang w:val="en-US"/>
-        </w:rPr>
-        <w:t xml:space="preserve"> for the test of if the scanner pi has more effect was more significant than the test of if the advertiser pi has more effect. </w:t>
-      </w:r>
-      <w:r>
-        <w:rPr>
-          <w:lang w:val="en-US"/>
-        </w:rPr>
-        <w:t>Additionally, for shorts and jeans, having one obstruction on only one pi was not statistically significant compared to having one obstruction on both pis.</w:t>
-      </w:r>
-      <w:r>
-        <w:rPr>
-          <w:lang w:val="en-US"/>
-        </w:rPr>
-        <w:t xml:space="preserve"> Adding on, due to the </w:t>
-      </w:r>
-      <w:r>
-        <w:rPr>
-          <w:lang w:val="en-US"/>
-        </w:rPr>
-        <w:t xml:space="preserve">nature of the RSSI and distance’s relationship, it there is a sudden jump in data, it is likely to concluded that an extremely large and dense object has been placed in between two devices, or thye have suddenly approached each other and entered a dangerously close distance. </w:t>
-      </w:r>
-      <w:r>
-        <w:rPr>
-          <w:lang w:val="en-US"/>
-        </w:rPr>
-        <w:t>Another noteworthy conclusion is that RSSI cannot reliable be used to determine proximity as there are many other factors in the specific environment needed to be taken into account.</w:t>
+        <w:pStyle w:val="Heading5"/>
+      </w:pPr>
+      <w:r>
+        <w:t>References</w:t>
       </w:r>
     </w:p>
     <w:p>
       <w:pPr>
-        <w:pStyle w:val="Heading2"/>
-      </w:pPr>
-      <w:r>
-        <w:t>General Lessons Learned</w:t>
-      </w:r>
-    </w:p>
-    <w:p>
-      <w:pPr>
-        <w:pStyle w:val="BodyText"/>
-        <w:rPr>
-          <w:lang w:val="en-US"/>
-        </w:rPr>
-      </w:pPr>
-      <w:r>
-        <w:rPr>
-          <w:lang w:val="en-US"/>
-        </w:rPr>
-        <w:t>Based on my results, Bluetooth-based contact tracing is not reliable in the real world as there are too many errors in predictions. Moreover, it would not be too feasible for everyone to be carrying a raspberry pi with them wherever they go as raspberry pis can not be implemnted in to all smart phones [#].</w:t>
-      </w:r>
-      <w:r>
-        <w:rPr>
-          <w:lang w:val="en-US"/>
-        </w:rPr>
-        <w:t xml:space="preserve"> Finally, I am hesitant to believe that the Bluetooth siganls from raspberry pis are any different from the Bluetooth siganls from smartphones [#]. Therefore, raspberry pis are not efficacetic. </w:t>
-      </w:r>
-    </w:p>
-    <w:p>
-      <w:pPr>
-        <w:pStyle w:val="Heading1"/>
-      </w:pPr>
-      <w:r>
-        <w:t>Next Steps</w:t>
-      </w:r>
-    </w:p>
-    <w:p>
-      <w:pPr>
-        <w:pStyle w:val="BodyText"/>
-        <w:rPr>
-          <w:lang w:val="en-US"/>
-        </w:rPr>
-      </w:pPr>
-      <w:r>
-        <w:rPr>
-          <w:lang w:val="en-US"/>
-        </w:rPr>
-        <w:t xml:space="preserve">First off, I will repeat all experiments to confirm the accuracy of my current values and to better predict proximity. Second of all, I will measure just the effects temperateur and humidity indivicaully without the effect of distance and build a model from there to better test hyp. 2. Thirdly, I’ll measure the effect of more obstructions as people do not only wear athletic shorts and jeans year-round. Specifically, I’d measure the effects of khaki shorts and long pants, winter coats, hoodies, etc… </w:t>
-      </w:r>
-      <w:r>
-        <w:rPr>
-          <w:lang w:val="en-US"/>
-        </w:rPr>
-        <w:t xml:space="preserve">Fourthly, I would like to add on confidence intervals into my models to allow a better range for my predictions, hopefully leaing to better results. </w:t>
-      </w:r>
-      <w:r>
-        <w:rPr>
-          <w:lang w:val="en-US"/>
-        </w:rPr>
-        <w:t>Finally, to bring this into the outside world, I will determine a method to implement Bluetooth signals from raspberry pis into a portable item for feasible use.</w:t>
-      </w:r>
-    </w:p>
-    <w:p>
-      <w:pPr>
-        <w:pStyle w:val="Heading5"/>
-      </w:pPr>
-      <w:r>
-        <w:t>References</w:t>
-      </w:r>
-    </w:p>
-    <w:p>
-      <w:pPr>
-        <w:pStyle w:val="BodyText"/>
-        <w:rPr>
-          <w:lang w:val="en-US"/>
-        </w:rPr>
-      </w:pPr>
-      <w:r>
-        <w:rPr>
-          <w:lang w:val="en-US"/>
-        </w:rPr>
-        <w:t xml:space="preserve">Insert full references here. Use whatever citation style you prefer but use it consistently. Be sure to use the appropriate template style in order for the reference list to be created properly. If using this template and MS Word, when citing references in your final report, try to use the </w:t>
-      </w:r>
-      <w:r>
-        <w:rPr>
-          <w:lang w:val="en-US"/>
-        </w:rPr>
-        <w:t>cross-reference option in order to ensure citations are automatically updated.</w:t>
-      </w:r>
-    </w:p>
-    <w:p>
-      <w:pPr>
         <w:pStyle w:val="references"/>
         <w:ind w:start="17.70pt" w:hanging="17.70pt"/>
       </w:pPr>
       <w:bookmarkStart w:id="0" w:name="_Ref46049543"/>
       <w:r>
-        <w:lastRenderedPageBreak/>
-        <w:t xml:space="preserve">Martin, Taylor. “How to Setup Bluetooth on a Raspberry Pi 3.” CNET, CNET, 20 May 2016, </w:t>
+        <w:t xml:space="preserve">Martin, Taylor. “How to Setup Bluetooth on a </w:t>
+      </w:r>
+      <w:r>
+        <w:t>Raspberry Pi</w:t>
+      </w:r>
+      <w:r>
+        <w:t xml:space="preserve"> 3.” CNET, CNET, 20 May 2016, </w:t>
       </w:r>
       <w:hyperlink r:id="rId14" w:history="1">
         <w:r>
@@ -8452,6 +10959,7 @@
       <w:bookmarkStart w:id="2" w:name="_Ref46049598"/>
       <w:bookmarkEnd w:id="1"/>
       <w:r>
+        <w:lastRenderedPageBreak/>
         <w:t>“Factors</w:t>
       </w:r>
       <w:r>
@@ -8493,7 +11001,13 @@
       <w:bookmarkStart w:id="3" w:name="_Ref46049640"/>
       <w:bookmarkEnd w:id="2"/>
       <w:r>
-        <w:t xml:space="preserve">Estimote.com, et al. “How to Calculate Distance from the RSSI Value of the BLE Beacon.” </w:t>
+        <w:t xml:space="preserve">Estimote.com, </w:t>
+      </w:r>
+      <w:r>
+        <w:t>Kontakt.com, quora</w:t>
+      </w:r>
+      <w:r>
+        <w:t xml:space="preserve">. “How to Calculate Distance from the RSSI Value of the BLE Beacon.” </w:t>
       </w:r>
       <w:r>
         <w:rPr>
@@ -8506,15 +11020,116 @@
         <w:t>, 7 Oct. 2016, iotandelectronics.wordpress.com/2016/10/07/how-to-calculate-distance-from-the-rssi-value-of-the-ble-beacon/#:~:text=RSSI%20is%20used%20to%20approximate,Measured%20Power%20(see%20below).&amp;text=The%20further%20away%20the%20device,more%20unstable%20the%20RSSI%20becomes.</w:t>
       </w:r>
     </w:p>
+    <w:bookmarkEnd w:id="3"/>
+    <w:p>
+      <w:pPr>
+        <w:pStyle w:val="references"/>
+      </w:pPr>
+      <w:r>
+        <w:t xml:space="preserve">“COVID-19 Contact Tracing.” </w:t>
+      </w:r>
+      <w:r>
+        <w:rPr>
+          <w:i/>
+          <w:iCs/>
+        </w:rPr>
+        <w:t>Centers for Disease Control and Prevention</w:t>
+      </w:r>
+      <w:r>
+        <w:t>, Centers for Disease Control and Prevention, 22 July 2020, www.cdc.gov/coronavirus/2019-ncov/daily-life-coping/contact-tracing.html.</w:t>
+      </w:r>
+    </w:p>
+    <w:p>
+      <w:pPr>
+        <w:pStyle w:val="references"/>
+      </w:pPr>
+      <w:r>
+        <w:t xml:space="preserve">Burke, Rachel M., et al. “Active Monitoring of Persons Exposed to Patients with Confirmed COVID-19 - United States, January–February 2020.” </w:t>
+      </w:r>
+      <w:r>
+        <w:rPr>
+          <w:i/>
+          <w:iCs/>
+        </w:rPr>
+        <w:t>Centers for Disease Control and Prevention</w:t>
+      </w:r>
+      <w:r>
+        <w:t>, Centers for Disease Control and Prevention, 5 Mar. 2020, www.cdc.gov/mmwr/volumes/69/wr/mm6909e1.htm.</w:t>
+      </w:r>
+    </w:p>
+    <w:p>
+      <w:pPr>
+        <w:pStyle w:val="references"/>
+      </w:pPr>
+      <w:r>
+        <w:t xml:space="preserve">“Writing CSV Files in Python.” </w:t>
+      </w:r>
+      <w:r>
+        <w:rPr>
+          <w:i/>
+          <w:iCs/>
+        </w:rPr>
+        <w:t>Programiz</w:t>
+      </w:r>
+      <w:r>
+        <w:t>, www.programiz.com/python-programming/writing-csv-files.</w:t>
+      </w:r>
+    </w:p>
+    <w:p>
+      <w:pPr>
+        <w:pStyle w:val="references"/>
+      </w:pPr>
+      <w:r>
+        <w:rPr>
+          <w:i/>
+          <w:iCs/>
+        </w:rPr>
+        <w:t>Data to Fish</w:t>
+      </w:r>
+      <w:r>
+        <w:t>, 3 Apr. 2020, datatofish.com/multiple-linear-regression-python/.</w:t>
+      </w:r>
+    </w:p>
+    <w:p>
+      <w:pPr>
+        <w:pStyle w:val="references"/>
+      </w:pPr>
+      <w:r>
+        <w:t xml:space="preserve">Peters, Roel. “From Simple to Multiple Linear Regression with Python and Scikit.” </w:t>
+      </w:r>
+      <w:r>
+        <w:rPr>
+          <w:i/>
+          <w:iCs/>
+        </w:rPr>
+        <w:t>Sweetcode.io</w:t>
+      </w:r>
+      <w:r>
+        <w:t>, 12 Feb. 2019, sweetcode.io/simple-multiple-linear-regression-python-scikit/.</w:t>
+      </w:r>
+    </w:p>
     <w:p>
       <w:pPr>
         <w:pStyle w:val="references"/>
         <w:ind w:start="17.70pt" w:hanging="17.70pt"/>
       </w:pPr>
-      <w:r>
-        <w:t>M. Young, The Technical Writer’s Handbook. Mill Valley, CA: University Science, 1989.</w:t>
-      </w:r>
-      <w:bookmarkEnd w:id="3"/>
+      <w:hyperlink r:id="rId15" w:history="1">
+        <w:r>
+          <w:rPr>
+            <w:rStyle w:val="Hyperlink"/>
+          </w:rPr>
+          <w:t>https://github.com/DeanZ3/piPACT.git</w:t>
+        </w:r>
+      </w:hyperlink>
+    </w:p>
+    <w:p>
+      <w:pPr>
+        <w:pStyle w:val="references"/>
+        <w:ind w:start="17.70pt" w:hanging="17.70pt"/>
+      </w:pPr>
+      <w:r>
+        <w:t>MIT Lincoln Laboratory Beaverworks piPACT</w:t>
+      </w:r>
     </w:p>
     <w:sectPr>
       <w:type w:val="continuous"/>
